--- a/reports/social-relations-cognition-paper.docx
+++ b/reports/social-relations-cognition-paper.docx
@@ -737,7 +737,7 @@
         <w:t xml:space="preserve"> </w:t>
       </w:r>
       <w:r>
-        <w:t xml:space="preserve">= -0.09,</w:t>
+        <w:t xml:space="preserve">= -0.15,</w:t>
       </w:r>
       <w:r>
         <w:t xml:space="preserve"> </w:t>
@@ -781,7 +781,7 @@
         <w:t xml:space="preserve"> </w:t>
       </w:r>
       <w:r>
-        <w:t xml:space="preserve">= 0;</w:t>
+        <w:t xml:space="preserve">= 0.01;</w:t>
       </w:r>
       <w:r>
         <w:t xml:space="preserve"> </w:t>
@@ -935,7 +935,7 @@
         <w:t xml:space="preserve"> </w:t>
       </w:r>
       <w:r>
-        <w:t xml:space="preserve">= -0.08,</w:t>
+        <w:t xml:space="preserve">= -0.09,</w:t>
       </w:r>
       <w:r>
         <w:t xml:space="preserve"> </w:t>
@@ -991,7 +991,7 @@
         <w:t xml:space="preserve"> </w:t>
       </w:r>
       <w:r>
-        <w:t xml:space="preserve">0). However, in the bivariate models, allowing the autoregressive parameters to vary over time did not significantly improve model fit compared to the less complex models with the autoregressive parameters constrained to equality over time (see tables X through Y). When the autoregressive parameters were constrained to equality over time, the ability of immediate recall performance to predict future immediate word recall performance was not significant for three of the four models (it was significant in the immediate word recall - social network model). The autoregressive parameter values were similar in the full bivariate ALTs but reached significance in several cases: in the immediate word recall - social network model immediate recall performance the 5th wave significantly predicted immediate recall performance at the 6th wave (</w:t>
+        <w:t xml:space="preserve">0.01). However, in the bivariate models, allowing the autoregressive parameters to vary over time did not significantly improve model fit compared to the less complex models with the autoregressive parameters constrained to equality over time (see tables X through Y). When the autoregressive parameters were constrained to equality over time, the ability of immediate recall performance to predict future immediate word recall performance was not significant for three of the four models (it was significant in the immediate word recall - social network model). The autoregressive parameter values were similar in the full bivariate ALTs but reached significance in several cases: in the immediate word recall - social network model immediate recall performance the 5th wave significantly predicted immediate recall performance at the 6th wave (</w:t>
       </w:r>
       <m:oMath>
         <m:sSub>
@@ -1446,7 +1446,7 @@
         <w:t xml:space="preserve"> </w:t>
       </w:r>
       <w:r>
-        <w:t xml:space="preserve">= -0.08,</w:t>
+        <w:t xml:space="preserve">= -0.18,</w:t>
       </w:r>
       <w:r>
         <w:t xml:space="preserve"> </w:t>
@@ -1490,7 +1490,7 @@
         <w:t xml:space="preserve"> </w:t>
       </w:r>
       <w:r>
-        <w:t xml:space="preserve">= 0;</w:t>
+        <w:t xml:space="preserve">= 0.00;</w:t>
       </w:r>
       <w:r>
         <w:t xml:space="preserve"> </w:t>
@@ -1510,7 +1510,7 @@
         <w:t xml:space="preserve"> </w:t>
       </w:r>
       <w:r>
-        <w:t xml:space="preserve">= -0.13,</w:t>
+        <w:t xml:space="preserve">= -0.07,</w:t>
       </w:r>
       <w:r>
         <w:t xml:space="preserve"> </w:t>
@@ -1525,7 +1525,7 @@
         <w:t xml:space="preserve"> </w:t>
       </w:r>
       <w:r>
-        <w:t xml:space="preserve">= 0,</w:t>
+        <w:t xml:space="preserve">= 0.01,</w:t>
       </w:r>
       <w:r>
         <w:t xml:space="preserve"> </w:t>
@@ -1554,7 +1554,7 @@
         <w:t xml:space="preserve"> </w:t>
       </w:r>
       <w:r>
-        <w:t xml:space="preserve">= 0;</w:t>
+        <w:t xml:space="preserve">= 0.00;</w:t>
       </w:r>
       <w:r>
         <w:t xml:space="preserve"> </w:t>
@@ -1574,7 +1574,7 @@
         <w:t xml:space="preserve"> </w:t>
       </w:r>
       <w:r>
-        <w:t xml:space="preserve">= -0.09,</w:t>
+        <w:t xml:space="preserve">= -0.16,</w:t>
       </w:r>
       <w:r>
         <w:t xml:space="preserve"> </w:t>
@@ -1630,7 +1630,7 @@
         <w:t xml:space="preserve"> </w:t>
       </w:r>
       <w:r>
-        <w:t xml:space="preserve">0; loneliness:</w:t>
+        <w:t xml:space="preserve">0.00; loneliness:</w:t>
       </w:r>
       <w:r>
         <w:t xml:space="preserve"> </w:t>
@@ -1750,7 +1750,7 @@
         <w:t xml:space="preserve"> </w:t>
       </w:r>
       <w:r>
-        <w:t xml:space="preserve">= 0.45,</w:t>
+        <w:t xml:space="preserve">= 0.54,</w:t>
       </w:r>
       <w:r>
         <w:t xml:space="preserve"> </w:t>
@@ -1806,7 +1806,7 @@
         <w:t xml:space="preserve"> </w:t>
       </w:r>
       <w:r>
-        <w:t xml:space="preserve">= 0.15,</w:t>
+        <w:t xml:space="preserve">= 0.45,</w:t>
       </w:r>
       <w:r>
         <w:t xml:space="preserve"> </w:t>
@@ -1868,7 +1868,7 @@
         <w:t xml:space="preserve"> </w:t>
       </w:r>
       <w:r>
-        <w:t xml:space="preserve">0.54</w:t>
+        <w:t xml:space="preserve">0.72</w:t>
       </w:r>
       <w:r>
         <w:t xml:space="preserve"> </w:t>
@@ -3494,7 +3494,59 @@
         <w:t xml:space="preserve"> </w:t>
       </w:r>
       <w:r>
-        <w:t xml:space="preserve">= 0. Figure 4 shows the predicted mean trend of loneliness over time.</w:t>
+        <w:t xml:space="preserve">= 0. Figure 4 shows the predicted mean trend of loneliness over time. Although, the ALT model with no slope for loneliness was indicated in the model comparison, when estimated in the full ALT model the slope term of loneliness was significant (</w:t>
+      </w:r>
+      <m:oMath>
+        <m:r>
+          <m:t>β</m:t>
+        </m:r>
+      </m:oMath>
+      <w:r>
+        <w:t xml:space="preserve"> </w:t>
+      </w:r>
+      <w:r>
+        <w:t xml:space="preserve">= ,</w:t>
+      </w:r>
+      <w:r>
+        <w:t xml:space="preserve"> </w:t>
+      </w:r>
+      <w:r>
+        <w:rPr>
+          <w:i/>
+        </w:rPr>
+        <w:t xml:space="preserve">p</w:t>
+      </w:r>
+      <w:r>
+        <w:t xml:space="preserve"> </w:t>
+      </w:r>
+      <w:r>
+        <w:t xml:space="preserve">= 0.00) with non-significant variance (</w:t>
+      </w:r>
+      <m:oMath>
+        <m:r>
+          <m:t>ψ</m:t>
+        </m:r>
+      </m:oMath>
+      <w:r>
+        <w:t xml:space="preserve"> </w:t>
+      </w:r>
+      <w:r>
+        <w:t xml:space="preserve">= 0.00,</w:t>
+      </w:r>
+      <w:r>
+        <w:t xml:space="preserve"> </w:t>
+      </w:r>
+      <w:r>
+        <w:rPr>
+          <w:i/>
+        </w:rPr>
+        <w:t xml:space="preserve">p</w:t>
+      </w:r>
+      <w:r>
+        <w:t xml:space="preserve"> </w:t>
+      </w:r>
+      <w:r>
+        <w:t xml:space="preserve">= 0.57).</w:t>
       </w:r>
     </w:p>
     <w:p>
@@ -3502,7 +3554,16 @@
         <w:pStyle w:val="Textkrper"/>
       </w:pPr>
       <w:r>
-        <w:t xml:space="preserve">Overall, loneliness increased slightly but significantly over time (</w:t>
+        <w:t xml:space="preserve">When loneliness was included in bivariate models to examine the relations between loneliness and cognitive function, as in the univariate models, the slope term was small and significant in the immediate word recall - loneliness model</w:t>
+      </w:r>
+      <w:r>
+        <w:t xml:space="preserve"> </w:t>
+      </w:r>
+      <w:r>
+        <w:t xml:space="preserve">(</w:t>
+      </w:r>
+      <w:r>
+        <w:t xml:space="preserve"> </w:t>
       </w:r>
       <m:oMath>
         <m:r>
@@ -3528,7 +3589,10 @@
         <w:t xml:space="preserve"> </w:t>
       </w:r>
       <w:r>
-        <w:t xml:space="preserve">= ) with significant variance in the slope (</w:t>
+        <w:t xml:space="preserve">= ,</w:t>
+      </w:r>
+      <w:r>
+        <w:t xml:space="preserve"> </w:t>
       </w:r>
       <m:oMath>
         <m:r>
@@ -3554,21 +3618,19 @@
         <w:t xml:space="preserve"> </w:t>
       </w:r>
       <w:r>
-        <w:t xml:space="preserve">= )</w:t>
-      </w:r>
-    </w:p>
-    <w:p>
-      <w:pPr>
-        <w:pStyle w:val="Textkrper"/>
-      </w:pPr>
-      <w:r>
-        <w:t xml:space="preserve">When loneliness was included in bivariate models to examine the relations between loneliness and cogitive function, as in the univariate models, the slope term was small and significant in the immediate word recall - loneliness model</w:t>
-      </w:r>
-      <w:r>
-        <w:t xml:space="preserve"> </w:t>
-      </w:r>
-      <w:r>
-        <w:t xml:space="preserve">(</w:t>
+        <w:t xml:space="preserve">= ).</w:t>
+      </w:r>
+      <w:r>
+        <w:t xml:space="preserve"> </w:t>
+      </w:r>
+      <w:r>
+        <w:t xml:space="preserve">However, in the delayed word recall - loneliness and mental status - loneliness models the mean slope term of loneliness was not significant but the variance of the loneliness slope was small but significant</w:t>
+      </w:r>
+      <w:r>
+        <w:t xml:space="preserve"> </w:t>
+      </w:r>
+      <w:r>
+        <w:t xml:space="preserve">(delayed word recall:</w:t>
       </w:r>
       <w:r>
         <w:t xml:space="preserve"> </w:t>
@@ -3582,7 +3644,7 @@
         <w:t xml:space="preserve"> </w:t>
       </w:r>
       <w:r>
-        <w:t xml:space="preserve">= 0.00,</w:t>
+        <w:t xml:space="preserve">= 0,</w:t>
       </w:r>
       <w:r>
         <w:t xml:space="preserve"> </w:t>
@@ -3597,7 +3659,7 @@
         <w:t xml:space="preserve"> </w:t>
       </w:r>
       <w:r>
-        <w:t xml:space="preserve">= 0.03,</w:t>
+        <w:t xml:space="preserve">= 0.92,</w:t>
       </w:r>
       <w:r>
         <w:t xml:space="preserve"> </w:t>
@@ -3626,19 +3688,13 @@
         <w:t xml:space="preserve"> </w:t>
       </w:r>
       <w:r>
-        <w:t xml:space="preserve">= 0.01).</w:t>
-      </w:r>
-      <w:r>
-        <w:t xml:space="preserve"> </w:t>
-      </w:r>
-      <w:r>
-        <w:t xml:space="preserve">However, in the delayed word recall - loneliness and mental status - loneliness models the mean slope term of loneliness was not significant but the variance of the loneliness slope was small but significant</w:t>
-      </w:r>
-      <w:r>
-        <w:t xml:space="preserve"> </w:t>
-      </w:r>
-      <w:r>
-        <w:t xml:space="preserve">(delayed word recall:</w:t>
+        <w:t xml:space="preserve">= 0.01;</w:t>
+      </w:r>
+      <w:r>
+        <w:t xml:space="preserve"> </w:t>
+      </w:r>
+      <w:r>
+        <w:t xml:space="preserve">mental status:</w:t>
       </w:r>
       <w:r>
         <w:t xml:space="preserve"> </w:t>
@@ -3652,7 +3708,7 @@
         <w:t xml:space="preserve"> </w:t>
       </w:r>
       <w:r>
-        <w:t xml:space="preserve">= 0,</w:t>
+        <w:t xml:space="preserve">= ,</w:t>
       </w:r>
       <w:r>
         <w:t xml:space="preserve"> </w:t>
@@ -3667,7 +3723,7 @@
         <w:t xml:space="preserve"> </w:t>
       </w:r>
       <w:r>
-        <w:t xml:space="preserve">= 0.92,</w:t>
+        <w:t xml:space="preserve">= ,</w:t>
       </w:r>
       <w:r>
         <w:t xml:space="preserve"> </w:t>
@@ -3681,7 +3737,7 @@
         <w:t xml:space="preserve"> </w:t>
       </w:r>
       <w:r>
-        <w:t xml:space="preserve">= 0.00,</w:t>
+        <w:t xml:space="preserve">= ,</w:t>
       </w:r>
       <w:r>
         <w:t xml:space="preserve"> </w:t>
@@ -3696,27 +3752,48 @@
         <w:t xml:space="preserve"> </w:t>
       </w:r>
       <w:r>
-        <w:t xml:space="preserve">= 0.01;</w:t>
-      </w:r>
-      <w:r>
-        <w:t xml:space="preserve"> </w:t>
-      </w:r>
-      <w:r>
-        <w:t xml:space="preserve">mental status:</w:t>
+        <w:t xml:space="preserve">= ).</w:t>
+      </w:r>
+      <w:r>
+        <w:t xml:space="preserve"> </w:t>
+      </w:r>
+      <w:r>
+        <w:t xml:space="preserve">In the bivariate models constraining the autoregressive parameters of loneliness on loneliness two years later to be stable over time did not significantly decrease model fit and was the more parsimonious model. However, in these models there was a consistent significant effect, over and above the estimated trajectory, of loneliness on loneliness two years later (immediate word recall:</w:t>
       </w:r>
       <w:r>
         <w:t xml:space="preserve"> </w:t>
       </w:r>
       <m:oMath>
-        <m:r>
-          <m:t>β</m:t>
-        </m:r>
+        <m:sSub>
+          <m:e>
+            <m:r>
+              <m:t>ρ</m:t>
+            </m:r>
+          </m:e>
+          <m:sub>
+            <m:r>
+              <m:t>t</m:t>
+            </m:r>
+            <m:r>
+              <m:t>,</m:t>
+            </m:r>
+            <m:r>
+              <m:t>t</m:t>
+            </m:r>
+            <m:r>
+              <m:t>−</m:t>
+            </m:r>
+            <m:r>
+              <m:t>1</m:t>
+            </m:r>
+          </m:sub>
+        </m:sSub>
       </m:oMath>
       <w:r>
         <w:t xml:space="preserve"> </w:t>
       </w:r>
       <w:r>
-        <w:t xml:space="preserve">= ,</w:t>
+        <w:t xml:space="preserve">= 0.24,</w:t>
       </w:r>
       <w:r>
         <w:t xml:space="preserve"> </w:t>
@@ -3731,92 +3808,7 @@
         <w:t xml:space="preserve"> </w:t>
       </w:r>
       <w:r>
-        <w:t xml:space="preserve">= ,</w:t>
-      </w:r>
-      <w:r>
-        <w:t xml:space="preserve"> </w:t>
-      </w:r>
-      <m:oMath>
-        <m:r>
-          <m:t>ψ</m:t>
-        </m:r>
-      </m:oMath>
-      <w:r>
-        <w:t xml:space="preserve"> </w:t>
-      </w:r>
-      <w:r>
-        <w:t xml:space="preserve">= ,</w:t>
-      </w:r>
-      <w:r>
-        <w:t xml:space="preserve"> </w:t>
-      </w:r>
-      <w:r>
-        <w:rPr>
-          <w:i/>
-        </w:rPr>
-        <w:t xml:space="preserve">p</w:t>
-      </w:r>
-      <w:r>
-        <w:t xml:space="preserve"> </w:t>
-      </w:r>
-      <w:r>
-        <w:t xml:space="preserve">= ).</w:t>
-      </w:r>
-      <w:r>
-        <w:t xml:space="preserve"> </w:t>
-      </w:r>
-      <w:r>
-        <w:t xml:space="preserve">In the bivariate models constraining the autoregressive parameters of loneliness on loneliness two years later to be stable over time did not significantly decrease model fit and was the more parsimonious model. However, in these models there was a consistent significant effect, over and above the estimated trajectory, of loneliness on loneliness two years later (immediate word recall:</w:t>
-      </w:r>
-      <w:r>
-        <w:t xml:space="preserve"> </w:t>
-      </w:r>
-      <m:oMath>
-        <m:sSub>
-          <m:e>
-            <m:r>
-              <m:t>ρ</m:t>
-            </m:r>
-          </m:e>
-          <m:sub>
-            <m:r>
-              <m:t>t</m:t>
-            </m:r>
-            <m:r>
-              <m:t>,</m:t>
-            </m:r>
-            <m:r>
-              <m:t>t</m:t>
-            </m:r>
-            <m:r>
-              <m:t>−</m:t>
-            </m:r>
-            <m:r>
-              <m:t>1</m:t>
-            </m:r>
-          </m:sub>
-        </m:sSub>
-      </m:oMath>
-      <w:r>
-        <w:t xml:space="preserve"> </w:t>
-      </w:r>
-      <w:r>
-        <w:t xml:space="preserve">= 0.04,</w:t>
-      </w:r>
-      <w:r>
-        <w:t xml:space="preserve"> </w:t>
-      </w:r>
-      <w:r>
-        <w:rPr>
-          <w:i/>
-        </w:rPr>
-        <w:t xml:space="preserve">p</w:t>
-      </w:r>
-      <w:r>
-        <w:t xml:space="preserve"> </w:t>
-      </w:r>
-      <w:r>
-        <w:t xml:space="preserve">= 0.05;</w:t>
+        <w:t xml:space="preserve">= 0;</w:t>
       </w:r>
       <w:r>
         <w:t xml:space="preserve"> </w:t>
@@ -4256,7 +4248,7 @@
         <w:t xml:space="preserve"> </w:t>
       </w:r>
       <w:r>
-        <w:t xml:space="preserve">= -0.21,</w:t>
+        <w:t xml:space="preserve">= ,</w:t>
       </w:r>
       <w:r>
         <w:t xml:space="preserve"> </w:t>
@@ -4271,7 +4263,7 @@
         <w:t xml:space="preserve"> </w:t>
       </w:r>
       <w:r>
-        <w:t xml:space="preserve">= 0,</w:t>
+        <w:t xml:space="preserve">= ,</w:t>
       </w:r>
       <w:r>
         <w:t xml:space="preserve"> </w:t>
@@ -4285,7 +4277,7 @@
         <w:t xml:space="preserve"> </w:t>
       </w:r>
       <w:r>
-        <w:t xml:space="preserve">= 0.15,</w:t>
+        <w:t xml:space="preserve">= ,</w:t>
       </w:r>
       <w:r>
         <w:t xml:space="preserve"> </w:t>
@@ -4300,7 +4292,7 @@
         <w:t xml:space="preserve"> </w:t>
       </w:r>
       <w:r>
-        <w:t xml:space="preserve">= 0.01). Whereas in the bivariate models with immediate word recall and mental status, the slope term for social contact was not significant (immediate word recall:</w:t>
+        <w:t xml:space="preserve">= ). Whereas in the bivariate models with immediate word recall and mental status, the slope term for social contact was not significant (immediate word recall:</w:t>
       </w:r>
       <w:r>
         <w:t xml:space="preserve"> </w:t>
@@ -4457,7 +4449,7 @@
         <w:t xml:space="preserve"> </w:t>
       </w:r>
       <w:r>
-        <w:t xml:space="preserve">= 0.00,</w:t>
+        <w:t xml:space="preserve">= 0.26,</w:t>
       </w:r>
       <w:r>
         <w:t xml:space="preserve"> </w:t>
@@ -4472,7 +4464,7 @@
         <w:t xml:space="preserve"> </w:t>
       </w:r>
       <w:r>
-        <w:t xml:space="preserve">= 0.76; immediate word recall:</w:t>
+        <w:t xml:space="preserve">= 0; immediate word recall:</w:t>
       </w:r>
       <w:r>
         <w:t xml:space="preserve"> </w:t>
@@ -4810,7 +4802,7 @@
         <w:t xml:space="preserve"> </w:t>
       </w:r>
       <w:r>
-        <w:t xml:space="preserve">= 0.00,</w:t>
+        <w:t xml:space="preserve">= ,</w:t>
       </w:r>
       <w:r>
         <w:t xml:space="preserve"> </w:t>
@@ -4825,7 +4817,7 @@
         <w:t xml:space="preserve"> </w:t>
       </w:r>
       <w:r>
-        <w:t xml:space="preserve">= 0.50,</w:t>
+        <w:t xml:space="preserve">= ,</w:t>
       </w:r>
       <w:r>
         <w:t xml:space="preserve"> </w:t>
@@ -4839,7 +4831,7 @@
         <w:t xml:space="preserve"> </w:t>
       </w:r>
       <w:r>
-        <w:t xml:space="preserve">= 0.01,</w:t>
+        <w:t xml:space="preserve">= ,</w:t>
       </w:r>
       <w:r>
         <w:t xml:space="preserve"> </w:t>
@@ -4854,7 +4846,7 @@
         <w:t xml:space="preserve"> </w:t>
       </w:r>
       <w:r>
-        <w:t xml:space="preserve">= 0;</w:t>
+        <w:t xml:space="preserve">= ;</w:t>
       </w:r>
       <w:r>
         <w:t xml:space="preserve"> </w:t>
@@ -5056,7 +5048,7 @@
         <w:t xml:space="preserve"> </w:t>
       </w:r>
       <w:r>
-        <w:t xml:space="preserve">= -0.03,</w:t>
+        <w:t xml:space="preserve">= 0.29,</w:t>
       </w:r>
       <w:r>
         <w:t xml:space="preserve"> </w:t>
@@ -5260,7 +5252,7 @@
         <w:t xml:space="preserve"> </w:t>
       </w:r>
       <w:r>
-        <w:t xml:space="preserve">= 0.07,</w:t>
+        <w:t xml:space="preserve">= ,</w:t>
       </w:r>
       <w:r>
         <w:t xml:space="preserve"> </w:t>
@@ -5275,7 +5267,7 @@
         <w:t xml:space="preserve"> </w:t>
       </w:r>
       <w:r>
-        <w:t xml:space="preserve">= 0.30,</w:t>
+        <w:t xml:space="preserve">= ,</w:t>
       </w:r>
       <w:r>
         <w:t xml:space="preserve"> </w:t>
@@ -5289,7 +5281,7 @@
         <w:t xml:space="preserve"> </w:t>
       </w:r>
       <w:r>
-        <w:t xml:space="preserve">= 0.00,</w:t>
+        <w:t xml:space="preserve">= ,</w:t>
       </w:r>
       <w:r>
         <w:t xml:space="preserve"> </w:t>
@@ -5304,7 +5296,7 @@
         <w:t xml:space="preserve"> </w:t>
       </w:r>
       <w:r>
-        <w:t xml:space="preserve">= 0). In the bivariate models with delayed word recall and mental status there was a significant negative mean slope with significant variance (delayed word recall:</w:t>
+        <w:t xml:space="preserve">= ). In the bivariate models with delayed word recall and mental status there was a significant negative mean slope with significant variance (delayed word recall:</w:t>
       </w:r>
       <w:r>
         <w:t xml:space="preserve"> </w:t>
@@ -5318,7 +5310,7 @@
         <w:t xml:space="preserve"> </w:t>
       </w:r>
       <w:r>
-        <w:t xml:space="preserve">= -0.05,</w:t>
+        <w:t xml:space="preserve">= ,</w:t>
       </w:r>
       <w:r>
         <w:t xml:space="preserve"> </w:t>
@@ -5333,7 +5325,7 @@
         <w:t xml:space="preserve"> </w:t>
       </w:r>
       <w:r>
-        <w:t xml:space="preserve">= 0,</w:t>
+        <w:t xml:space="preserve">= ,</w:t>
       </w:r>
       <w:r>
         <w:t xml:space="preserve"> </w:t>
@@ -5347,7 +5339,7 @@
         <w:t xml:space="preserve"> </w:t>
       </w:r>
       <w:r>
-        <w:t xml:space="preserve">= 0.00,</w:t>
+        <w:t xml:space="preserve">= ,</w:t>
       </w:r>
       <w:r>
         <w:t xml:space="preserve"> </w:t>
@@ -5362,7 +5354,7 @@
         <w:t xml:space="preserve"> </w:t>
       </w:r>
       <w:r>
-        <w:t xml:space="preserve">= 0;</w:t>
+        <w:t xml:space="preserve">= ;</w:t>
       </w:r>
       <w:r>
         <w:t xml:space="preserve"> </w:t>
@@ -5470,7 +5462,7 @@
         <w:t xml:space="preserve"> </w:t>
       </w:r>
       <w:r>
-        <w:t xml:space="preserve">0.05,</w:t>
+        <w:t xml:space="preserve">0.32,</w:t>
       </w:r>
       <w:r>
         <w:t xml:space="preserve"> </w:t>
@@ -5570,7 +5562,7 @@
         <w:t xml:space="preserve"> </w:t>
       </w:r>
       <w:r>
-        <w:t xml:space="preserve">= -0.05,</w:t>
+        <w:t xml:space="preserve">= 0.33,</w:t>
       </w:r>
       <w:r>
         <w:t xml:space="preserve"> </w:t>
@@ -5585,7 +5577,7 @@
         <w:t xml:space="preserve"> </w:t>
       </w:r>
       <w:r>
-        <w:t xml:space="preserve">= 0.17) the autoregressive parameters were not significant. For all three of the bivariate models with cognitive performance where the social network autoregressive parameters were not constrained to equality over time the autoregressive parameters were consistently not significant.</w:t>
+        <w:t xml:space="preserve">= 0) the autoregressive parameters were not significant. For all three of the bivariate models with cognitive performance where the social network autoregressive parameters were not constrained to equality over time the autoregressive parameters were consistently not significant.</w:t>
       </w:r>
     </w:p>
     <w:p>
@@ -5600,6 +5592,818 @@
     </w:p>
     <w:p>
       <w:pPr>
+        <w:pStyle w:val="FirstParagraph"/>
+      </w:pPr>
+      <w:r>
+        <w:t xml:space="preserve">$cog_slope</w:t>
+      </w:r>
+      <w:r>
+        <w:t xml:space="preserve"> </w:t>
+      </w:r>
+      <w:r>
+        <w:t xml:space="preserve">[1] -0.073</w:t>
+      </w:r>
+    </w:p>
+    <w:p>
+      <w:pPr>
+        <w:pStyle w:val="Textkrper"/>
+      </w:pPr>
+      <w:r>
+        <w:t xml:space="preserve">$cog_slope_pval</w:t>
+      </w:r>
+      <w:r>
+        <w:t xml:space="preserve"> </w:t>
+      </w:r>
+      <w:r>
+        <w:t xml:space="preserve">[1] 0</w:t>
+      </w:r>
+    </w:p>
+    <w:p>
+      <w:pPr>
+        <w:pStyle w:val="Textkrper"/>
+      </w:pPr>
+      <w:r>
+        <w:t xml:space="preserve">$cog_slope_variance</w:t>
+      </w:r>
+      <w:r>
+        <w:t xml:space="preserve"> </w:t>
+      </w:r>
+      <w:r>
+        <w:t xml:space="preserve">[1] 0.004</w:t>
+      </w:r>
+    </w:p>
+    <w:p>
+      <w:pPr>
+        <w:pStyle w:val="Textkrper"/>
+      </w:pPr>
+      <w:r>
+        <w:t xml:space="preserve">$cog_slope_variance_pval</w:t>
+      </w:r>
+      <w:r>
+        <w:t xml:space="preserve"> </w:t>
+      </w:r>
+      <w:r>
+        <w:t xml:space="preserve">[1] 0</w:t>
+      </w:r>
+    </w:p>
+    <w:p>
+      <w:pPr>
+        <w:pStyle w:val="Textkrper"/>
+      </w:pPr>
+      <w:r>
+        <w:t xml:space="preserve">$cog_intercept</w:t>
+      </w:r>
+      <w:r>
+        <w:t xml:space="preserve"> </w:t>
+      </w:r>
+      <w:r>
+        <w:t xml:space="preserve">[1] 5.434</w:t>
+      </w:r>
+    </w:p>
+    <w:p>
+      <w:pPr>
+        <w:pStyle w:val="Textkrper"/>
+      </w:pPr>
+      <w:r>
+        <w:t xml:space="preserve">$cog_intercept_pval</w:t>
+      </w:r>
+      <w:r>
+        <w:t xml:space="preserve"> </w:t>
+      </w:r>
+      <w:r>
+        <w:t xml:space="preserve">[1] 0</w:t>
+      </w:r>
+    </w:p>
+    <w:p>
+      <w:pPr>
+        <w:pStyle w:val="Textkrper"/>
+      </w:pPr>
+      <w:r>
+        <w:t xml:space="preserve">$soc_slope</w:t>
+      </w:r>
+      <w:r>
+        <w:t xml:space="preserve"> </w:t>
+      </w:r>
+      <w:r>
+        <w:t xml:space="preserve">[1] 0.07</w:t>
+      </w:r>
+    </w:p>
+    <w:p>
+      <w:pPr>
+        <w:pStyle w:val="Textkrper"/>
+      </w:pPr>
+      <w:r>
+        <w:t xml:space="preserve">$soc_slope_pval</w:t>
+      </w:r>
+      <w:r>
+        <w:t xml:space="preserve"> </w:t>
+      </w:r>
+      <w:r>
+        <w:t xml:space="preserve">[1] 0</w:t>
+      </w:r>
+    </w:p>
+    <w:p>
+      <w:pPr>
+        <w:pStyle w:val="Textkrper"/>
+      </w:pPr>
+      <w:r>
+        <w:t xml:space="preserve">$soc_slope_variance</w:t>
+      </w:r>
+      <w:r>
+        <w:t xml:space="preserve"> </w:t>
+      </w:r>
+      <w:r>
+        <w:t xml:space="preserve">[1] 0.001</w:t>
+      </w:r>
+    </w:p>
+    <w:p>
+      <w:pPr>
+        <w:pStyle w:val="Textkrper"/>
+      </w:pPr>
+      <w:r>
+        <w:t xml:space="preserve">$soc_slope_variance_pval</w:t>
+      </w:r>
+      <w:r>
+        <w:t xml:space="preserve"> </w:t>
+      </w:r>
+      <w:r>
+        <w:t xml:space="preserve">[1] 0.011</w:t>
+      </w:r>
+    </w:p>
+    <w:p>
+      <w:pPr>
+        <w:pStyle w:val="Textkrper"/>
+      </w:pPr>
+      <w:r>
+        <w:t xml:space="preserve">$soc_intercept</w:t>
+      </w:r>
+      <w:r>
+        <w:t xml:space="preserve"> </w:t>
+      </w:r>
+      <w:r>
+        <w:t xml:space="preserve">[1] 1.379</w:t>
+      </w:r>
+    </w:p>
+    <w:p>
+      <w:pPr>
+        <w:pStyle w:val="Textkrper"/>
+      </w:pPr>
+      <w:r>
+        <w:t xml:space="preserve">$soc_intercept_pval</w:t>
+      </w:r>
+      <w:r>
+        <w:t xml:space="preserve"> </w:t>
+      </w:r>
+      <w:r>
+        <w:t xml:space="preserve">[1] 0</w:t>
+      </w:r>
+    </w:p>
+    <w:p>
+      <w:pPr>
+        <w:pStyle w:val="Textkrper"/>
+      </w:pPr>
+      <w:r>
+        <w:t xml:space="preserve">$A_01_WITH_B_01</w:t>
+      </w:r>
+      <w:r>
+        <w:t xml:space="preserve"> </w:t>
+      </w:r>
+      <w:r>
+        <w:t xml:space="preserve">[1] 0.009</w:t>
+      </w:r>
+    </w:p>
+    <w:p>
+      <w:pPr>
+        <w:pStyle w:val="Textkrper"/>
+      </w:pPr>
+      <w:r>
+        <w:t xml:space="preserve">$A_01_WITH_B_01_pval</w:t>
+      </w:r>
+      <w:r>
+        <w:t xml:space="preserve"> </w:t>
+      </w:r>
+      <w:r>
+        <w:t xml:space="preserve">[1] 0.626</w:t>
+      </w:r>
+    </w:p>
+    <w:p>
+      <w:pPr>
+        <w:pStyle w:val="Textkrper"/>
+      </w:pPr>
+      <w:r>
+        <w:t xml:space="preserve">$IB_WITH_IA</w:t>
+      </w:r>
+      <w:r>
+        <w:t xml:space="preserve"> </w:t>
+      </w:r>
+      <w:r>
+        <w:t xml:space="preserve">[1] -0.069</w:t>
+      </w:r>
+    </w:p>
+    <w:p>
+      <w:pPr>
+        <w:pStyle w:val="Textkrper"/>
+      </w:pPr>
+      <w:r>
+        <w:t xml:space="preserve">$IB_WITH_IA_pval</w:t>
+      </w:r>
+      <w:r>
+        <w:t xml:space="preserve"> </w:t>
+      </w:r>
+      <w:r>
+        <w:t xml:space="preserve">[1] 0</w:t>
+      </w:r>
+    </w:p>
+    <w:p>
+      <w:pPr>
+        <w:pStyle w:val="Textkrper"/>
+      </w:pPr>
+      <w:r>
+        <w:t xml:space="preserve">$SB_WITH_SA</w:t>
+      </w:r>
+      <w:r>
+        <w:t xml:space="preserve"> </w:t>
+      </w:r>
+      <w:r>
+        <w:t xml:space="preserve">[1] 0</w:t>
+      </w:r>
+    </w:p>
+    <w:p>
+      <w:pPr>
+        <w:pStyle w:val="Textkrper"/>
+      </w:pPr>
+      <w:r>
+        <w:t xml:space="preserve">$SB_WITH_SA_pval</w:t>
+      </w:r>
+      <w:r>
+        <w:t xml:space="preserve"> </w:t>
+      </w:r>
+      <w:r>
+        <w:t xml:space="preserve">[1] 0.802</w:t>
+      </w:r>
+    </w:p>
+    <w:p>
+      <w:pPr>
+        <w:pStyle w:val="Textkrper"/>
+      </w:pPr>
+      <w:r>
+        <w:t xml:space="preserve">$cog_rho21</w:t>
+      </w:r>
+      <w:r>
+        <w:t xml:space="preserve"> </w:t>
+      </w:r>
+      <w:r>
+        <w:t xml:space="preserve">[1] -0.002</w:t>
+      </w:r>
+    </w:p>
+    <w:p>
+      <w:pPr>
+        <w:pStyle w:val="Textkrper"/>
+      </w:pPr>
+      <w:r>
+        <w:t xml:space="preserve">$cog_rho21_pval</w:t>
+      </w:r>
+      <w:r>
+        <w:t xml:space="preserve"> </w:t>
+      </w:r>
+      <w:r>
+        <w:t xml:space="preserve">[1] 0.867</w:t>
+      </w:r>
+    </w:p>
+    <w:p>
+      <w:pPr>
+        <w:pStyle w:val="Textkrper"/>
+      </w:pPr>
+      <w:r>
+        <w:t xml:space="preserve">$cog_rho32</w:t>
+      </w:r>
+      <w:r>
+        <w:t xml:space="preserve"> </w:t>
+      </w:r>
+      <w:r>
+        <w:t xml:space="preserve">[1] -0.019</w:t>
+      </w:r>
+    </w:p>
+    <w:p>
+      <w:pPr>
+        <w:pStyle w:val="Textkrper"/>
+      </w:pPr>
+      <w:r>
+        <w:t xml:space="preserve">$cog_rho32_pval</w:t>
+      </w:r>
+      <w:r>
+        <w:t xml:space="preserve"> </w:t>
+      </w:r>
+      <w:r>
+        <w:t xml:space="preserve">[1] 0.066</w:t>
+      </w:r>
+    </w:p>
+    <w:p>
+      <w:pPr>
+        <w:pStyle w:val="Textkrper"/>
+      </w:pPr>
+      <w:r>
+        <w:t xml:space="preserve">$cog_rho43</w:t>
+      </w:r>
+      <w:r>
+        <w:t xml:space="preserve"> </w:t>
+      </w:r>
+      <w:r>
+        <w:t xml:space="preserve">[1] -0.026</w:t>
+      </w:r>
+    </w:p>
+    <w:p>
+      <w:pPr>
+        <w:pStyle w:val="Textkrper"/>
+      </w:pPr>
+      <w:r>
+        <w:t xml:space="preserve">$cog_rho43_pval</w:t>
+      </w:r>
+      <w:r>
+        <w:t xml:space="preserve"> </w:t>
+      </w:r>
+      <w:r>
+        <w:t xml:space="preserve">[1] 0.038</w:t>
+      </w:r>
+    </w:p>
+    <w:p>
+      <w:pPr>
+        <w:pStyle w:val="Textkrper"/>
+      </w:pPr>
+      <w:r>
+        <w:t xml:space="preserve">$cog_rho54</w:t>
+      </w:r>
+      <w:r>
+        <w:t xml:space="preserve"> </w:t>
+      </w:r>
+      <w:r>
+        <w:t xml:space="preserve">[1] -0.013</w:t>
+      </w:r>
+    </w:p>
+    <w:p>
+      <w:pPr>
+        <w:pStyle w:val="Textkrper"/>
+      </w:pPr>
+      <w:r>
+        <w:t xml:space="preserve">$cog_rho54_pval</w:t>
+      </w:r>
+      <w:r>
+        <w:t xml:space="preserve"> </w:t>
+      </w:r>
+      <w:r>
+        <w:t xml:space="preserve">[1] 0.39</w:t>
+      </w:r>
+    </w:p>
+    <w:p>
+      <w:pPr>
+        <w:pStyle w:val="Textkrper"/>
+      </w:pPr>
+      <w:r>
+        <w:t xml:space="preserve">$cog_rho65</w:t>
+      </w:r>
+      <w:r>
+        <w:t xml:space="preserve"> </w:t>
+      </w:r>
+      <w:r>
+        <w:t xml:space="preserve">[1] -0.033</w:t>
+      </w:r>
+    </w:p>
+    <w:p>
+      <w:pPr>
+        <w:pStyle w:val="Textkrper"/>
+      </w:pPr>
+      <w:r>
+        <w:t xml:space="preserve">$cog_rho65_pval</w:t>
+      </w:r>
+      <w:r>
+        <w:t xml:space="preserve"> </w:t>
+      </w:r>
+      <w:r>
+        <w:t xml:space="preserve">[1] 0.11</w:t>
+      </w:r>
+    </w:p>
+    <w:p>
+      <w:pPr>
+        <w:pStyle w:val="Textkrper"/>
+      </w:pPr>
+      <w:r>
+        <w:t xml:space="preserve">$soc_rho21</w:t>
+      </w:r>
+      <w:r>
+        <w:t xml:space="preserve"> </w:t>
+      </w:r>
+      <w:r>
+        <w:t xml:space="preserve">[1] -0.034</w:t>
+      </w:r>
+    </w:p>
+    <w:p>
+      <w:pPr>
+        <w:pStyle w:val="Textkrper"/>
+      </w:pPr>
+      <w:r>
+        <w:t xml:space="preserve">$soc_rho21_pval</w:t>
+      </w:r>
+      <w:r>
+        <w:t xml:space="preserve"> </w:t>
+      </w:r>
+      <w:r>
+        <w:t xml:space="preserve">[1] 0.411</w:t>
+      </w:r>
+    </w:p>
+    <w:p>
+      <w:pPr>
+        <w:pStyle w:val="Textkrper"/>
+      </w:pPr>
+      <w:r>
+        <w:t xml:space="preserve">$soc_rho32</w:t>
+      </w:r>
+      <w:r>
+        <w:t xml:space="preserve"> </w:t>
+      </w:r>
+      <w:r>
+        <w:t xml:space="preserve">[1] -0.132</w:t>
+      </w:r>
+    </w:p>
+    <w:p>
+      <w:pPr>
+        <w:pStyle w:val="Textkrper"/>
+      </w:pPr>
+      <w:r>
+        <w:t xml:space="preserve">$soc_rho32_pval</w:t>
+      </w:r>
+      <w:r>
+        <w:t xml:space="preserve"> </w:t>
+      </w:r>
+      <w:r>
+        <w:t xml:space="preserve">[1] 0.044</w:t>
+      </w:r>
+    </w:p>
+    <w:p>
+      <w:pPr>
+        <w:pStyle w:val="Textkrper"/>
+      </w:pPr>
+      <w:r>
+        <w:t xml:space="preserve">$soc_rho43</w:t>
+      </w:r>
+      <w:r>
+        <w:t xml:space="preserve"> </w:t>
+      </w:r>
+      <w:r>
+        <w:t xml:space="preserve">[1] -0.256</w:t>
+      </w:r>
+    </w:p>
+    <w:p>
+      <w:pPr>
+        <w:pStyle w:val="Textkrper"/>
+      </w:pPr>
+      <w:r>
+        <w:t xml:space="preserve">$soc_rho43_pval</w:t>
+      </w:r>
+      <w:r>
+        <w:t xml:space="preserve"> </w:t>
+      </w:r>
+      <w:r>
+        <w:t xml:space="preserve">[1] 0.002</w:t>
+      </w:r>
+    </w:p>
+    <w:p>
+      <w:pPr>
+        <w:pStyle w:val="Textkrper"/>
+      </w:pPr>
+      <w:r>
+        <w:t xml:space="preserve">$soc_rho54</w:t>
+      </w:r>
+      <w:r>
+        <w:t xml:space="preserve"> </w:t>
+      </w:r>
+      <w:r>
+        <w:t xml:space="preserve">[1] -0.326</w:t>
+      </w:r>
+    </w:p>
+    <w:p>
+      <w:pPr>
+        <w:pStyle w:val="Textkrper"/>
+      </w:pPr>
+      <w:r>
+        <w:t xml:space="preserve">$soc_rho54_pval</w:t>
+      </w:r>
+      <w:r>
+        <w:t xml:space="preserve"> </w:t>
+      </w:r>
+      <w:r>
+        <w:t xml:space="preserve">[1] 0.002</w:t>
+      </w:r>
+    </w:p>
+    <w:p>
+      <w:pPr>
+        <w:pStyle w:val="Textkrper"/>
+      </w:pPr>
+      <w:r>
+        <w:t xml:space="preserve">$soc_rho65</w:t>
+      </w:r>
+      <w:r>
+        <w:t xml:space="preserve"> </w:t>
+      </w:r>
+      <w:r>
+        <w:t xml:space="preserve">[1] -0.408</w:t>
+      </w:r>
+    </w:p>
+    <w:p>
+      <w:pPr>
+        <w:pStyle w:val="Textkrper"/>
+      </w:pPr>
+      <w:r>
+        <w:t xml:space="preserve">$soc_rho65_pval</w:t>
+      </w:r>
+      <w:r>
+        <w:t xml:space="preserve"> </w:t>
+      </w:r>
+      <w:r>
+        <w:t xml:space="preserve">[1] 0.001</w:t>
+      </w:r>
+    </w:p>
+    <w:p>
+      <w:pPr>
+        <w:pStyle w:val="Textkrper"/>
+      </w:pPr>
+      <w:r>
+        <w:t xml:space="preserve">$A_02_B_01</w:t>
+      </w:r>
+      <w:r>
+        <w:t xml:space="preserve"> </w:t>
+      </w:r>
+      <w:r>
+        <w:t xml:space="preserve">[1] 0.018</w:t>
+      </w:r>
+    </w:p>
+    <w:p>
+      <w:pPr>
+        <w:pStyle w:val="Textkrper"/>
+      </w:pPr>
+      <w:r>
+        <w:t xml:space="preserve">$A_02_B_01_pval</w:t>
+      </w:r>
+      <w:r>
+        <w:t xml:space="preserve"> </w:t>
+      </w:r>
+      <w:r>
+        <w:t xml:space="preserve">[1] 0.663</w:t>
+      </w:r>
+    </w:p>
+    <w:p>
+      <w:pPr>
+        <w:pStyle w:val="Textkrper"/>
+      </w:pPr>
+      <w:r>
+        <w:t xml:space="preserve">$A_03_B_02</w:t>
+      </w:r>
+      <w:r>
+        <w:t xml:space="preserve"> </w:t>
+      </w:r>
+      <w:r>
+        <w:t xml:space="preserve">[1] 0.086</w:t>
+      </w:r>
+    </w:p>
+    <w:p>
+      <w:pPr>
+        <w:pStyle w:val="Textkrper"/>
+      </w:pPr>
+      <w:r>
+        <w:t xml:space="preserve">$A_03_B_02_pval</w:t>
+      </w:r>
+      <w:r>
+        <w:t xml:space="preserve"> </w:t>
+      </w:r>
+      <w:r>
+        <w:t xml:space="preserve">[1] 0.032</w:t>
+      </w:r>
+    </w:p>
+    <w:p>
+      <w:pPr>
+        <w:pStyle w:val="Textkrper"/>
+      </w:pPr>
+      <w:r>
+        <w:t xml:space="preserve">$A_04_B_03</w:t>
+      </w:r>
+      <w:r>
+        <w:t xml:space="preserve"> </w:t>
+      </w:r>
+      <w:r>
+        <w:t xml:space="preserve">[1] -0.021</w:t>
+      </w:r>
+    </w:p>
+    <w:p>
+      <w:pPr>
+        <w:pStyle w:val="Textkrper"/>
+      </w:pPr>
+      <w:r>
+        <w:t xml:space="preserve">$A_04_B_03_pval</w:t>
+      </w:r>
+      <w:r>
+        <w:t xml:space="preserve"> </w:t>
+      </w:r>
+      <w:r>
+        <w:t xml:space="preserve">[1] 0.672</w:t>
+      </w:r>
+    </w:p>
+    <w:p>
+      <w:pPr>
+        <w:pStyle w:val="Textkrper"/>
+      </w:pPr>
+      <w:r>
+        <w:t xml:space="preserve">$A_05_B_04</w:t>
+      </w:r>
+      <w:r>
+        <w:t xml:space="preserve"> </w:t>
+      </w:r>
+      <w:r>
+        <w:t xml:space="preserve">[1] -0.085</w:t>
+      </w:r>
+    </w:p>
+    <w:p>
+      <w:pPr>
+        <w:pStyle w:val="Textkrper"/>
+      </w:pPr>
+      <w:r>
+        <w:t xml:space="preserve">$A_05_B_04_pval</w:t>
+      </w:r>
+      <w:r>
+        <w:t xml:space="preserve"> </w:t>
+      </w:r>
+      <w:r>
+        <w:t xml:space="preserve">[1] 0.181</w:t>
+      </w:r>
+    </w:p>
+    <w:p>
+      <w:pPr>
+        <w:pStyle w:val="Textkrper"/>
+      </w:pPr>
+      <w:r>
+        <w:t xml:space="preserve">$A_06_B_05</w:t>
+      </w:r>
+      <w:r>
+        <w:t xml:space="preserve"> </w:t>
+      </w:r>
+      <w:r>
+        <w:t xml:space="preserve">[1] -0.05</w:t>
+      </w:r>
+    </w:p>
+    <w:p>
+      <w:pPr>
+        <w:pStyle w:val="Textkrper"/>
+      </w:pPr>
+      <w:r>
+        <w:t xml:space="preserve">$A_06_B_05_pval</w:t>
+      </w:r>
+      <w:r>
+        <w:t xml:space="preserve"> </w:t>
+      </w:r>
+      <w:r>
+        <w:t xml:space="preserve">[1] 0.537</w:t>
+      </w:r>
+    </w:p>
+    <w:p>
+      <w:pPr>
+        <w:pStyle w:val="Textkrper"/>
+      </w:pPr>
+      <w:r>
+        <w:t xml:space="preserve">$B_02_A_01</w:t>
+      </w:r>
+      <w:r>
+        <w:t xml:space="preserve"> </w:t>
+      </w:r>
+      <w:r>
+        <w:t xml:space="preserve">[1] -0.006</w:t>
+      </w:r>
+    </w:p>
+    <w:p>
+      <w:pPr>
+        <w:pStyle w:val="Textkrper"/>
+      </w:pPr>
+      <w:r>
+        <w:t xml:space="preserve">$B_02_A_01_pval</w:t>
+      </w:r>
+      <w:r>
+        <w:t xml:space="preserve"> </w:t>
+      </w:r>
+      <w:r>
+        <w:t xml:space="preserve">[1] 0.288</w:t>
+      </w:r>
+    </w:p>
+    <w:p>
+      <w:pPr>
+        <w:pStyle w:val="Textkrper"/>
+      </w:pPr>
+      <w:r>
+        <w:t xml:space="preserve">$B_03_A_02</w:t>
+      </w:r>
+      <w:r>
+        <w:t xml:space="preserve"> </w:t>
+      </w:r>
+      <w:r>
+        <w:t xml:space="preserve">[1] -0.006</w:t>
+      </w:r>
+    </w:p>
+    <w:p>
+      <w:pPr>
+        <w:pStyle w:val="Textkrper"/>
+      </w:pPr>
+      <w:r>
+        <w:t xml:space="preserve">$B_03_A_02_pval</w:t>
+      </w:r>
+      <w:r>
+        <w:t xml:space="preserve"> </w:t>
+      </w:r>
+      <w:r>
+        <w:t xml:space="preserve">[1] 0.327</w:t>
+      </w:r>
+    </w:p>
+    <w:p>
+      <w:pPr>
+        <w:pStyle w:val="Textkrper"/>
+      </w:pPr>
+      <w:r>
+        <w:t xml:space="preserve">$B_04_A_03</w:t>
+      </w:r>
+      <w:r>
+        <w:t xml:space="preserve"> </w:t>
+      </w:r>
+      <w:r>
+        <w:t xml:space="preserve">[1] 0.002</w:t>
+      </w:r>
+    </w:p>
+    <w:p>
+      <w:pPr>
+        <w:pStyle w:val="Textkrper"/>
+      </w:pPr>
+      <w:r>
+        <w:t xml:space="preserve">$B_04_A_03_pval</w:t>
+      </w:r>
+      <w:r>
+        <w:t xml:space="preserve"> </w:t>
+      </w:r>
+      <w:r>
+        <w:t xml:space="preserve">[1] 0.784</w:t>
+      </w:r>
+    </w:p>
+    <w:p>
+      <w:pPr>
+        <w:pStyle w:val="Textkrper"/>
+      </w:pPr>
+      <w:r>
+        <w:t xml:space="preserve">$B_05_A_04</w:t>
+      </w:r>
+      <w:r>
+        <w:t xml:space="preserve"> </w:t>
+      </w:r>
+      <w:r>
+        <w:t xml:space="preserve">[1] 0</w:t>
+      </w:r>
+    </w:p>
+    <w:p>
+      <w:pPr>
+        <w:pStyle w:val="Textkrper"/>
+      </w:pPr>
+      <w:r>
+        <w:t xml:space="preserve">$B_05_A_04_pval</w:t>
+      </w:r>
+      <w:r>
+        <w:t xml:space="preserve"> </w:t>
+      </w:r>
+      <w:r>
+        <w:t xml:space="preserve">[1] 0.956</w:t>
+      </w:r>
+    </w:p>
+    <w:p>
+      <w:pPr>
+        <w:pStyle w:val="Textkrper"/>
+      </w:pPr>
+      <w:r>
+        <w:t xml:space="preserve">$B_06_A_05</w:t>
+      </w:r>
+      <w:r>
+        <w:t xml:space="preserve"> </w:t>
+      </w:r>
+      <w:r>
+        <w:t xml:space="preserve">[1] -0.005</w:t>
+      </w:r>
+    </w:p>
+    <w:p>
+      <w:pPr>
+        <w:pStyle w:val="Textkrper"/>
+      </w:pPr>
+      <w:r>
+        <w:t xml:space="preserve">$B_06_A_05_pval</w:t>
+      </w:r>
+      <w:r>
+        <w:t xml:space="preserve"> </w:t>
+      </w:r>
+      <w:r>
+        <w:t xml:space="preserve">[1] 0.585</w:t>
+      </w:r>
+    </w:p>
+    <w:p>
+      <w:pPr>
         <w:pStyle w:val="Heading3"/>
       </w:pPr>
       <w:bookmarkStart w:id="38" w:name="immediate-word-recall---loneliness"/>
@@ -5616,13 +6420,13 @@
         <w:pStyle w:val="FirstParagraph"/>
       </w:pPr>
       <w:r>
-        <w:t xml:space="preserve">Convergence problems arose in the estimation of the bivariate immediate word recall - loneliness model such that the full ALT model did not converge and thus could not be the comparison model. Examination of the model suggested that convergence issues may have been due to model miss-specification. Thus, model comparison was limited to converged models. The results of this model comparison indicate that the slope of loneliness can be removed, time specific correlations can be removed, and autoregressive parameters for both immediate word recall and loneliness can be constrained to equality over time without a significant reduction in model fit from the ALT model with the social slope fixed to 0 (see Table X). Thus the model with the best fit according to all fit indices examined and showed acceptable model fit across all indices is the ALT model with a cognitive and . Looking at the results of this model in more detail, the correlation between the first measurement points was not significant (corr. =</w:t>
-      </w:r>
-      <w:r>
-        <w:t xml:space="preserve"> </w:t>
-      </w:r>
-      <w:r>
-        <w:t xml:space="preserve">0.01,</w:t>
+        <w:t xml:space="preserve">Convergence problems arose in the estimation of the bivariate immediate word recall - loneliness model such that the full ALT model did not converge and thus could not be the comparison model. Examination of the model suggested that convergence issues may have been due to model miss-specification. Thus, model comparison was limited to converged models. The results of this model comparison indicate that the slope of loneliness can be removed, time specific correlations can be removed, and autoregressive parameters for both immediate word recall and loneliness can be constrained to equality over time without a significant reduction in model fit from the ALT model with the social slope fixed to 0 (see Table X). Looking at the results of this model in more detail, the correlation between the intercept factors was not signficant (corr. =</w:t>
+      </w:r>
+      <w:r>
+        <w:t xml:space="preserve"> </w:t>
+      </w:r>
+      <w:r>
+        <w:t xml:space="preserve">,</w:t>
       </w:r>
       <w:r>
         <w:t xml:space="preserve"> </w:t>
@@ -5637,13 +6441,13 @@
         <w:t xml:space="preserve"> </w:t>
       </w:r>
       <w:r>
-        <w:t xml:space="preserve">= 0.43). The correlation between the intercept factors was signficant (corr. =</w:t>
-      </w:r>
-      <w:r>
-        <w:t xml:space="preserve"> </w:t>
-      </w:r>
-      <w:r>
-        <w:t xml:space="preserve">-0.08,</w:t>
+        <w:t xml:space="preserve">= ) nor was the correlation between time 1 loneliness and time 1 immediate word recall (corr. =</w:t>
+      </w:r>
+      <w:r>
+        <w:t xml:space="preserve"> </w:t>
+      </w:r>
+      <w:r>
+        <w:t xml:space="preserve">-0.01,</w:t>
       </w:r>
       <w:r>
         <w:t xml:space="preserve"> </w:t>
@@ -5658,13 +6462,7 @@
         <w:t xml:space="preserve"> </w:t>
       </w:r>
       <w:r>
-        <w:t xml:space="preserve">= 0). Note that in these models the intercept represents the portion of the time 2 variable remaining unexplained by the time 1 variable, thus this unexplained portion of immdediate word recall performance and loneliness were significantly related but initial levels of each were not. Further, that the time-specific correlations could be removed without changing the overall fit of the model indicates that the time-specific uniquenesses, after accounting for the slope, of loneliness and immediate word recall are not related. There was no significant relation between the linear slope of immediate word recall and the linear slope of loneliness (corr. =</w:t>
-      </w:r>
-      <w:r>
-        <w:t xml:space="preserve"> </w:t>
-      </w:r>
-      <w:r>
-        <w:t xml:space="preserve">0,</w:t>
+        <w:t xml:space="preserve">= 0.46). Note that in these models the intercept represents the portion of the time 2 variable remaining unexplained by the time 1 variable. Further, that the time-specific correlations could be removed without changing the overall fit of the model indicates that the time-specific uniquenesses, after accounting for the slope of immediate word recall, are not related. The cross-lagged regressions of loneliness-on-immediate word recall were all signficant except for time 2 loneliness predicting time 3 immediate word recall performance and state like deviations immediate word recall performance significantly predicted state like deviations in loneliness across all occasions indicating a reciprical relationship. Specifically, state-like deviations in loneliness at time 1 significantly predicted state-like deviations in immediate word recall performance at time 2 (-0.12,</w:t>
       </w:r>
       <w:r>
         <w:t xml:space="preserve"> </w:t>
@@ -5679,7 +6477,19 @@
         <w:t xml:space="preserve"> </w:t>
       </w:r>
       <w:r>
-        <w:t xml:space="preserve">= 0.70). The cross-lagged regressions of loneliness-on-immediate word recall were consistently not signficant indicating that state-like deviations in immediate word recall performance were not predictive of state-like deviations in loneliness two years later (0.08,</w:t>
+        <w:t xml:space="preserve">=</w:t>
+      </w:r>
+      <w:r>
+        <w:t xml:space="preserve"> </w:t>
+      </w:r>
+      <w:r>
+        <w:t xml:space="preserve">0.03), state-like deviations in loneliness at time 2</w:t>
+      </w:r>
+      <w:r>
+        <w:t xml:space="preserve"> </w:t>
+      </w:r>
+      <w:r>
+        <w:t xml:space="preserve">(-0.08,</w:t>
       </w:r>
       <w:r>
         <w:t xml:space="preserve"> </w:t>
@@ -5694,13 +6504,7 @@
         <w:t xml:space="preserve"> </w:t>
       </w:r>
       <w:r>
-        <w:t xml:space="preserve">=</w:t>
-      </w:r>
-      <w:r>
-        <w:t xml:space="preserve"> </w:t>
-      </w:r>
-      <w:r>
-        <w:t xml:space="preserve">0.03). However, the immediate-word-recall-on-loneliness cross-lagged regressions showed a small but significant effect that decreased to non-significance over time. Specifically, state-like deviations in loneliness at time 1 significantly predicted state-like deviations in immediate word recall performance at time 2 (0.06,</w:t>
+        <w:t xml:space="preserve">= 0.07) did not significantly predict state-like deviations in immediate word recall performance at time 3 but state-like deviations in loneliness did predict immediate word recall performance at time 3 (-0.19,</w:t>
       </w:r>
       <w:r>
         <w:t xml:space="preserve"> </w:t>
@@ -5715,19 +6519,7 @@
         <w:t xml:space="preserve"> </w:t>
       </w:r>
       <w:r>
-        <w:t xml:space="preserve">=</w:t>
-      </w:r>
-      <w:r>
-        <w:t xml:space="preserve"> </w:t>
-      </w:r>
-      <w:r>
-        <w:t xml:space="preserve">0.04), and state-like deviations in loneliness at time 2</w:t>
-      </w:r>
-      <w:r>
-        <w:t xml:space="preserve"> </w:t>
-      </w:r>
-      <w:r>
-        <w:t xml:space="preserve">(0.08,</w:t>
+        <w:t xml:space="preserve">= 0), 4 (-0.18,</w:t>
       </w:r>
       <w:r>
         <w:t xml:space="preserve"> </w:t>
@@ -5742,7 +6534,13 @@
         <w:t xml:space="preserve"> </w:t>
       </w:r>
       <w:r>
-        <w:t xml:space="preserve">= 0.03) significantly predicted state-like deviations in immediate word recall performance at time 3 but this was not true of state-like deviations in loneliness at time 3 (-0.04,</w:t>
+        <w:t xml:space="preserve">= 0), or 5</w:t>
+      </w:r>
+      <w:r>
+        <w:t xml:space="preserve"> </w:t>
+      </w:r>
+      <w:r>
+        <w:t xml:space="preserve">(-0.18,</w:t>
       </w:r>
       <w:r>
         <w:t xml:space="preserve"> </w:t>
@@ -5757,43 +6555,7 @@
         <w:t xml:space="preserve"> </w:t>
       </w:r>
       <w:r>
-        <w:t xml:space="preserve">= 0.51), 4 (-0.04,</w:t>
-      </w:r>
-      <w:r>
-        <w:t xml:space="preserve"> </w:t>
-      </w:r>
-      <w:r>
-        <w:rPr>
-          <w:i/>
-        </w:rPr>
-        <w:t xml:space="preserve">p</w:t>
-      </w:r>
-      <w:r>
-        <w:t xml:space="preserve"> </w:t>
-      </w:r>
-      <w:r>
-        <w:t xml:space="preserve">= 0.53), or 5</w:t>
-      </w:r>
-      <w:r>
-        <w:t xml:space="preserve"> </w:t>
-      </w:r>
-      <w:r>
-        <w:t xml:space="preserve">(-0.06,</w:t>
-      </w:r>
-      <w:r>
-        <w:t xml:space="preserve"> </w:t>
-      </w:r>
-      <w:r>
-        <w:rPr>
-          <w:i/>
-        </w:rPr>
-        <w:t xml:space="preserve">p</w:t>
-      </w:r>
-      <w:r>
-        <w:t xml:space="preserve"> </w:t>
-      </w:r>
-      <w:r>
-        <w:t xml:space="preserve">= 0.53).</w:t>
+        <w:t xml:space="preserve">= 0.00).</w:t>
       </w:r>
     </w:p>
     <w:p>
@@ -5859,7 +6621,7 @@
         <w:pStyle w:val="FirstParagraph"/>
       </w:pPr>
       <w:r>
-        <w:t xml:space="preserve">A series of models were run to investigate the relations between immediate word recall performance and social contact. The results of these bivariate models, in contrast to the univariate social contact models, indicate that the slope variance of social contact can be constrained to 0 without significantly affecting model fit. However, the variance was retained to maintain consistency with other models including social contact. For the bivariate ALT model the time-specific correlations of immediate word recall and social contact were excluded and autoregressive parameters for both immediate word recall and social contact were constrained to equality over time because these restrictions did not significantly decrease model fit. All other restrictions resulted in a significant decrease in model fit, thus, model 13 was identifed as the best fitting model according to the chi-square difference test (see Table ). This model had excellent model fit according to all fit indices. Examining the results of this model in more detail, the correlation between inital immediate word recall performance and social contact was not significant (corr. =</w:t>
+        <w:t xml:space="preserve">A series of models were run to investigate the relations between immediate word recall performance and social contact. Convergence problems arose in the estimation of models that included a linear trajectory term (slope) for social contact including the full ALT model. Thus, bivariate model results were compared among models estimated with level of social contact (intercept term) and autoregressive and cross-lagged components estimated only. The results of these bivariate models indicate that in addition to this restriction, time-specific correlations can be excluded, and the immediate word recall autoregressive components can be constrained to equality over time without a significant decrease in model fit according to the chi-square difference test (see Table ). The final model had excellent model fit according to all fit indices. Examining the results of this model in more detail, the correlation between inital immediate word recall performance and social contact was not significant (corr. =</w:t>
       </w:r>
       <w:r>
         <w:t xml:space="preserve"> </w:t>
@@ -5880,7 +6642,7 @@
         <w:t xml:space="preserve"> </w:t>
       </w:r>
       <w:r>
-        <w:t xml:space="preserve">= 0.18). The correlation between the intercept factors was signficant (corr. =</w:t>
+        <w:t xml:space="preserve">= 0.18). The correlation between the intercept factors was also not signficant (corr. =</w:t>
       </w:r>
       <w:r>
         <w:t xml:space="preserve"> </w:t>
@@ -5901,7 +6663,7 @@
         <w:t xml:space="preserve"> </w:t>
       </w:r>
       <w:r>
-        <w:t xml:space="preserve">= 0). Estimating time-specific correlations between immediate word recall and social contact did not significantly affect model fit indicating that there was no significant relationship between the time-specific uniqueness of each process after accounting for overall slope. The autoregressive parameters were constrained across time and not significant indicating that deviations from the linear slope trajectory were not significantly related to deviations from that trajectory at the next occasion for either immediate word recall performance or social contact. The cross-lagged parameters were allowed to vary over time. The social contact-on-immediate word recall regressions were consistently not significant. However, the immediate word recall-on-social contact cross-lagged regressions became significant over time. More specifically, state-like deviations in time 1 social contact was not related to state-like deviations in time 2 immediate word recall nor were state-like deviations in time 2 social contact related to time 3 state like deviations in immediate word recall. However, state-like deviations in social contact at time 3 were significantly related to state-like deviations in immediate word recall at time 4. The relation between state-like deviations in social contact at time 4 and state-like deviations in immediate recall at time 5 just reached significance and this was maintained in the relation between time 5 social contact and time 6 immediate word recall. This indicates that deviations from the linear trajectory of social contact increase in their ability to predict deviations in the linear trajectory of immediate word recall performance over time from not being predictive to having a small but significant relation. This relation is negative suggesting that those with greater than expected social contact show worse than expected immediate word recall performance two years later. The relation between the linear slope terms of immediate word recall performance and social contact was significant and positive, indicating that overall trajectories of social contact and immediate word recall performance trend together but that deviations from these trajectories have different relations.</w:t>
+        <w:t xml:space="preserve">= 0). The autoregressive parameters of immediate word recall were constrained across time and not significant indicating that deviations from the linear slope trajectory were not significantly related to deviations from that trajectory at the next occasion. The cross-lagged parameters were allowed to vary over time. The social contact-on-immediate word recall regressions were consistently significant. The immediate word recall-on-social contact cross-lagged regressions were also consistently significant, indicating a reciprical relationship.</w:t>
       </w:r>
     </w:p>
     <w:p>
@@ -5946,7 +6708,7 @@
         <w:pStyle w:val="FirstParagraph"/>
       </w:pPr>
       <w:r>
-        <w:t xml:space="preserve">The model fit results of the bivariate ALT model of immediate word recall performance and self-reported social support are reported in Table X. Estimating bivariate models with a series of constraints revealed that the following constraints could be applied without a significant change in model fit: the time-specific correlations between uniquenesses of immediate word recall performance and social support can be excluded and the autoregressive parameters of both immediate word recall and social support can be constrained to equality over time without significantly changing model fit according to the ∆χ2 (model 13). All other contraints significantly decreased model fit, thus Model 13 is the best fitting model according to all fit indices. Examining the results of this model more closely, the correlation between inital immediate word recall performance and social support was not significant (corr. =</w:t>
+        <w:t xml:space="preserve">Convergence problems arose with some of the models, including the full ALT model. The fit of all properly converged bivariate ALT models of immediate word recall performance and self-reported social support are reported in Table X. Estimating bivariate models with a series of constraints revealed that the following constraints could be applied without a significant change in model fit: the slope of social support can be excluded, the time-specific correlations between uniquenesses of immediate word recall performance and social support can be excluded, and the autoregressive parameters of both immediate word recall and social support can be constrained to equality over time without significantly changing model fit according to the ∆χ2. All other contraints significantly decreased model fit. Examining the results of this model more closely, the correlation between inital immediate word recall performance and social support was not significant (corr. =</w:t>
       </w:r>
       <w:r>
         <w:t xml:space="preserve"> </w:t>
@@ -5988,28 +6750,7 @@
         <w:t xml:space="preserve"> </w:t>
       </w:r>
       <w:r>
-        <w:t xml:space="preserve">= 0.86). There was no significant association between the linear slopes of immediate word recall and social support (corr. =</w:t>
-      </w:r>
-      <w:r>
-        <w:t xml:space="preserve"> </w:t>
-      </w:r>
-      <w:r>
-        <w:t xml:space="preserve">-0.00,</w:t>
-      </w:r>
-      <w:r>
-        <w:t xml:space="preserve"> </w:t>
-      </w:r>
-      <w:r>
-        <w:rPr>
-          <w:i/>
-        </w:rPr>
-        <w:t xml:space="preserve">p</w:t>
-      </w:r>
-      <w:r>
-        <w:t xml:space="preserve"> </w:t>
-      </w:r>
-      <w:r>
-        <w:t xml:space="preserve">= 0.47). The cross-lagged immediate word recall-on-social support regressions could not be constrained to equality over time without a significant decrease in model fit (model 14). Examination of these parameters shows that time-specific deviations in social support initally predicted time-specific deviations in immediate word recall but that this effect decreases to non-significance over time (see Figure 15). The association is positive indicating that, after accounting for linear trajectory, higher reported social support was associated with better immediate word recall two years later.</w:t>
+        <w:t xml:space="preserve">= 0.86). The cross-lagged immediate word recall-on-social support regressions could not be constrained to equality over time without a significant decrease in model fit. Examination of these parameters shows that only time-specific deviations in social support at time two predicted time-specific deviations in immediate word recall at time 3. All other cross-lagged associations were not significant. The association is positive indicating that, after accounting for linear trajectory, higher reported social support at time two was associated with better immediate word recall two years later.</w:t>
       </w:r>
     </w:p>
     <w:p>
@@ -6054,7 +6795,7 @@
         <w:pStyle w:val="FirstParagraph"/>
       </w:pPr>
       <w:r>
-        <w:t xml:space="preserve">Model fit indices and comparisons are presented in Table X. Examining model fit results revealed the following constraints could be added without a significant loss in model fit: excluding time-specific correlations between the uniquenesses of immediate word recall and social network and the autoregressive parameters were constrained to be equal over time. Thus, model 11 was retained as the model with the best fit according to all fit indices examined except for SRMR which showed very slightly better fit for the model with the social network autoregressions also fixed. Model 11 showed good model fit according to all indices. Examining the results of this model more closely revealed that the correlation between inital immediate word recall performance and social network was not significant (corr. =</w:t>
+        <w:t xml:space="preserve">Model fit indices and comparisons are presented in Table X. There were convergence problems with some models including the full ALT model, thus only models that converged where compared. Examining model fit results revealed that the best fitting model was the ALT model with only level of social network modeled (intercept), without time specific correlations between immediate word recall and social network, and with the autoregressive parameters of immediate word recall constrained to be equal over time. This model showed good model fit according to all indices. Examining the results of this model more closely revealed that the correlation between inital immediate word recall performance and social network was not significant (corr. =</w:t>
       </w:r>
       <w:r>
         <w:t xml:space="preserve"> </w:t>
@@ -6075,13 +6816,13 @@
         <w:t xml:space="preserve"> </w:t>
       </w:r>
       <w:r>
-        <w:t xml:space="preserve">= 0.70). However, correlation between the intercept factors was signficant (corr. =</w:t>
-      </w:r>
-      <w:r>
-        <w:t xml:space="preserve"> </w:t>
-      </w:r>
-      <w:r>
-        <w:t xml:space="preserve">0.08,</w:t>
+        <w:t xml:space="preserve">= 0.79). The correlation between the intercept factors was also not signficant (corr. =</w:t>
+      </w:r>
+      <w:r>
+        <w:t xml:space="preserve"> </w:t>
+      </w:r>
+      <w:r>
+        <w:t xml:space="preserve">,</w:t>
       </w:r>
       <w:r>
         <w:t xml:space="preserve"> </w:t>
@@ -6096,28 +6837,7 @@
         <w:t xml:space="preserve"> </w:t>
       </w:r>
       <w:r>
-        <w:t xml:space="preserve">= 0). The immediate word recall-on-social network were free to vary over time but still remained consistently not significant. However, the social network-on-immediate word recall cross-lagged regressions showed a variable effect over time (see Figure 16). Deviations from the linear slope in immediate word recall performance did not predict deviations from the linear slope in social network size two years later for the first measurement occasions but immediate word recall at time 3 showed a small but significantly negative relationship with social network size at time 4. Time specific deviations in immediate recall performance at time 4 did not predict deviations in social network size at time 5 however, deviations in immediate recall performance at time 5 significantly and positively predicted deviations in social network size at time 6. There was no significant relationship between the linear slope trajectories of immediate word recall performance and social network</w:t>
-      </w:r>
-      <w:r>
-        <w:t xml:space="preserve"> </w:t>
-      </w:r>
-      <w:r>
-        <w:t xml:space="preserve">(0,</w:t>
-      </w:r>
-      <w:r>
-        <w:t xml:space="preserve"> </w:t>
-      </w:r>
-      <w:r>
-        <w:rPr>
-          <w:i/>
-        </w:rPr>
-        <w:t xml:space="preserve">p</w:t>
-      </w:r>
-      <w:r>
-        <w:t xml:space="preserve"> </w:t>
-      </w:r>
-      <w:r>
-        <w:t xml:space="preserve">= 0.42).</w:t>
+        <w:t xml:space="preserve">= ). The immediate word recall-on-social network cross-lagged regression of time 1 social network predicting time 2 immediate word recall was not significant but at all other occasions deviations from social network level significantly predicted deviations from the predicted trajectory of immediate word recall performance two years later. The social network-on-immediate word recall cross-lagged regressions showed a variable effect over time (see Figure 16). Deviations from the linear slope in immediate word recall performance significantly predicted deviations from predicted level social network of size two years later at the first measurement occasions but immediate word recall at time 2 and time 3 did not significantly predict deviations from the initial social network size at time 3 and time 4 respectively. Time specific deviations in immediate recall performance at time 4 did predicted deviations in social network size at time 5, and deviations in immediate recall performance at time 5 significantly and positively predicted deviations in social network size at time 6.</w:t>
       </w:r>
     </w:p>
     <w:p>
@@ -6159,7 +6879,7 @@
         <w:pStyle w:val="FirstParagraph"/>
       </w:pPr>
       <w:r>
-        <w:t xml:space="preserve">The model fit results of the bivariate ALT model of delayed word recall performance and self-reported loneliness are reported in Table 2. Model fit results show that the following constraints can be added without a reduction in model fit: time specific correlations between delayed word recall performance and loneliness can be removed, and the autoregressive parameters for both processes can be fixed to equality over time. Although the model fit decrease when the variance of the slope term for loneliness was fixed to 0 was also not significant the slope term and variance was retained because the although there was no significant overall slope for loneliness there was a small but significant variance in slope. Thus, the the ALT model without time-specific correlations between delayed word recall and loneliness, and fixed autoregressions for both processes was retained. Results reveal that deviations from the predicted trajectory in delayed word recall performance did not predict later delayed word recall performance. Deviations from the the predicted trajectory of loneliness did significantly predict later deviations (</w:t>
+        <w:t xml:space="preserve">The model fit results of the bivariate ALT model of delayed word recall performance and self-reported loneliness are reported in Table 2. Some of the models, including the full ALT model did not converge, likely due to model misspecification. Although the first ALT model in the series that converged was the model with fixed cognitive slope the model fit of this was inferior to models without the loneliness slope, this is consistent with the results of the univariate loneliness models and other bivariate loneliness - cognitive function pairs. Model fit results show that the following constraints can be added without a reduction in model fit: the slope term for loneliness can be excluded, time specific correlations between delayed word recall performance and loneliness can be removed, and the autoregressive parameters for both processes can be fixed to equality over time. However, constraining the cross-lagged regression components to being stationary over time resulted in significantly poorer model fit. Thus, the the ALT model without the loneliness slope, time-specific correlations between delayed word recall and loneliness, and fixed autoregressions for both processes was retained. Results reveal that deviations from the predicted trajectory in delayed word recall performance did not predict later delayed word recall performance. Deviations from the the predicted level of loneliness did significantly predict later deviations (</w:t>
       </w:r>
       <m:oMath>
         <m:sSub>
@@ -6206,7 +6926,7 @@
         <w:t xml:space="preserve"> </w:t>
       </w:r>
       <w:r>
-        <w:t xml:space="preserve">= 0.03). Examining the results of this model more closely revealed that the correlation between inital delayed word recall performance and social network was not significant (corr. =</w:t>
+        <w:t xml:space="preserve">= 0.03) with increased loneliness predicting increased loneliness two years later. Examining the results of this model more closely revealed that the correlation between inital delayed word recall performance and social network was significant (corr. =</w:t>
       </w:r>
       <w:r>
         <w:t xml:space="preserve"> </w:t>
@@ -6227,7 +6947,7 @@
         <w:t xml:space="preserve"> </w:t>
       </w:r>
       <w:r>
-        <w:t xml:space="preserve">= 0.51). However, correlation between the intercept factors was signficant (corr. =</w:t>
+        <w:t xml:space="preserve">= 0.51). However, correlation between the intercept factors was not signficant (corr. =</w:t>
       </w:r>
       <w:r>
         <w:t xml:space="preserve"> </w:t>
@@ -6248,22 +6968,7 @@
         <w:t xml:space="preserve"> </w:t>
       </w:r>
       <w:r>
-        <w:t xml:space="preserve">= 0). There was no significant relation between the trajectory of delayed recall performance and self-reported loneliness (0,</w:t>
-      </w:r>
-      <w:r>
-        <w:t xml:space="preserve"> </w:t>
-      </w:r>
-      <w:r>
-        <w:rPr>
-          <w:i/>
-        </w:rPr>
-        <w:t xml:space="preserve">p</w:t>
-      </w:r>
-      <w:r>
-        <w:t xml:space="preserve"> </w:t>
-      </w:r>
-      <w:r>
-        <w:t xml:space="preserve">= 0.63). The cross-lagged regression terms both delayed word recall - on - loneliness and loneliness - on - delayed word recall could not be contrained over time without a significant decrease in model fit. The delayed word recall - on - loneliness cross-lagged regressions were largely not significant with the exception of deviations in loneliness at time 2 significantly predicting deviations in delayed word recall performance at time 3. None of the loneliness - on - delayed word recall cross-lagged regressions were significant indicating that time-specific deviations, after accounting for linear change, in delayed recall performance was not significantly related to any later deviations in self-reported loneliness, after accounting for overall level and linear change in loneliness. The covariates were then added to this model.</w:t>
+        <w:t xml:space="preserve">= 0). The cross-lagged regression terms both delayed word recall - on - loneliness and loneliness - on - delayed word recall could not be contrained over time without a significant decrease in model fit. Both cross-lagged regressions were significant indicating that each occasion time-specific increases in loneliness, from overall level, predicted decreased delayed word recall performance two years later. Further, decreases in delayed word recall performance, over an above that predicted from overall linear change over time, predicted increases in loneliness two years later. The covariates were then added to this model.</w:t>
       </w:r>
     </w:p>
     <w:p>
@@ -6306,13 +7011,13 @@
         <w:pStyle w:val="FirstParagraph"/>
       </w:pPr>
       <w:r>
-        <w:t xml:space="preserve">The model fit results of the bivariate ALT model of delayed word recall performance and social contact are reported in Table X. The bivariate model results showed that several constraints can be added without a significant reduction in model fit. Specifically, the correlations of time-specific uniquenesses can be excluded (model 9) and the autoregressive parameters of delayed word recall and the autoregressive parameters of social contact can both be constrained to equality over time. However, constraining the cross-lagged parameters of delayed word recall - on - social contact and social contact - on - cognitive resulted in significantly poorer model fit, thus, model 12 is the best fitting model according the ∆χ2. The results of this model show that the correlation between initial delayed word recall performance and intital social contact was not significant (corr. =</w:t>
-      </w:r>
-      <w:r>
-        <w:t xml:space="preserve"> </w:t>
-      </w:r>
-      <w:r>
-        <w:t xml:space="preserve">-0.09,</w:t>
+        <w:t xml:space="preserve">The model fit results of the bivariate ALT model of delayed word recall performance and social contact are reported in Table X. Some models did not converge and so model comparison is limited to converged models. The bivariate model results showed that several constraints can be added without a significant reduction in model fit. Specifically, the slope of social contact is excluded, the time-specific correlations between delayed word recall and social contact can be excluded, and the autoregressive parameters of delayed word recall can be constrained to equality over time. However, constraining the autoregressive parameters for social contact and cross-lagged parameters of delayed word recall - on - social contact and social contact - on - cognitive resulted in significantly poorer model fit. Model 11 is the best fitting model according the ∆χ2. The results of this model show that the correlation between initial delayed word recall performance and intital social contact was not significant (corr. =</w:t>
+      </w:r>
+      <w:r>
+        <w:t xml:space="preserve"> </w:t>
+      </w:r>
+      <w:r>
+        <w:t xml:space="preserve">0.20,</w:t>
       </w:r>
       <w:r>
         <w:t xml:space="preserve"> </w:t>
@@ -6327,13 +7032,13 @@
         <w:t xml:space="preserve"> </w:t>
       </w:r>
       <w:r>
-        <w:t xml:space="preserve">= 0.81). The correlation between the intercept terms of delayed word recall and social contact was significant (corr. =</w:t>
-      </w:r>
-      <w:r>
-        <w:t xml:space="preserve"> </w:t>
-      </w:r>
-      <w:r>
-        <w:t xml:space="preserve">2.52,</w:t>
+        <w:t xml:space="preserve">= 0.60). The correlation between the intercept terms of delayed word recall and social contact was also not significant (corr. =</w:t>
+      </w:r>
+      <w:r>
+        <w:t xml:space="preserve"> </w:t>
+      </w:r>
+      <w:r>
+        <w:t xml:space="preserve">,</w:t>
       </w:r>
       <w:r>
         <w:t xml:space="preserve"> </w:t>
@@ -6348,22 +7053,7 @@
         <w:t xml:space="preserve"> </w:t>
       </w:r>
       <w:r>
-        <w:t xml:space="preserve">= 0). There was a significant relationship between the trajectory of delayed recall performance and social contact (0.02,</w:t>
-      </w:r>
-      <w:r>
-        <w:t xml:space="preserve"> </w:t>
-      </w:r>
-      <w:r>
-        <w:rPr>
-          <w:i/>
-        </w:rPr>
-        <w:t xml:space="preserve">p</w:t>
-      </w:r>
-      <w:r>
-        <w:t xml:space="preserve"> </w:t>
-      </w:r>
-      <w:r>
-        <w:t xml:space="preserve">= 0.00). Although they were allowed to vary over time all cross-lagged regression parameters were not significant indicating that there was no significant relationship between time-specific deviations from their linear trajectories were not related.</w:t>
+        <w:t xml:space="preserve">= ). Time-specific deviations from level of social contact did not predict time-specific devations from the predicted trajectory of at time 2. Time-specific deviations from level of social contact at all other occasions significantly predicted deviations from the linear trajectory of delayed word recall two years later. At all occasions, deviations from in delayed word recall significantly predicted deviations from social contact two years later.</w:t>
       </w:r>
     </w:p>
     <w:p>
@@ -6406,7 +7096,7 @@
         <w:pStyle w:val="FirstParagraph"/>
       </w:pPr>
       <w:r>
-        <w:t xml:space="preserve">The model fit results of the bivariate models of delayed word recall and social supported are presented in Table X. The progressive addition of further constraints showed that the correlations of time-specific uniquenesses of delayed word recall performance and social support could be excluded without a significant reduction in model fit (model 9). As described above the autoregressions of both delayed word recall and social support could be constrained to equality over time without a significant reduction in model fit (model 13). Constraining the cross-lagged regressions of delayed word recall - on - social support resulted in a significant loss in model fit (model 14) but the cross-lagged regressions of social support on delayed word recall did not result in a significant reduction in model fit (model 15). Thus model 15 is the best fitting model according to most fit indices and the ∆χ2 test. The results of this model show that the correlation between inital delayed recall performance and initial self reported social support was not signicant 0.01,</w:t>
+        <w:t xml:space="preserve">Model convergence issues arose for some of the models including the full ALT model. The model fit results of the bivariate models of delayed word recall and social supported that converged are presented in Table X. The progressive addition of further constraints showed that the slope of social support could be excluded, the correlations of time-specific uniquenesses of delayed word recall performance and social support could be excluded and the autoregressions of both delayed word recall and social support could be constrained to equality over time without a significant reduction in model fit (model 13b). Constraining the cross-lagged regressions of delayed word recall - on - social support and social support on delayed word recall resulted in a significant reduction in model fit (model 14b). Thus model 13b is the best fitting model according to most fit indices and the ∆χ2 test. The results of this model show that the correlation between inital delayed recall performance and initial self reported social support was not signicant 0.01,</w:t>
       </w:r>
       <w:r>
         <w:t xml:space="preserve"> </w:t>
@@ -6421,13 +7111,13 @@
         <w:t xml:space="preserve"> </w:t>
       </w:r>
       <w:r>
-        <w:t xml:space="preserve">= 0.93). The correlation between the intercept terms of delayed word recall and social contact was also not significant (corr. =</w:t>
-      </w:r>
-      <w:r>
-        <w:t xml:space="preserve"> </w:t>
-      </w:r>
-      <w:r>
-        <w:t xml:space="preserve">-0.01,</w:t>
+        <w:t xml:space="preserve">= 0.92). The correlation between the intercept terms of delayed word recall and social contact was also not significant (corr. =</w:t>
+      </w:r>
+      <w:r>
+        <w:t xml:space="preserve"> </w:t>
+      </w:r>
+      <w:r>
+        <w:t xml:space="preserve">,</w:t>
       </w:r>
       <w:r>
         <w:t xml:space="preserve"> </w:t>
@@ -6442,22 +7132,7 @@
         <w:t xml:space="preserve"> </w:t>
       </w:r>
       <w:r>
-        <w:t xml:space="preserve">= 0.87). There was no significant relationship between the trajectories of delayed word recall performance and social support (-0.00,</w:t>
-      </w:r>
-      <w:r>
-        <w:t xml:space="preserve"> </w:t>
-      </w:r>
-      <w:r>
-        <w:rPr>
-          <w:i/>
-        </w:rPr>
-        <w:t xml:space="preserve">p</w:t>
-      </w:r>
-      <w:r>
-        <w:t xml:space="preserve"> </w:t>
-      </w:r>
-      <w:r>
-        <w:t xml:space="preserve">= 0.07). The social support - on - delayed word recall cross-lagged regressions were not significant. The cross-lagged regression terms of delayed word recall performance - on - social support showed a consistently positive relationship that ranged from 0.018 to 0.034 and although the parameter estimate was consistently within this range only the first two waves were significant.</w:t>
+        <w:t xml:space="preserve">= ). The social support - on - delayed word recall cross-lagged regressions were not significant across all occasions. The cross-lagged regression terms of delayed word recall performance - on - social support was significant and positive for the first two occasions and decreased to non-significance over time. Meaning that social support at time 1 predicted delayed word recall at time 2 such that those with more social support at time 1 had better delayed word recall scores at time 2. Social support at time 2 also significantly and positively predicted delayed word recall performance at time 3.</w:t>
       </w:r>
     </w:p>
     <w:p>
@@ -6508,13 +7183,13 @@
         <w:pStyle w:val="FirstParagraph"/>
       </w:pPr>
       <w:r>
-        <w:t xml:space="preserve">The model fit results of the bivariate models of delayed word recall are presented in Table . In this model series, unlike the other bivariate ALT models, excluding the time specific uniquenesses signficantly decreased model fit. Examining the time-specific uniqueness' correlations between delayed word recall and social network did not reveal a decernible pattern. There was a significant correlation between time-specific uniquenesses at times 2 and 3 but the direction of the correlations were opposite of one another with a positive relationship at time 2 and a negative relationship at time 3. As described above the autoregressive parameters for delayed word recall could be constrained to equality over time but the autoregressive parameters for social network could not be constrained without a significant reduction in model fit. The delayed word recall - on - social network parameter could not be constrained to equality without a significant reduction in model fit (model 14) but the social network on delayed word recall regressions could be constrained (model 15). However, none of either the social network - on - delayed word recall or delayed word recall - on - social network cross-lagged regressions were significant. In this model, the correlation between inital delayed recall performance and initial social network was not signicant</w:t>
-      </w:r>
-      <w:r>
-        <w:t xml:space="preserve"> </w:t>
-      </w:r>
-      <w:r>
-        <w:t xml:space="preserve">0.04,</w:t>
+        <w:t xml:space="preserve">The model fit results of the bivariate models of delayed word recall are presented in Table X. In this model series, like the other model series, convergence problems limited the number of models for comparison. Models with only the intercept term from social network modeled all converged without issue. Further, in models that did converge with the slope term showed that there was no significant mean change in social network size over time and there was no significant variance in the trajectory of social networks indicating that social network is consisent across time with little variation. Thus the slope parameter was excluded. Further, the time specific correlations between social network size and delayed word recall could be excluded and the autoregressive parameters for delayed word recall could be constrained to equality over time without a significant reduction in model fit thus these were restrictions were retained in the final model. In final model, the correlation between inital delayed recall performance and initial social network was not signicant</w:t>
+      </w:r>
+      <w:r>
+        <w:t xml:space="preserve"> </w:t>
+      </w:r>
+      <w:r>
+        <w:t xml:space="preserve">0.03,</w:t>
       </w:r>
       <w:r>
         <w:t xml:space="preserve"> </w:t>
@@ -6529,7 +7204,7 @@
         <w:t xml:space="preserve"> </w:t>
       </w:r>
       <w:r>
-        <w:t xml:space="preserve">= 0.25). However, the correlation between the intercept terms of delayed word recall and social network was significant (corr. = 0.12,</w:t>
+        <w:t xml:space="preserve">= 0.33). The correlation between the intercept terms of delayed word recall and social network was also not significant (corr. = ,</w:t>
       </w:r>
       <w:r>
         <w:t xml:space="preserve"> </w:t>
@@ -6544,22 +7219,7 @@
         <w:t xml:space="preserve"> </w:t>
       </w:r>
       <w:r>
-        <w:t xml:space="preserve">= 0). The relationship between the trajectories of delayed word recall performance and social network was trending towards significance (0.00,</w:t>
-      </w:r>
-      <w:r>
-        <w:t xml:space="preserve"> </w:t>
-      </w:r>
-      <w:r>
-        <w:rPr>
-          <w:i/>
-        </w:rPr>
-        <w:t xml:space="preserve">p</w:t>
-      </w:r>
-      <w:r>
-        <w:t xml:space="preserve"> </w:t>
-      </w:r>
-      <w:r>
-        <w:t xml:space="preserve">= 0.06). Examining the final model (model 15) compared to the full ALT, there were no changes in model interpretation except for the two significant time-specific correlations. Thus, covariates were added to the model with no time-specific correlations.</w:t>
+        <w:t xml:space="preserve">= ). The cross-lagged regression of delayed word recall performance on social network was initially not significant (social network size at time 1, time 2, and time 3 did not predict delayed word recall performance at time 2, time 3, and time 4 respectively). However, time 4 and time 5 social network size did significantly predict time 5 and time 6 delayed word recall performance. The cross-lagged regression parameters of social network on delayed word recall was significant at time 1, time 4, and time 5 such that delayed word recall performance at time 1, time 4, and time 5 significantly predicted social network size at time 2, time 5, and time 6 respectively.</w:t>
       </w:r>
     </w:p>
     <w:p>
@@ -6580,7 +7240,7 @@
         <w:pStyle w:val="FirstParagraph"/>
       </w:pPr>
       <w:r>
-        <w:t xml:space="preserve">The results of the bivariate models with mental status and loneliness are presented in Table. Progessively investigating model constraints showed that the following constraints could be added without a significant reduction in model fit: excluding the loneliness slope, excluding the time specific correlations between loneliness and mental status, and constraining the loneliness autoregressive parameters to equality over time. Thus, the model that is the best fitting according to the model fit indices is model 15. However, investigating the full model revealed that the slope of loneliness was significant Examining the parameter estimates of this model reveals that the inital values of mental status and loneliness are not significantly correlated, (corr. =</w:t>
+        <w:t xml:space="preserve">The results of the bivariate models with mental status and loneliness are presented in Table. Progessively investigating model constraints showed that the following constraints could be added without a significant reduction in model fit: excluding the time specific correlations between loneliness and mental status, and constraining the loneliness autoregressive parameters to equality over time. The model with the slope of mental status constrained did not converge and constraining the cross-lagged regression parameters to be stationary over time resulted in a significantly poorer model fit. Examining the parameter estimates of this model reveals that the inital values of mental status and loneliness are not significantly correlated, (corr. =</w:t>
       </w:r>
       <w:r>
         <w:t xml:space="preserve"> </w:t>
@@ -6601,7 +7261,7 @@
         <w:t xml:space="preserve"> </w:t>
       </w:r>
       <w:r>
-        <w:t xml:space="preserve">= 0.17 however the intercept terms showed a significant relationship (corr. =</w:t>
+        <w:t xml:space="preserve">= 0.17. Intercept terms were not significantly correlated (corr. =</w:t>
       </w:r>
       <w:r>
         <w:t xml:space="preserve"> </w:t>
@@ -6622,7 +7282,7 @@
         <w:t xml:space="preserve"> </w:t>
       </w:r>
       <w:r>
-        <w:t xml:space="preserve">= 0.01). As described above mental status showed a significant mean linear decline over time with significant autoregressive parameters, meaning that previous mental status performance significantly predicted mental status two years later after accounting for the overall decline over time. The autoregressive parameters of loneliness were also positive and significant while the linear slope term could be excluded indicating that loneliness was best explained by previous loneliness performance. The cross-lagged regressions were not significant for mental status - on - loneliness were constrained to equality over time and were not significant indicating that loneliness at one occasion did not predict mental status two years later (mental status - on - loneliness = 0.03,</w:t>
+        <w:t xml:space="preserve">= 0.01). As described above mental status showed a significant mean linear decline over time with significant autoregressive parameters, meaning that previous mental status performance significantly predicted mental status two years later after accounting for the overall decline over time except for the first and second occcasions. The autoregressive parameters of loneliness were also positive and significant while the linear slope term could be excluded indicating that loneliness was best explained by previous loneliness performance. The cross-lagged regressions for mental status - on - loneliness indicating that loneliness at one occasion did not mental status two years later initially (mental status - on - loneliness = 0.03,</w:t>
       </w:r>
       <w:r>
         <w:t xml:space="preserve"> </w:t>
@@ -6637,7 +7297,7 @@
         <w:t xml:space="preserve"> </w:t>
       </w:r>
       <w:r>
-        <w:t xml:space="preserve">= 0.30). However, the loneliness - on - mental status cross-lagged regressions were also stationary over time but significant and negative indicating that poorer mental status predicted greater loneliness two years later (loneliness-on-mental status = -0.02,</w:t>
+        <w:t xml:space="preserve">= 0.30) but loneliness did significantly predict mental status two years later at the third occasion and later (mental status - on - loneliness = 0.03,</w:t>
       </w:r>
       <w:r>
         <w:t xml:space="preserve"> </w:t>
@@ -6652,7 +7312,52 @@
         <w:t xml:space="preserve"> </w:t>
       </w:r>
       <w:r>
-        <w:t xml:space="preserve">= 0). The parameter estimates, and thus conclusions drawn from Model 15 differed from the full ALT model is several important aspects. First, in full ALT model, consistent with the univariate model of loneliness and the other bivariate models including loneliness, the slope of loneliness was significant and positive indicating that overall loneliness increases over time (</w:t>
+        <w:t xml:space="preserve">= 0.30; 0.03,</w:t>
+      </w:r>
+      <w:r>
+        <w:t xml:space="preserve"> </w:t>
+      </w:r>
+      <w:r>
+        <w:rPr>
+          <w:i/>
+        </w:rPr>
+        <w:t xml:space="preserve">p</w:t>
+      </w:r>
+      <w:r>
+        <w:t xml:space="preserve"> </w:t>
+      </w:r>
+      <w:r>
+        <w:t xml:space="preserve">= 0.30; 0.03,</w:t>
+      </w:r>
+      <w:r>
+        <w:t xml:space="preserve"> </w:t>
+      </w:r>
+      <w:r>
+        <w:rPr>
+          <w:i/>
+        </w:rPr>
+        <w:t xml:space="preserve">p</w:t>
+      </w:r>
+      <w:r>
+        <w:t xml:space="preserve"> </w:t>
+      </w:r>
+      <w:r>
+        <w:t xml:space="preserve">= 0.30). The loneliness - on - mental status cross-lagged regressions were consistently significant and negative indicating that poorer mental status predicted greater loneliness two years later (loneliness-on-mental status = -0.02,</w:t>
+      </w:r>
+      <w:r>
+        <w:t xml:space="preserve"> </w:t>
+      </w:r>
+      <w:r>
+        <w:rPr>
+          <w:i/>
+        </w:rPr>
+        <w:t xml:space="preserve">p</w:t>
+      </w:r>
+      <w:r>
+        <w:t xml:space="preserve"> </w:t>
+      </w:r>
+      <w:r>
+        <w:t xml:space="preserve">= 0). The parameter estimates, and thus conclusions drawn from this final model differed from the full ALT model is several important aspects. First, in full ALT model, consistent with the univariate model of loneliness and the other bivariate models including loneliness, the slope of loneliness was not significant indicating that overall loneliness on average remains stable over time (</w:t>
       </w:r>
       <m:oMath>
         <m:r>
@@ -6678,7 +7383,7 @@
         <w:t xml:space="preserve"> </w:t>
       </w:r>
       <w:r>
-        <w:t xml:space="preserve">= 0.01) but there is also significant variance in the trajectories of loneliness indicating that not all individuals show a pattern of increasing loneliness (</w:t>
+        <w:t xml:space="preserve">= 0.01) the variance in the trajectories of loneliness was also not significant (</w:t>
       </w:r>
       <m:oMath>
         <m:r>
@@ -6704,40 +7409,7 @@
         <w:t xml:space="preserve"> </w:t>
       </w:r>
       <w:r>
-        <w:t xml:space="preserve">= 0.02). Second, in the full ALT model, loneliness at time 1 significantly and positively predicted mental status at time 2, after which loneliness was not predictive of mental status two years later. Lastly in the full ALT model although the parameter etimates of loneliness - on - mental status are similar (-0.01 to -0.02) to loneliness - on - mental status cross-lagged regression in model 15 (-0.02,</w:t>
-      </w:r>
-      <w:r>
-        <w:t xml:space="preserve"> </w:t>
-      </w:r>
-      <w:r>
-        <w:rPr>
-          <w:i/>
-        </w:rPr>
-        <w:t xml:space="preserve">p</w:t>
-      </w:r>
-      <w:r>
-        <w:t xml:space="preserve"> </w:t>
-      </w:r>
-      <w:r>
-        <w:t xml:space="preserve">=</w:t>
-      </w:r>
-      <w:r>
-        <w:t xml:space="preserve"> </w:t>
-      </w:r>
-      <w:r>
-        <w:t xml:space="preserve">0) except in the full ALT model they do not reach the level of significance except for the first loneliness - on - mental status regression (</w:t>
-      </w:r>
-      <w:r>
-        <w:rPr>
-          <w:i/>
-        </w:rPr>
-        <w:t xml:space="preserve">p</w:t>
-      </w:r>
-      <w:r>
-        <w:t xml:space="preserve"> </w:t>
-      </w:r>
-      <w:r>
-        <w:t xml:space="preserve">= 0.04).</w:t>
+        <w:t xml:space="preserve">= 0.02). In the full ALT model, loneliness was not predictive of mental status two years later at any occasion. Mental status was also not predictive of loneliness two years later at any occasion.</w:t>
       </w:r>
     </w:p>
     <w:p>
@@ -19811,7 +20483,7 @@
     </w:lvl>
   </w:abstractNum>
   <w:abstractNum w:abstractNumId="990">
-    <w:nsid w:val="1ebe7a4a"/>
+    <w:nsid w:val="942f51ff"/>
     <w:multiLevelType w:val="multilevel"/>
     <w:lvl w:ilvl="0">
       <w:numFmt w:val="bullet"/>

--- a/reports/social-relations-cognition-paper.docx
+++ b/reports/social-relations-cognition-paper.docx
@@ -400,7 +400,7 @@
         <w:pStyle w:val="Textkrper"/>
       </w:pPr>
       <w:r>
-        <w:t xml:space="preserve">For immediate word recall, the full ALT model (model 4) evidenced the best model fit (see Table 2). The intercept of immediate word recall score was (</w:t>
+        <w:t xml:space="preserve">For immediate word recall, the full ALT model (model 3) evidenced the best model fit (see Table 2). The intercept of immediate word recall score was (</w:t>
       </w:r>
       <m:oMath>
         <m:sSub>
@@ -423,7 +423,7 @@
         <w:t xml:space="preserve"> </w:t>
       </w:r>
       <w:r>
-        <w:t xml:space="preserve">= 5.44). Overall, immediate word recall performance decreased over time (</w:t>
+        <w:t xml:space="preserve">= 5.43). Overall, immediate word recall performance decreased over time (</w:t>
       </w:r>
       <m:oMath>
         <m:r>
@@ -434,7 +434,7 @@
         <w:t xml:space="preserve"> </w:t>
       </w:r>
       <w:r>
-        <w:t xml:space="preserve">= -0.08 ,</w:t>
+        <w:t xml:space="preserve">= -0.12 ,</w:t>
       </w:r>
       <w:r>
         <w:t xml:space="preserve"> </w:t>
@@ -481,7 +481,7 @@
         <w:t xml:space="preserve"> </w:t>
       </w:r>
       <w:r>
-        <w:t xml:space="preserve">= 0). The ability of immediate word recall preformance to predict immediate word recall performance two years later, once overall trajectories were taken into account, was small and not significant</w:t>
+        <w:t xml:space="preserve">= 0.05). The ability of immediate word recall preformance to predict immediate word recall performance two years later, once overall trajectories were taken into account, was small and not significant</w:t>
       </w:r>
       <w:r>
         <w:t xml:space="preserve"> </w:t>
@@ -507,7 +507,7 @@
         <w:t xml:space="preserve"> </w:t>
       </w:r>
       <w:r>
-        <w:t xml:space="preserve">= 0.01,</w:t>
+        <w:t xml:space="preserve">= -0.02,</w:t>
       </w:r>
       <w:r>
         <w:t xml:space="preserve"> </w:t>
@@ -522,7 +522,7 @@
         <w:t xml:space="preserve"> </w:t>
       </w:r>
       <w:r>
-        <w:t xml:space="preserve">= 0.29;</w:t>
+        <w:t xml:space="preserve">= 0.33;</w:t>
       </w:r>
       <w:r>
         <w:t xml:space="preserve"> </w:t>
@@ -551,7 +551,7 @@
         <w:t xml:space="preserve"> </w:t>
       </w:r>
       <w:r>
-        <w:t xml:space="preserve">0.01,</w:t>
+        <w:t xml:space="preserve">-0.01,</w:t>
       </w:r>
       <w:r>
         <w:t xml:space="preserve"> </w:t>
@@ -566,7 +566,7 @@
         <w:t xml:space="preserve"> </w:t>
       </w:r>
       <w:r>
-        <w:t xml:space="preserve">= 0.28;</w:t>
+        <w:t xml:space="preserve">= 0.71;</w:t>
       </w:r>
       <w:r>
         <w:t xml:space="preserve"> </w:t>
@@ -604,7 +604,7 @@
         <w:t xml:space="preserve"> </w:t>
       </w:r>
       <w:r>
-        <w:t xml:space="preserve">= 0.03;</w:t>
+        <w:t xml:space="preserve">= 0.06;</w:t>
       </w:r>
       <w:r>
         <w:t xml:space="preserve"> </w:t>
@@ -627,7 +627,7 @@
         <w:t xml:space="preserve"> </w:t>
       </w:r>
       <w:r>
-        <w:t xml:space="preserve">= -0.03,</w:t>
+        <w:t xml:space="preserve">= -0.01,</w:t>
       </w:r>
       <w:r>
         <w:t xml:space="preserve"> </w:t>
@@ -642,7 +642,7 @@
         <w:t xml:space="preserve"> </w:t>
       </w:r>
       <w:r>
-        <w:t xml:space="preserve">= 0.09;</w:t>
+        <w:t xml:space="preserve">= 0.53;</w:t>
       </w:r>
       <w:r>
         <w:t xml:space="preserve"> </w:t>
@@ -665,7 +665,7 @@
         <w:t xml:space="preserve"> </w:t>
       </w:r>
       <w:r>
-        <w:t xml:space="preserve">= -0.03,</w:t>
+        <w:t xml:space="preserve">= -0.00,</w:t>
       </w:r>
       <w:r>
         <w:t xml:space="preserve"> </w:t>
@@ -680,42 +680,7 @@
         <w:t xml:space="preserve"> </w:t>
       </w:r>
       <w:r>
-        <w:t xml:space="preserve">= 0.08) with the exception of immediate recall performance at time three significantly predicting performance at time four (</w:t>
-      </w:r>
-      <m:oMath>
-        <m:sSub>
-          <m:e>
-            <m:r>
-              <m:t>ρ</m:t>
-            </m:r>
-          </m:e>
-          <m:sub>
-            <m:r>
-              <m:t>43</m:t>
-            </m:r>
-          </m:sub>
-        </m:sSub>
-      </m:oMath>
-      <w:r>
-        <w:t xml:space="preserve"> </w:t>
-      </w:r>
-      <w:r>
-        <w:t xml:space="preserve">= -0.02,</w:t>
-      </w:r>
-      <w:r>
-        <w:t xml:space="preserve"> </w:t>
-      </w:r>
-      <w:r>
-        <w:rPr>
-          <w:i/>
-        </w:rPr>
-        <w:t xml:space="preserve">p</w:t>
-      </w:r>
-      <w:r>
-        <w:t xml:space="preserve"> </w:t>
-      </w:r>
-      <w:r>
-        <w:t xml:space="preserve">= 0.03). Figure 1 shows the predicted mean trajectory for immediate word recall.</w:t>
+        <w:t xml:space="preserve">= 0.88). Figure 1 shows the predicted mean trajectory for immediate word recall.</w:t>
       </w:r>
     </w:p>
     <w:p>
@@ -1140,7 +1105,7 @@
         <w:t xml:space="preserve"> </w:t>
       </w:r>
       <w:r>
-        <w:t xml:space="preserve">= 4.38,</w:t>
+        <w:t xml:space="preserve">= 4.21,</w:t>
       </w:r>
       <w:r>
         <w:t xml:space="preserve"> </w:t>
@@ -1178,7 +1143,7 @@
         <w:t xml:space="preserve"> </w:t>
       </w:r>
       <w:r>
-        <w:t xml:space="preserve">= -0.09 ,</w:t>
+        <w:t xml:space="preserve">= -0.10 ,</w:t>
       </w:r>
       <w:r>
         <w:t xml:space="preserve"> </w:t>
@@ -1219,7 +1184,7 @@
         <w:t xml:space="preserve"> </w:t>
       </w:r>
       <w:r>
-        <w:t xml:space="preserve">= 0). The ability of delayed word recall performance to predict later delayed word recall performance was not significant for the first to second wave</w:t>
+        <w:t xml:space="preserve">= 0.01). The ability of delayed word recall performance to predict later delayed word recall performance was not significant for the first to second wave</w:t>
       </w:r>
       <w:r>
         <w:t xml:space="preserve"> </w:t>
@@ -1245,7 +1210,7 @@
         <w:t xml:space="preserve"> </w:t>
       </w:r>
       <w:r>
-        <w:t xml:space="preserve">= 0.01,</w:t>
+        <w:t xml:space="preserve">= 0.00,</w:t>
       </w:r>
       <w:r>
         <w:t xml:space="preserve"> </w:t>
@@ -1260,7 +1225,7 @@
         <w:t xml:space="preserve"> </w:t>
       </w:r>
       <w:r>
-        <w:t xml:space="preserve">= 0.30). Previous delayed word recall performance significantly predicted future performance for the next three waves</w:t>
+        <w:t xml:space="preserve">= 0.89). Previous delayed word recall performance significantly predicted future performance for the next three waves</w:t>
       </w:r>
       <w:r>
         <w:t xml:space="preserve"> </w:t>
@@ -1304,7 +1269,7 @@
         <w:t xml:space="preserve"> </w:t>
       </w:r>
       <w:r>
-        <w:t xml:space="preserve">= 0.04;</w:t>
+        <w:t xml:space="preserve">= 0.23;</w:t>
       </w:r>
       <w:r>
         <w:t xml:space="preserve"> </w:t>
@@ -1342,7 +1307,7 @@
         <w:t xml:space="preserve"> </w:t>
       </w:r>
       <w:r>
-        <w:t xml:space="preserve">= 0.05;</w:t>
+        <w:t xml:space="preserve">= 0.25;</w:t>
       </w:r>
       <w:r>
         <w:t xml:space="preserve"> </w:t>
@@ -1365,7 +1330,7 @@
         <w:t xml:space="preserve"> </w:t>
       </w:r>
       <w:r>
-        <w:t xml:space="preserve">= -0.03,</w:t>
+        <w:t xml:space="preserve">= -0.02,</w:t>
       </w:r>
       <w:r>
         <w:t xml:space="preserve"> </w:t>
@@ -1380,7 +1345,7 @@
         <w:t xml:space="preserve"> </w:t>
       </w:r>
       <w:r>
-        <w:t xml:space="preserve">= 0.04) but delayed word recall performance at time 5 (2012) did not significantly predict performance at time 6 (2014)</w:t>
+        <w:t xml:space="preserve">= 0.26) but delayed word recall performance at time 5 (2012) did not significantly predict performance at time 6 (2014)</w:t>
       </w:r>
       <w:r>
         <w:t xml:space="preserve"> </w:t>
@@ -1409,7 +1374,7 @@
         <w:t xml:space="preserve"> </w:t>
       </w:r>
       <w:r>
-        <w:t xml:space="preserve">-0.04,</w:t>
+        <w:t xml:space="preserve">-0.02,</w:t>
       </w:r>
       <w:r>
         <w:t xml:space="preserve"> </w:t>
@@ -1424,7 +1389,7 @@
         <w:t xml:space="preserve"> </w:t>
       </w:r>
       <w:r>
-        <w:t xml:space="preserve">= 0.06 over and above the overall trajectory of change. A plot of the predicted mean trajectory is shown in Figure 2.</w:t>
+        <w:t xml:space="preserve">= 0.41 over and above the overall trajectory of change. A plot of the predicted mean trajectory is shown in Figure 2.</w:t>
       </w:r>
     </w:p>
     <w:p>
@@ -2356,7 +2321,7 @@
         <w:t xml:space="preserve"> </w:t>
       </w:r>
       <w:r>
-        <w:t xml:space="preserve">= -0.27,</w:t>
+        <w:t xml:space="preserve">= -0.32,</w:t>
       </w:r>
       <w:r>
         <w:t xml:space="preserve"> </w:t>
@@ -2385,7 +2350,7 @@
         <w:t xml:space="preserve"> </w:t>
       </w:r>
       <w:r>
-        <w:t xml:space="preserve">= 0.00,</w:t>
+        <w:t xml:space="preserve">= 0.01,</w:t>
       </w:r>
       <w:r>
         <w:t xml:space="preserve"> </w:t>
@@ -2420,7 +2385,7 @@
         <w:t xml:space="preserve"> </w:t>
       </w:r>
       <w:r>
-        <w:t xml:space="preserve">= -0.23,</w:t>
+        <w:t xml:space="preserve">= -0.26,</w:t>
       </w:r>
       <w:r>
         <w:t xml:space="preserve"> </w:t>
@@ -2449,7 +2414,7 @@
         <w:t xml:space="preserve"> </w:t>
       </w:r>
       <w:r>
-        <w:t xml:space="preserve">= 0.00,</w:t>
+        <w:t xml:space="preserve">= 0.01,</w:t>
       </w:r>
       <w:r>
         <w:t xml:space="preserve"> </w:t>
@@ -2484,7 +2449,7 @@
         <w:t xml:space="preserve"> </w:t>
       </w:r>
       <w:r>
-        <w:t xml:space="preserve">= -0.23,</w:t>
+        <w:t xml:space="preserve">= -0.26,</w:t>
       </w:r>
       <w:r>
         <w:t xml:space="preserve"> </w:t>
@@ -2519,7 +2484,7 @@
         <w:t xml:space="preserve"> </w:t>
       </w:r>
       <w:r>
-        <w:t xml:space="preserve">= 0.00,</w:t>
+        <w:t xml:space="preserve">= 0.01,</w:t>
       </w:r>
       <w:r>
         <w:t xml:space="preserve"> </w:t>
@@ -2633,7 +2598,7 @@
         <w:t xml:space="preserve"> </w:t>
       </w:r>
       <w:r>
-        <w:t xml:space="preserve">= 0.04,</w:t>
+        <w:t xml:space="preserve">= -0.01,</w:t>
       </w:r>
       <w:r>
         <w:t xml:space="preserve"> </w:t>
@@ -2648,7 +2613,7 @@
         <w:t xml:space="preserve"> </w:t>
       </w:r>
       <w:r>
-        <w:t xml:space="preserve">= 0,</w:t>
+        <w:t xml:space="preserve">= 0.67,</w:t>
       </w:r>
       <w:r>
         <w:t xml:space="preserve"> </w:t>
@@ -2671,7 +2636,7 @@
         <w:t xml:space="preserve"> </w:t>
       </w:r>
       <w:r>
-        <w:t xml:space="preserve">= 0.10,</w:t>
+        <w:t xml:space="preserve">= 0.03,</w:t>
       </w:r>
       <w:r>
         <w:t xml:space="preserve"> </w:t>
@@ -2686,7 +2651,7 @@
         <w:t xml:space="preserve"> </w:t>
       </w:r>
       <w:r>
-        <w:t xml:space="preserve">= 0;</w:t>
+        <w:t xml:space="preserve">= 0.23;</w:t>
       </w:r>
       <w:r>
         <w:t xml:space="preserve"> </w:t>
@@ -2709,7 +2674,7 @@
         <w:t xml:space="preserve"> </w:t>
       </w:r>
       <w:r>
-        <w:t xml:space="preserve">= 0.12,</w:t>
+        <w:t xml:space="preserve">= 0.05,</w:t>
       </w:r>
       <w:r>
         <w:t xml:space="preserve"> </w:t>
@@ -2724,7 +2689,7 @@
         <w:t xml:space="preserve"> </w:t>
       </w:r>
       <w:r>
-        <w:t xml:space="preserve">= 0;</w:t>
+        <w:t xml:space="preserve">= 0.01;</w:t>
       </w:r>
       <w:r>
         <w:t xml:space="preserve"> </w:t>
@@ -2747,7 +2712,7 @@
         <w:t xml:space="preserve"> </w:t>
       </w:r>
       <w:r>
-        <w:t xml:space="preserve">= 0.19,</w:t>
+        <w:t xml:space="preserve">= 0.13,</w:t>
       </w:r>
       <w:r>
         <w:t xml:space="preserve"> </w:t>
@@ -2785,7 +2750,7 @@
         <w:t xml:space="preserve"> </w:t>
       </w:r>
       <w:r>
-        <w:t xml:space="preserve">= 0.24,</w:t>
+        <w:t xml:space="preserve">= 0.18,</w:t>
       </w:r>
       <w:r>
         <w:t xml:space="preserve"> </w:t>
@@ -2829,7 +2794,7 @@
         <w:t xml:space="preserve"> </w:t>
       </w:r>
       <w:r>
-        <w:t xml:space="preserve">= 0.01,</w:t>
+        <w:t xml:space="preserve">= -0.04,</w:t>
       </w:r>
       <w:r>
         <w:t xml:space="preserve"> </w:t>
@@ -2844,7 +2809,7 @@
         <w:t xml:space="preserve"> </w:t>
       </w:r>
       <w:r>
-        <w:t xml:space="preserve">= 0.19</w:t>
+        <w:t xml:space="preserve">= 0.28</w:t>
       </w:r>
       <w:r>
         <w:t xml:space="preserve"> </w:t>
@@ -2867,7 +2832,7 @@
         <w:t xml:space="preserve"> </w:t>
       </w:r>
       <w:r>
-        <w:t xml:space="preserve">= 0.06,</w:t>
+        <w:t xml:space="preserve">= -0.00,</w:t>
       </w:r>
       <w:r>
         <w:t xml:space="preserve"> </w:t>
@@ -2882,7 +2847,7 @@
         <w:t xml:space="preserve"> </w:t>
       </w:r>
       <w:r>
-        <w:t xml:space="preserve">= 0;</w:t>
+        <w:t xml:space="preserve">= 0.93;</w:t>
       </w:r>
       <w:r>
         <w:t xml:space="preserve"> </w:t>
@@ -2905,7 +2870,7 @@
         <w:t xml:space="preserve"> </w:t>
       </w:r>
       <w:r>
-        <w:t xml:space="preserve">= 0.11,</w:t>
+        <w:t xml:space="preserve">= 0.05,</w:t>
       </w:r>
       <w:r>
         <w:t xml:space="preserve"> </w:t>
@@ -2920,7 +2885,7 @@
         <w:t xml:space="preserve"> </w:t>
       </w:r>
       <w:r>
-        <w:t xml:space="preserve">= 0;</w:t>
+        <w:t xml:space="preserve">= 0.01;</w:t>
       </w:r>
       <w:r>
         <w:t xml:space="preserve"> </w:t>
@@ -2943,7 +2908,7 @@
         <w:t xml:space="preserve"> </w:t>
       </w:r>
       <w:r>
-        <w:t xml:space="preserve">= 0.20,</w:t>
+        <w:t xml:space="preserve">= 0.12,</w:t>
       </w:r>
       <w:r>
         <w:t xml:space="preserve"> </w:t>
@@ -2981,7 +2946,7 @@
         <w:t xml:space="preserve"> </w:t>
       </w:r>
       <w:r>
-        <w:t xml:space="preserve">= 0.25,</w:t>
+        <w:t xml:space="preserve">= 0.15,</w:t>
       </w:r>
       <w:r>
         <w:t xml:space="preserve"> </w:t>
@@ -2996,7 +2961,7 @@
         <w:t xml:space="preserve"> </w:t>
       </w:r>
       <w:r>
-        <w:t xml:space="preserve">= 0;</w:t>
+        <w:t xml:space="preserve">= 0.00;</w:t>
       </w:r>
       <w:r>
         <w:t xml:space="preserve"> </w:t>
@@ -3025,7 +2990,7 @@
         <w:t xml:space="preserve"> </w:t>
       </w:r>
       <w:r>
-        <w:t xml:space="preserve">= 0.01,</w:t>
+        <w:t xml:space="preserve">= -0.04,</w:t>
       </w:r>
       <w:r>
         <w:t xml:space="preserve"> </w:t>
@@ -3040,7 +3005,7 @@
         <w:t xml:space="preserve"> </w:t>
       </w:r>
       <w:r>
-        <w:t xml:space="preserve">= 0.19,</w:t>
+        <w:t xml:space="preserve">= 0.28,</w:t>
       </w:r>
       <w:r>
         <w:t xml:space="preserve"> </w:t>
@@ -3063,7 +3028,7 @@
         <w:t xml:space="preserve"> </w:t>
       </w:r>
       <w:r>
-        <w:t xml:space="preserve">= 0.06,</w:t>
+        <w:t xml:space="preserve">= -0.00,</w:t>
       </w:r>
       <w:r>
         <w:t xml:space="preserve"> </w:t>
@@ -3078,7 +3043,7 @@
         <w:t xml:space="preserve"> </w:t>
       </w:r>
       <w:r>
-        <w:t xml:space="preserve">= 0;</w:t>
+        <w:t xml:space="preserve">= 0.93;</w:t>
       </w:r>
       <w:r>
         <w:t xml:space="preserve"> </w:t>
@@ -3101,7 +3066,7 @@
         <w:t xml:space="preserve"> </w:t>
       </w:r>
       <w:r>
-        <w:t xml:space="preserve">= 0.11,</w:t>
+        <w:t xml:space="preserve">= 0.05,</w:t>
       </w:r>
       <w:r>
         <w:t xml:space="preserve"> </w:t>
@@ -3116,7 +3081,7 @@
         <w:t xml:space="preserve"> </w:t>
       </w:r>
       <w:r>
-        <w:t xml:space="preserve">= 0;</w:t>
+        <w:t xml:space="preserve">= 0.01;</w:t>
       </w:r>
       <w:r>
         <w:t xml:space="preserve"> </w:t>
@@ -3139,7 +3104,7 @@
         <w:t xml:space="preserve"> </w:t>
       </w:r>
       <w:r>
-        <w:t xml:space="preserve">= 0.20,</w:t>
+        <w:t xml:space="preserve">= 0.12,</w:t>
       </w:r>
       <w:r>
         <w:t xml:space="preserve"> </w:t>
@@ -3177,7 +3142,7 @@
         <w:t xml:space="preserve"> </w:t>
       </w:r>
       <w:r>
-        <w:t xml:space="preserve">= 0.25,</w:t>
+        <w:t xml:space="preserve">= 0.15,</w:t>
       </w:r>
       <w:r>
         <w:t xml:space="preserve"> </w:t>
@@ -3192,7 +3157,7 @@
         <w:t xml:space="preserve"> </w:t>
       </w:r>
       <w:r>
-        <w:t xml:space="preserve">= 0;</w:t>
+        <w:t xml:space="preserve">= 0.00;</w:t>
       </w:r>
       <w:r>
         <w:t xml:space="preserve"> </w:t>
@@ -3429,7 +3394,7 @@
         <w:t xml:space="preserve"> </w:t>
       </w:r>
       <w:r>
-        <w:t xml:space="preserve">= 1.11,</w:t>
+        <w:t xml:space="preserve">= 1.41,</w:t>
       </w:r>
       <w:r>
         <w:t xml:space="preserve"> </w:t>
@@ -3479,7 +3444,7 @@
         <w:t xml:space="preserve"> </w:t>
       </w:r>
       <w:r>
-        <w:t xml:space="preserve">= 0.23,</w:t>
+        <w:t xml:space="preserve">= 0.02,</w:t>
       </w:r>
       <w:r>
         <w:t xml:space="preserve"> </w:t>
@@ -3494,7 +3459,7 @@
         <w:t xml:space="preserve"> </w:t>
       </w:r>
       <w:r>
-        <w:t xml:space="preserve">= 0. Figure 4 shows the predicted mean trend of loneliness over time. Although, the ALT model with no slope for loneliness was indicated in the model comparison, when estimated in the full ALT model the slope term of loneliness was significant (</w:t>
+        <w:t xml:space="preserve">= 0.91. Figure 4 shows the predicted mean trend of loneliness over time. Although, the ALT model with no slope for loneliness was indicated in the model comparison, when estimated in the full ALT model the slope term of loneliness was significant (</w:t>
       </w:r>
       <m:oMath>
         <m:r>
@@ -3505,7 +3470,7 @@
         <w:t xml:space="preserve"> </w:t>
       </w:r>
       <w:r>
-        <w:t xml:space="preserve">= ,</w:t>
+        <w:t xml:space="preserve">= 0.00 ,</w:t>
       </w:r>
       <w:r>
         <w:t xml:space="preserve"> </w:t>
@@ -4370,7 +4335,7 @@
         <w:t xml:space="preserve"> </w:t>
       </w:r>
       <w:r>
-        <w:t xml:space="preserve">= -0.00,</w:t>
+        <w:t xml:space="preserve">= ,</w:t>
       </w:r>
       <w:r>
         <w:t xml:space="preserve"> </w:t>
@@ -4385,7 +4350,7 @@
         <w:t xml:space="preserve"> </w:t>
       </w:r>
       <w:r>
-        <w:t xml:space="preserve">= 0.84,</w:t>
+        <w:t xml:space="preserve">= ,</w:t>
       </w:r>
       <w:r>
         <w:t xml:space="preserve"> </w:t>
@@ -4399,7 +4364,7 @@
         <w:t xml:space="preserve"> </w:t>
       </w:r>
       <w:r>
-        <w:t xml:space="preserve">= 0.01,</w:t>
+        <w:t xml:space="preserve">= ,</w:t>
       </w:r>
       <w:r>
         <w:t xml:space="preserve"> </w:t>
@@ -4414,7 +4379,7 @@
         <w:t xml:space="preserve"> </w:t>
       </w:r>
       <w:r>
-        <w:t xml:space="preserve">= 0). In all three models there was significant variance in the slope term. Social contact did not significantly predict social contact two years later in any of the bivariate models (delayed word recall:</w:t>
+        <w:t xml:space="preserve">= ). In all three models there was significant variance in the slope term. Social contact did not significantly predict social contact two years later in any of the bivariate models (delayed word recall:</w:t>
       </w:r>
       <w:r>
         <w:t xml:space="preserve"> </w:t>
@@ -4549,7 +4514,7 @@
         <w:t xml:space="preserve"> </w:t>
       </w:r>
       <w:r>
-        <w:t xml:space="preserve">= 0.01,</w:t>
+        <w:t xml:space="preserve">= 0.30,</w:t>
       </w:r>
       <w:r>
         <w:t xml:space="preserve"> </w:t>
@@ -4564,7 +4529,7 @@
         <w:t xml:space="preserve"> </w:t>
       </w:r>
       <w:r>
-        <w:t xml:space="preserve">= 0.49).</w:t>
+        <w:t xml:space="preserve">= 0).</w:t>
       </w:r>
     </w:p>
     <w:p>
@@ -4602,7 +4567,7 @@
         <w:t xml:space="preserve"> </w:t>
       </w:r>
       <w:r>
-        <w:t xml:space="preserve">= 9.78,</w:t>
+        <w:t xml:space="preserve">= 10.36,</w:t>
       </w:r>
       <w:r>
         <w:t xml:space="preserve"> </w:t>
@@ -4628,7 +4593,7 @@
         <w:t xml:space="preserve"> </w:t>
       </w:r>
       <w:r>
-        <w:t xml:space="preserve">= 0.00 ,</w:t>
+        <w:t xml:space="preserve">= 0.54 ,</w:t>
       </w:r>
       <w:r>
         <w:t xml:space="preserve"> </w:t>
@@ -4643,7 +4608,7 @@
         <w:t xml:space="preserve"> </w:t>
       </w:r>
       <w:r>
-        <w:t xml:space="preserve">= 0.73) but there was significant variance in the slope (</w:t>
+        <w:t xml:space="preserve">= 0.00) but there was significant variance in the slope (</w:t>
       </w:r>
       <m:oMath>
         <m:r>
@@ -4654,7 +4619,7 @@
         <w:t xml:space="preserve"> </w:t>
       </w:r>
       <w:r>
-        <w:t xml:space="preserve">= 0.01,</w:t>
+        <w:t xml:space="preserve">= -0.00,</w:t>
       </w:r>
       <w:r>
         <w:t xml:space="preserve"> </w:t>
@@ -4669,7 +4634,7 @@
         <w:t xml:space="preserve"> </w:t>
       </w:r>
       <w:r>
-        <w:t xml:space="preserve">= 0). Previous social support scores significantly predicted later social support, over and above the overall trajectory of social support (</w:t>
+        <w:t xml:space="preserve">= 0.84). Previous social support scores significantly predicted later social support, over and above the overall trajectory of social support (</w:t>
       </w:r>
       <m:oMath>
         <m:sSub>
@@ -4695,7 +4660,7 @@
         <w:t xml:space="preserve"> </w:t>
       </w:r>
       <w:r>
-        <w:t xml:space="preserve">-0.02,</w:t>
+        <w:t xml:space="preserve">-0.08,</w:t>
       </w:r>
       <w:r>
         <w:t xml:space="preserve"> </w:t>
@@ -4710,7 +4675,7 @@
         <w:t xml:space="preserve"> </w:t>
       </w:r>
       <w:r>
-        <w:t xml:space="preserve">= 0). See Figure 7 for a plot of the mean predicted trajectory.</w:t>
+        <w:t xml:space="preserve">= 0.60). See Figure 7 for a plot of the mean predicted trajectory.</w:t>
       </w:r>
     </w:p>
     <w:p>
@@ -4866,7 +4831,7 @@
         <w:t xml:space="preserve"> </w:t>
       </w:r>
       <w:r>
-        <w:t xml:space="preserve">=-0.00,</w:t>
+        <w:t xml:space="preserve">=,</w:t>
       </w:r>
       <w:r>
         <w:t xml:space="preserve"> </w:t>
@@ -4881,7 +4846,7 @@
         <w:t xml:space="preserve"> </w:t>
       </w:r>
       <w:r>
-        <w:t xml:space="preserve">= 0.84</w:t>
+        <w:t xml:space="preserve">=</w:t>
       </w:r>
       <w:r>
         <w:t xml:space="preserve"> </w:t>
@@ -4895,7 +4860,7 @@
         <w:t xml:space="preserve"> </w:t>
       </w:r>
       <w:r>
-        <w:t xml:space="preserve">= 0.01,</w:t>
+        <w:t xml:space="preserve">= ,</w:t>
       </w:r>
       <w:r>
         <w:t xml:space="preserve"> </w:t>
@@ -4910,7 +4875,7 @@
         <w:t xml:space="preserve"> </w:t>
       </w:r>
       <w:r>
-        <w:t xml:space="preserve">= 0).</w:t>
+        <w:t xml:space="preserve">= ).</w:t>
       </w:r>
       <w:r>
         <w:t xml:space="preserve"> </w:t>
@@ -4948,7 +4913,7 @@
         <w:t xml:space="preserve"> </w:t>
       </w:r>
       <w:r>
-        <w:t xml:space="preserve">= 0.01,</w:t>
+        <w:t xml:space="preserve">= 0.30,</w:t>
       </w:r>
       <w:r>
         <w:t xml:space="preserve"> </w:t>
@@ -4969,7 +4934,7 @@
         <w:t xml:space="preserve"> </w:t>
       </w:r>
       <w:r>
-        <w:t xml:space="preserve">0.49) autoregressive parameters were not significant. However, the immediate word recall - social support model (</w:t>
+        <w:t xml:space="preserve">0) autoregressive parameters were not significant. However, the immediate word recall - social support model (</w:t>
       </w:r>
       <m:oMath>
         <m:sSub>
@@ -5107,7 +5072,7 @@
         <w:t xml:space="preserve"> </w:t>
       </w:r>
       <w:r>
-        <w:t xml:space="preserve">3.38,</w:t>
+        <w:t xml:space="preserve">2.90,</w:t>
       </w:r>
       <w:r>
         <w:t xml:space="preserve"> </w:t>
@@ -5133,7 +5098,7 @@
         <w:t xml:space="preserve"> </w:t>
       </w:r>
       <w:r>
-        <w:t xml:space="preserve">= -0.05 ,</w:t>
+        <w:t xml:space="preserve">= -0.04 ,</w:t>
       </w:r>
       <w:r>
         <w:t xml:space="preserve"> </w:t>
@@ -5180,7 +5145,7 @@
         <w:t xml:space="preserve"> </w:t>
       </w:r>
       <w:r>
-        <w:t xml:space="preserve">0). Previous social network scores significantly predicted later social network size, over and above the overall trajectory of social network (</w:t>
+        <w:t xml:space="preserve">0.01). Previous social network scores significantly predicted later social network size, over and above the overall trajectory of social network (</w:t>
       </w:r>
       <m:oMath>
         <m:sSub>
@@ -5218,7 +5183,7 @@
         <w:t xml:space="preserve"> </w:t>
       </w:r>
       <w:r>
-        <w:t xml:space="preserve">0.04,</w:t>
+        <w:t xml:space="preserve">0.15,</w:t>
       </w:r>
       <w:r>
         <w:t xml:space="preserve"> </w:t>
@@ -5233,7 +5198,7 @@
         <w:t xml:space="preserve"> </w:t>
       </w:r>
       <w:r>
-        <w:t xml:space="preserve">= 0). A plot of the predicted mean trajectory of social network is shown in Figure 7.</w:t>
+        <w:t xml:space="preserve">= 0.25). A plot of the predicted mean trajectory of social network is shown in Figure 7.</w:t>
       </w:r>
     </w:p>
     <w:p>
@@ -5374,7 +5339,7 @@
         <w:t xml:space="preserve"> </w:t>
       </w:r>
       <w:r>
-        <w:t xml:space="preserve">=-0.05,</w:t>
+        <w:t xml:space="preserve">=,</w:t>
       </w:r>
       <w:r>
         <w:t xml:space="preserve"> </w:t>
@@ -5389,7 +5354,7 @@
         <w:t xml:space="preserve"> </w:t>
       </w:r>
       <w:r>
-        <w:t xml:space="preserve">= 0</w:t>
+        <w:t xml:space="preserve">=</w:t>
       </w:r>
       <w:r>
         <w:t xml:space="preserve"> </w:t>
@@ -5403,7 +5368,7 @@
         <w:t xml:space="preserve"> </w:t>
       </w:r>
       <w:r>
-        <w:t xml:space="preserve">= 0.00,</w:t>
+        <w:t xml:space="preserve">= ,</w:t>
       </w:r>
       <w:r>
         <w:t xml:space="preserve"> </w:t>
@@ -5418,7 +5383,7 @@
         <w:t xml:space="preserve"> </w:t>
       </w:r>
       <w:r>
-        <w:t xml:space="preserve">= 0).</w:t>
+        <w:t xml:space="preserve">= ).</w:t>
       </w:r>
       <w:r>
         <w:t xml:space="preserve"> </w:t>
@@ -5509,7 +5474,7 @@
         <w:t xml:space="preserve"> </w:t>
       </w:r>
       <w:r>
-        <w:t xml:space="preserve">= 0.05,</w:t>
+        <w:t xml:space="preserve">= 0.33,</w:t>
       </w:r>
       <w:r>
         <w:t xml:space="preserve"> </w:t>
@@ -5530,7 +5495,7 @@
         <w:t xml:space="preserve"> </w:t>
       </w:r>
       <w:r>
-        <w:t xml:space="preserve">0.05) and the immediate word recall - social network model (</w:t>
+        <w:t xml:space="preserve">0) and the immediate word recall - social network model (</w:t>
       </w:r>
       <m:oMath>
         <m:sSub>
@@ -6592,7 +6557,24 @@
         <w:t xml:space="preserve"> </w:t>
       </w:r>
       <w:r>
-        <w:t xml:space="preserve">None of the covariates were significantly related to the first measurement point of loneliness. Years of education, number of health conditions, and sex were significantly related to the loneliness intercept factor indicating that those with more years of education were also significantly less lonely on average over time. Those who had a greater number of health conditions were more lonely on average over time and women were more lonely than men on average over time. Only years of education was significantly and positively related to the slope factor for loneliness such that individuals with more years of education also had a slightly greater increase in loneliness over time.</w:t>
+        <w:t xml:space="preserve">Years of education, number of health conditions, and sex were significantly related the first occasion of loneliness such that those with more years of education, those with fewer health conditions, and men reported significantly less loneliness. Years of education, number of health conditions, and sex were also reported to overall level of lonelinss such that those with more education, with fewer health conditions, and men reported overall less loneliness.</w:t>
+      </w:r>
+    </w:p>
+    <w:p>
+      <w:pPr>
+        <w:pStyle w:val="Textkrper"/>
+      </w:pPr>
+      <w:r>
+        <w:rPr>
+          <w:i/>
+        </w:rPr>
+        <w:t xml:space="preserve">Effect of covariates on immediate word recall.</w:t>
+      </w:r>
+      <w:r>
+        <w:t xml:space="preserve"> </w:t>
+      </w:r>
+      <w:r>
+        <w:t xml:space="preserve">Individuals who are younger, with more years of education, fewer health conditions, and male had better immediate word recall performance at the first included occasion. The same relationship was observed for overall level of immediate word recall performance such that younger individuals, those with more education, with fewer health conditions, and male, performed better on average across all occasions. Only age was significantly related to the trajectory of change in immediate word recall performance such that older individuals showed an increased rate of change over time.</w:t>
       </w:r>
     </w:p>
     <w:p>
@@ -7446,7 +7428,43 @@
         <w:pStyle w:val="FirstParagraph"/>
       </w:pPr>
       <w:r>
-        <w:t xml:space="preserve">The results of the bivariate mental status and social contact are presented in Table Y. The mental status - social contact full ALT model did not properly converge, nor did the ALT model with mental status slope variance constrained to 0 or the ALT model with the mental status slope excluded. Subsequent models (model 7 through model 14) with additional constraints did converge without issue. Although the full ALT model did not converge properly, the LGM nested in ALT showed significantly poorer model fit according to the ∆χ2 than the ALT models. Progressivley constraining processes showed that the following constraints can be added without a significant reduction in model fit: constraining the variance of the social contact slope 0 and excluding time-specific correlations. However, examining the model parameters independently revealed that there were some differences between different models that affect substantive interpretation.</w:t>
+        <w:t xml:space="preserve">The results of the bivariate mental status and social contact are presented in Table Y. The mental status - social contact full ALT model did not properly converge, nor did the ALT model with mental status slope variance constrained to 0 or the ALT model with the mental status slope excluded. Subsequent models, with only level of social contact estimated, did converge without issue. According to the ∆χ2 the model with intercept only for social contact, no time-specific correlations between mental status and social contact, and the autoregressive parameters of social contact constrained to equality over time was the best fitting model. In this model, as in other models including mental status, mental status showed a significant decline over time, with significant variance in slope, meaning that individuals on average decline in mental status over time but there is significant individual variability in trajectories of change. The autoregressive parameters of mental status were initially not significant but increased reaching signifance by time 3. The autoregressive parameter of social contact was significant overtime meaning that social contact at each occasion significantly predicting social contact two years later, after accounting for the individuals mean level of social contact overall. There was no significant relationship between level of mental status and level of social contact overall, (corr. =</w:t>
+      </w:r>
+      <w:r>
+        <w:t xml:space="preserve"> </w:t>
+      </w:r>
+      <w:r>
+        <w:t xml:space="preserve">,</w:t>
+      </w:r>
+      <w:r>
+        <w:t xml:space="preserve"> </w:t>
+      </w:r>
+      <w:r>
+        <w:rPr>
+          <w:i/>
+        </w:rPr>
+        <w:t xml:space="preserve">p</w:t>
+      </w:r>
+      <w:r>
+        <w:t xml:space="preserve"> </w:t>
+      </w:r>
+      <w:r>
+        <w:t xml:space="preserve">= ), there was also no significant relation between the initial values of mental status and social contact (corr. = 0.01,</w:t>
+      </w:r>
+      <w:r>
+        <w:t xml:space="preserve"> </w:t>
+      </w:r>
+      <w:r>
+        <w:rPr>
+          <w:i/>
+        </w:rPr>
+        <w:t xml:space="preserve">p</w:t>
+      </w:r>
+      <w:r>
+        <w:t xml:space="preserve"> </w:t>
+      </w:r>
+      <w:r>
+        <w:t xml:space="preserve">= 0.80). There was a significant cross-lagged relationship such that social contact at all occasions, except time 1, significantly and positively predicted mental status two years later, and occasion specific variations in mental status, after accounting for overall trajectory of mental status, significantly predicted occasion specific variations in social contact after accounting for mean level of social contact.</w:t>
       </w:r>
     </w:p>
     <w:p>
@@ -7467,13 +7485,13 @@
         <w:pStyle w:val="FirstParagraph"/>
       </w:pPr>
       <w:r>
-        <w:t xml:space="preserve">The results of the bivariate mental status and social support are presented in Table Y. Progessively investigating model constraints showed that the following constraints could be added without a significant reduction in model fit: time-specific correlations can be excluded, the autoregressive parameters of social support can be constrained to equality over time, social support - on - mental status cross-lagged parameters can be constrained to equality over time. Thus, model 14 is the best fitting model according to χ2 difference testing. In this model there was no significant relationship between the first occasions of mental status and social support (corr. =</w:t>
-      </w:r>
-      <w:r>
-        <w:t xml:space="preserve"> </w:t>
-      </w:r>
-      <w:r>
-        <w:t xml:space="preserve">0.00,</w:t>
+        <w:t xml:space="preserve">The results of the bivariate mental status and social support are presented in Table Y. The full ALT model did not converge and model contraints needed to be added. ALT models without time-specific correlations between mental status and social support and models without a slope term for social support all converged and were compared for model fit. The ALT model with only level of social support estimated, with the autoregressive parameters of social support contrained to be stationary over time, and time-specific correlations between mental status and social support excluded was the best fitting model according to χ2 difference testing . In this model, there was no significant relationship between the first occasions of mental status and social support (corr. =</w:t>
+      </w:r>
+      <w:r>
+        <w:t xml:space="preserve"> </w:t>
+      </w:r>
+      <w:r>
+        <w:t xml:space="preserve">0.01,</w:t>
       </w:r>
       <w:r>
         <w:t xml:space="preserve"> </w:t>
@@ -7488,13 +7506,13 @@
         <w:t xml:space="preserve"> </w:t>
       </w:r>
       <w:r>
-        <w:t xml:space="preserve">= 0.95 or between intercept terms (corr. =</w:t>
-      </w:r>
-      <w:r>
-        <w:t xml:space="preserve"> </w:t>
-      </w:r>
-      <w:r>
-        <w:t xml:space="preserve">-0.01,</w:t>
+        <w:t xml:space="preserve">= 0.80 or between intercept terms (corr. =</w:t>
+      </w:r>
+      <w:r>
+        <w:t xml:space="preserve"> </w:t>
+      </w:r>
+      <w:r>
+        <w:t xml:space="preserve">,</w:t>
       </w:r>
       <w:r>
         <w:t xml:space="preserve"> </w:t>
@@ -7509,13 +7527,7 @@
         <w:t xml:space="preserve"> </w:t>
       </w:r>
       <w:r>
-        <w:t xml:space="preserve">= 0.75). There was a significant decline in mental status over time with significant variance in the slope. Social support showed no signficant mean trend over time but there was significant variance in the slope term indicating that some individuals may have trajectories of increasing social support while others show decreasing social support over time. Examining the relations between change in mental status and change in social support, there was no significant relationship between the linear slope of mental status and the linear slope of social support</w:t>
-      </w:r>
-      <w:r>
-        <w:t xml:space="preserve"> </w:t>
-      </w:r>
-      <w:r>
-        <w:t xml:space="preserve">(corr. = 0.00,</w:t>
+        <w:t xml:space="preserve">= ). There was a significant decline in mental status over time with significant variance in the slope. Only one of the cross-lagged associations was significant with social support at time 2 significantly predicted mental status at time 3 (0.03,</w:t>
       </w:r>
       <w:r>
         <w:t xml:space="preserve"> </w:t>
@@ -7530,67 +7542,7 @@
         <w:t xml:space="preserve"> </w:t>
       </w:r>
       <w:r>
-        <w:t xml:space="preserve">= 0.10). The cross-lagged regressions of mental status - on - social support could not be constrained to equality over time without a significant reduction in model fit. Social support at time 1 significantly predicted mental status at time 2 (0.03,</w:t>
-      </w:r>
-      <w:r>
-        <w:t xml:space="preserve"> </w:t>
-      </w:r>
-      <w:r>
-        <w:rPr>
-          <w:i/>
-        </w:rPr>
-        <w:t xml:space="preserve">p</w:t>
-      </w:r>
-      <w:r>
-        <w:t xml:space="preserve"> </w:t>
-      </w:r>
-      <w:r>
-        <w:t xml:space="preserve">= 0.00) and social support at time 2 significantly predicted mental status at time 3 (0.03,</w:t>
-      </w:r>
-      <w:r>
-        <w:t xml:space="preserve"> </w:t>
-      </w:r>
-      <w:r>
-        <w:rPr>
-          <w:i/>
-        </w:rPr>
-        <w:t xml:space="preserve">p</w:t>
-      </w:r>
-      <w:r>
-        <w:t xml:space="preserve"> </w:t>
-      </w:r>
-      <w:r>
-        <w:t xml:space="preserve">= 0.00) however, time-specific uniquenesses in social support did not predict time-specific uniquenesses in mental status at other occasions. The cross-lagged regressions of social support - on - mental status were constrained to equality over time and were not significant (-0.04,</w:t>
-      </w:r>
-      <w:r>
-        <w:t xml:space="preserve"> </w:t>
-      </w:r>
-      <w:r>
-        <w:rPr>
-          <w:i/>
-        </w:rPr>
-        <w:t xml:space="preserve">p</w:t>
-      </w:r>
-      <w:r>
-        <w:t xml:space="preserve"> </w:t>
-      </w:r>
-      <w:r>
-        <w:t xml:space="preserve">= 0.10). Notably though, there are differences in parameter significance between the full ALT model and model 15, best supported by fit indices. Specifically, in the full ALT model the social support linear slope term was positive and significant (-0.14,</w:t>
-      </w:r>
-      <w:r>
-        <w:t xml:space="preserve"> </w:t>
-      </w:r>
-      <w:r>
-        <w:rPr>
-          <w:i/>
-        </w:rPr>
-        <w:t xml:space="preserve">p</w:t>
-      </w:r>
-      <w:r>
-        <w:t xml:space="preserve"> </w:t>
-      </w:r>
-      <w:r>
-        <w:t xml:space="preserve">= 0.65) and the social support autoregressive parameters were significant and negative from time 3 onwards. Thus, it appears that the shape of the trajectory of social support is explained differently in the ALT model with and without constraints. However, the relations between mental status and social support remained consistent across the full ALT model and model 15 with constraints.</w:t>
+        <w:t xml:space="preserve">= ) however, time-specific uniquenesses in social support did not predict time-specific uniquenesses in mental status at other occasions. The cross-lagged regressions of social support - on - mental status were were all not significant.</w:t>
       </w:r>
     </w:p>
     <w:p>
@@ -7606,7 +7558,7 @@
         <w:pStyle w:val="Textkrper"/>
       </w:pPr>
       <w:r>
-        <w:t xml:space="preserve">None of the covariates were significantly related to the first measurement occasion of social support. Health and sex were related to the intercept factor such that those with a greater number of health conditions had lower social support while women had more social support. There was no significant relationship between any of the covariates and the linear slope term for social support. As in the univariate model, social support at time 1 significantly predicted mental status at time 2 (0.03,</w:t>
+        <w:t xml:space="preserve">None of the covariates were significantly related to the first measurement occasion of social support. Health and sex were related to the intercept factor such that those with a greater number of health conditions had lower social support while women had more social support. There was no significant relationship between any of the covariates and the linear slope term for social support. As in the univariate model, social support at time 1 significantly predicted mental status at time 2 (0.02,</w:t>
       </w:r>
       <w:r>
         <w:t xml:space="preserve"> </w:t>
@@ -7621,7 +7573,7 @@
         <w:t xml:space="preserve"> </w:t>
       </w:r>
       <w:r>
-        <w:t xml:space="preserve">= 0.00) and social support at time 2 significantly predicted mental status at time 3 (0.03,</w:t>
+        <w:t xml:space="preserve">= 0.25) and social support at time 2 significantly predicted mental status at time 3 (0.03,</w:t>
       </w:r>
       <w:r>
         <w:t xml:space="preserve"> </w:t>
@@ -7657,7 +7609,7 @@
         <w:pStyle w:val="FirstParagraph"/>
       </w:pPr>
       <w:r>
-        <w:t xml:space="preserve">The results of the bivariate mental status and social network are presented in Table Z. Conducting a model fit comparison of models with progressively added model contraints showed that the following constraints could be added without a significant decrease in model fit: the variance of the social network slope could be constrained to 0, the correlations of time-specific uniquenesses can be excluded, the autoregressive parameters for social network can be constrained to equality over time, and both the social network - on - mental status and the mental status - on - social network cross-lagged regression parameters can be constrained to equality over time. Thus, the best fitting model according the the ∆χ2 test comparisons was model 15. This model also showed good model fit by all other fit indices. In this model there was no significant correlation between the first included mental status and social network scores (corr. = 0.00,</w:t>
+        <w:t xml:space="preserve">The results of the bivariate mental status and social network are presented in Table Z. Some models did not converge likely because of model misspecification. As in other variable combinations models estimated with only level of social network converged without issue. Conducting a model fit comparison of only converged models with progressively added model contraints showed that the following constraints could be added without a significant decrease in model fit: the correlations of time-specific uniquenesses can be excluded, the autoregressive parameters for social network can be constrained to equality over time, and both the social network - on - mental status and the mental status - on - social network cross-lagged regression parameters can be constrained to equality over time. Thus, the best fitting model according the the ∆χ2 test comparisons was model 12b. This model also showed good model fit by all other fit indices. In this model there was no significant correlation between the first included mental status and social network scores (corr. = -0.00,</w:t>
       </w:r>
       <w:r>
         <w:t xml:space="preserve"> </w:t>
@@ -7672,7 +7624,7 @@
         <w:t xml:space="preserve"> </w:t>
       </w:r>
       <w:r>
-        <w:t xml:space="preserve">= 0.76). However there was a significant correlation between intercept terms (corr. = 0.03,</w:t>
+        <w:t xml:space="preserve">= 0.86). There was also no significant correlation between intercept terms (corr. = ,</w:t>
       </w:r>
       <w:r>
         <w:t xml:space="preserve"> </w:t>
@@ -7687,7 +7639,7 @@
         <w:t xml:space="preserve"> </w:t>
       </w:r>
       <w:r>
-        <w:t xml:space="preserve">= 0.02). There was no significant relationship between the linear slopes of mental status and social network (0,</w:t>
+        <w:t xml:space="preserve">= ). Social network significantly predicted mental status two years later (0.03,</w:t>
       </w:r>
       <w:r>
         <w:t xml:space="preserve"> </w:t>
@@ -7702,13 +7654,7 @@
         <w:t xml:space="preserve"> </w:t>
       </w:r>
       <w:r>
-        <w:t xml:space="preserve">=</w:t>
-      </w:r>
-      <w:r>
-        <w:t xml:space="preserve"> </w:t>
-      </w:r>
-      <w:r>
-        <w:t xml:space="preserve">0.86). Social network significantly predicted mental status two years later (0.05,</w:t>
+        <w:t xml:space="preserve">= 0.24) such that higher time specific uniquenesses in social network predicted greater time specific uniquenesses in mental status for all occasions except social network at time 1 did not predict mental status at time 2. Mental status also significantly predicted greater social network size two years later at all occasions (0.06,</w:t>
       </w:r>
       <w:r>
         <w:t xml:space="preserve"> </w:t>
@@ -7723,28 +7669,7 @@
         <w:t xml:space="preserve"> </w:t>
       </w:r>
       <w:r>
-        <w:t xml:space="preserve">= 0.00) such that higher time specific uniquenesses in social network predicted greater time specific uniquenesses in mental status. Mental status did not significantly predict later social network (-0.01,</w:t>
-      </w:r>
-      <w:r>
-        <w:t xml:space="preserve"> </w:t>
-      </w:r>
-      <w:r>
-        <w:rPr>
-          <w:i/>
-        </w:rPr>
-        <w:t xml:space="preserve">p</w:t>
-      </w:r>
-      <w:r>
-        <w:t xml:space="preserve"> </w:t>
-      </w:r>
-      <w:r>
-        <w:t xml:space="preserve">= 0.59). It should be noted that in the full ALT model although the parameter estimates were similiar and often higher, ranging from (0.05 to</w:t>
-      </w:r>
-      <w:r>
-        <w:t xml:space="preserve"> </w:t>
-      </w:r>
-      <w:r>
-        <w:t xml:space="preserve">0.11) the regression of time-specific uniquenesses in mental status on time-specific uniquenesses in social network reached statistical significance at only time 2 and time 3.</w:t>
+        <w:t xml:space="preserve">= 0).</w:t>
       </w:r>
     </w:p>
     <w:p>
@@ -7760,7 +7685,7 @@
         <w:pStyle w:val="Textkrper"/>
       </w:pPr>
       <w:r>
-        <w:t xml:space="preserve">Age and cohort were significantly related to the first measurement occasion of social network indicating that those who are older endorsed having individuals in more social network categories. Further, women had higher social network scores at the first measurement occasion. Age, education, and sex were significantly related to the intercept factor of social network indicating that the social network constant was lower for older individuals and women but higher for those with more years of education. Cohort and sex were significantly related to the linear slope term for social network indicating that those in later cohorts (also younger) and women showed less decline over time in social network. The inclusion of covariates did not alter the significant mental status - on - social network cross-lagged regression terms such that social network significantly predicted mental status two years later (0.05,</w:t>
+        <w:t xml:space="preserve">Age and cohort were significantly related to the first measurement occasion of social network indicating that those who are older endorsed having individuals in more social network categories. Further, women had higher social network scores at the first measurement occasion. Age, education, and sex were significantly related to the intercept factor of social network indicating that the social network constant was lower for older individuals and women but higher for those with more years of education. Cohort and sex were significantly related to the linear slope term for social network indicating that those in later cohorts (also younger) and women showed less decline over time in social network. The inclusion of covariates did not alter the significant mental status - on - social network cross-lagged regression terms such that social network significantly predicted mental status two years later (0.03,</w:t>
       </w:r>
       <w:r>
         <w:t xml:space="preserve"> </w:t>
@@ -7775,7 +7700,7 @@
         <w:t xml:space="preserve"> </w:t>
       </w:r>
       <w:r>
-        <w:t xml:space="preserve">= 0.00) such that higher time specific uniquenesses in social network predicted greater time specific uniquenesses in mental status.</w:t>
+        <w:t xml:space="preserve">= 0.24) such that higher time specific uniquenesses in social network predicted greater time specific uniquenesses in mental status.</w:t>
       </w:r>
     </w:p>
     <w:p>
@@ -11832,6 +11757,39 @@
               <w:jc w:val="right"/>
             </w:pPr>
             <w:r>
+              <w:t xml:space="preserve">366.452</w:t>
+            </w:r>
+          </w:p>
+        </w:tc>
+        <w:tc>
+          <w:p>
+            <w:pPr>
+              <w:pStyle w:val="Compact"/>
+              <w:jc w:val="right"/>
+            </w:pPr>
+            <w:r>
+              <w:t xml:space="preserve">15</w:t>
+            </w:r>
+          </w:p>
+        </w:tc>
+        <w:tc>
+          <w:p>
+            <w:pPr>
+              <w:pStyle w:val="Compact"/>
+              <w:jc w:val="left"/>
+            </w:pPr>
+            <w:r>
+              <w:t xml:space="preserve">-</w:t>
+            </w:r>
+          </w:p>
+        </w:tc>
+        <w:tc>
+          <w:p>
+            <w:pPr>
+              <w:pStyle w:val="Compact"/>
+              <w:jc w:val="right"/>
+            </w:pPr>
+            <w:r>
               <w:t xml:space="preserve">NA</w:t>
             </w:r>
           </w:p>
@@ -11851,76 +11809,43 @@
           <w:p>
             <w:pPr>
               <w:pStyle w:val="Compact"/>
-              <w:jc w:val="left"/>
-            </w:pPr>
-            <w:r>
-              <w:t xml:space="preserve">-</w:t>
-            </w:r>
-          </w:p>
-        </w:tc>
-        <w:tc>
-          <w:p>
-            <w:pPr>
-              <w:pStyle w:val="Compact"/>
-              <w:jc w:val="right"/>
-            </w:pPr>
-            <w:r>
-              <w:t xml:space="preserve">NA</w:t>
-            </w:r>
-          </w:p>
-        </w:tc>
-        <w:tc>
-          <w:p>
-            <w:pPr>
-              <w:pStyle w:val="Compact"/>
-              <w:jc w:val="right"/>
-            </w:pPr>
-            <w:r>
-              <w:t xml:space="preserve">NA</w:t>
-            </w:r>
-          </w:p>
-        </w:tc>
-        <w:tc>
-          <w:p>
-            <w:pPr>
-              <w:pStyle w:val="Compact"/>
-              <w:jc w:val="right"/>
-            </w:pPr>
-            <w:r>
-              <w:t xml:space="preserve">NA</w:t>
-            </w:r>
-          </w:p>
-        </w:tc>
-        <w:tc>
-          <w:p>
-            <w:pPr>
-              <w:pStyle w:val="Compact"/>
-              <w:jc w:val="right"/>
-            </w:pPr>
-            <w:r>
-              <w:t xml:space="preserve">NA</w:t>
-            </w:r>
-          </w:p>
-        </w:tc>
-        <w:tc>
-          <w:p>
-            <w:pPr>
-              <w:pStyle w:val="Compact"/>
-              <w:jc w:val="right"/>
-            </w:pPr>
-            <w:r>
-              <w:t xml:space="preserve">NA</w:t>
-            </w:r>
-          </w:p>
-        </w:tc>
-        <w:tc>
-          <w:p>
-            <w:pPr>
-              <w:pStyle w:val="Compact"/>
-              <w:jc w:val="right"/>
-            </w:pPr>
-            <w:r>
-              <w:t xml:space="preserve">NA</w:t>
+              <w:jc w:val="right"/>
+            </w:pPr>
+            <w:r>
+              <w:t xml:space="preserve">0.836</w:t>
+            </w:r>
+          </w:p>
+        </w:tc>
+        <w:tc>
+          <w:p>
+            <w:pPr>
+              <w:pStyle w:val="Compact"/>
+              <w:jc w:val="right"/>
+            </w:pPr>
+            <w:r>
+              <w:t xml:space="preserve">0.836</w:t>
+            </w:r>
+          </w:p>
+        </w:tc>
+        <w:tc>
+          <w:p>
+            <w:pPr>
+              <w:pStyle w:val="Compact"/>
+              <w:jc w:val="right"/>
+            </w:pPr>
+            <w:r>
+              <w:t xml:space="preserve">0.063</w:t>
+            </w:r>
+          </w:p>
+        </w:tc>
+        <w:tc>
+          <w:p>
+            <w:pPr>
+              <w:pStyle w:val="Compact"/>
+              <w:jc w:val="right"/>
+            </w:pPr>
+            <w:r>
+              <w:t xml:space="preserve">0.299</w:t>
             </w:r>
           </w:p>
         </w:tc>
@@ -20483,7 +20408,7 @@
     </w:lvl>
   </w:abstractNum>
   <w:abstractNum w:abstractNumId="990">
-    <w:nsid w:val="942f51ff"/>
+    <w:nsid w:val="6ea9cfd2"/>
     <w:multiLevelType w:val="multilevel"/>
     <w:lvl w:ilvl="0">
       <w:numFmt w:val="bullet"/>

--- a/reports/social-relations-cognition-paper.docx
+++ b/reports/social-relations-cognition-paper.docx
@@ -377,7 +377,7 @@
         <w:pStyle w:val="FirstParagraph"/>
       </w:pPr>
       <w:r>
-        <w:t xml:space="preserve">The descriptive statistics for all included variables are presented in Table 1. Model fit indices are presented for each model series in Tables 2 though X. Each processes was investigating separately as a univariate model and then each cognitive-social combination was estimated. Because in ALT models the slope term and autoregressive parameters are not independent it can be difficult to visualize the shape of the trajectory from parameter estimates alone. Thus, a plot of the mean predicted trajectory for each processes was also created. Results for each process are presented followed by bivariate relations.</w:t>
+        <w:t xml:space="preserve">The descriptive statistics for all included variables are presented in Table 1. Model fit indices are presented for each model series in Tables 2 though X. Each processes was investigating separately as a univariate model and then each cognitive-social combination was estimated. Because in ALT models the slope term and autoregressive parameters are not independent it can be difficult to visualize the shape of the trajectory from parameter estimates alone. Thus, a plot of the mean predicted trajectory for each processes was also created (see supplementary materials). Results for each process are presented followed by bivariate relations.</w:t>
       </w:r>
     </w:p>
     <w:p>
@@ -449,7 +449,7 @@
         <w:t xml:space="preserve"> </w:t>
       </w:r>
       <w:r>
-        <w:t xml:space="preserve">= 0) with significant variance in the slope (</w:t>
+        <w:t xml:space="preserve">= 0) the variance in slope was not significant (</w:t>
       </w:r>
       <m:oMath>
         <m:r>
@@ -481,7 +481,7 @@
         <w:t xml:space="preserve"> </w:t>
       </w:r>
       <w:r>
-        <w:t xml:space="preserve">= 0.05). The ability of immediate word recall preformance to predict immediate word recall performance two years later, once overall trajectories were taken into account, was small and not significant</w:t>
+        <w:t xml:space="preserve">= 0.05). The ability of immediate word recall preformance to predict immediate word recall performance two years later, once overall trajectories were taken into account, was consistently small and not significant</w:t>
       </w:r>
       <w:r>
         <w:t xml:space="preserve"> </w:t>
@@ -766,7 +766,7 @@
         <w:t xml:space="preserve"> </w:t>
       </w:r>
       <w:r>
-        <w:t xml:space="preserve">= -0.12,</w:t>
+        <w:t xml:space="preserve">= -0.08,</w:t>
       </w:r>
       <w:r>
         <w:t xml:space="preserve"> </w:t>
@@ -795,7 +795,7 @@
         <w:t xml:space="preserve"> </w:t>
       </w:r>
       <w:r>
-        <w:t xml:space="preserve">= 0.01,</w:t>
+        <w:t xml:space="preserve">= 0.00,</w:t>
       </w:r>
       <w:r>
         <w:t xml:space="preserve"> </w:t>
@@ -810,7 +810,7 @@
         <w:t xml:space="preserve"> </w:t>
       </w:r>
       <w:r>
-        <w:t xml:space="preserve">= 0;</w:t>
+        <w:t xml:space="preserve">= 0.01;</w:t>
       </w:r>
       <w:r>
         <w:t xml:space="preserve"> </w:t>
@@ -830,7 +830,7 @@
         <w:t xml:space="preserve"> </w:t>
       </w:r>
       <w:r>
-        <w:t xml:space="preserve">= -0.06,</w:t>
+        <w:t xml:space="preserve">= -0.13,</w:t>
       </w:r>
       <w:r>
         <w:t xml:space="preserve"> </w:t>
@@ -886,7 +886,7 @@
         <w:t xml:space="preserve"> </w:t>
       </w:r>
       <w:r>
-        <w:t xml:space="preserve">0; loneliness:</w:t>
+        <w:t xml:space="preserve">0.01; loneliness:</w:t>
       </w:r>
       <w:r>
         <w:t xml:space="preserve"> </w:t>
@@ -956,7 +956,10 @@
         <w:t xml:space="preserve"> </w:t>
       </w:r>
       <w:r>
-        <w:t xml:space="preserve">0.01). However, in the bivariate models, allowing the autoregressive parameters to vary over time did not significantly improve model fit compared to the less complex models with the autoregressive parameters constrained to equality over time (see tables X through Y). When the autoregressive parameters were constrained to equality over time, the ability of immediate recall performance to predict future immediate word recall performance was not significant for three of the four models (it was significant in the immediate word recall - social network model). The autoregressive parameter values were similar in the full bivariate ALTs but reached significance in several cases: in the immediate word recall - social network model immediate recall performance the 5th wave significantly predicted immediate recall performance at the 6th wave (</w:t>
+        <w:t xml:space="preserve">0.01). However, in the bivariate models, allowing the autoregressive parameters to vary over time did not significantly improve model fit compared to the less complex models with the autoregressive parameters constrained to equality over time (see tables X through Y). When the autoregressive parameters were constrained to equality over time, the ability of immediate recall performance to predict future immediate word recall performance was not significant (social network:</w:t>
+      </w:r>
+      <w:r>
+        <w:t xml:space="preserve"> </w:t>
       </w:r>
       <m:oMath>
         <m:sSub>
@@ -976,7 +979,7 @@
         <w:t xml:space="preserve"> </w:t>
       </w:r>
       <w:r>
-        <w:t xml:space="preserve">= -0.05,</w:t>
+        <w:t xml:space="preserve">= -0.02,</w:t>
       </w:r>
       <w:r>
         <w:t xml:space="preserve"> </w:t>
@@ -991,7 +994,10 @@
         <w:t xml:space="preserve"> </w:t>
       </w:r>
       <w:r>
-        <w:t xml:space="preserve">= 0.04). In the bivariate immediate word recall - social support ALT model (</w:t>
+        <w:t xml:space="preserve">= 0.21, social support:</w:t>
+      </w:r>
+      <w:r>
+        <w:t xml:space="preserve"> </w:t>
       </w:r>
       <m:oMath>
         <m:sSub>
@@ -1011,7 +1017,7 @@
         <w:t xml:space="preserve"> </w:t>
       </w:r>
       <w:r>
-        <w:t xml:space="preserve">= -0.03,</w:t>
+        <w:t xml:space="preserve">= -0.02,</w:t>
       </w:r>
       <w:r>
         <w:t xml:space="preserve"> </w:t>
@@ -1026,7 +1032,10 @@
         <w:t xml:space="preserve"> </w:t>
       </w:r>
       <w:r>
-        <w:t xml:space="preserve">= 0.05) and bivariate immediate word recall - loneliness immediate word recall performance at time 3 significantly predicted immediate word recall preformance at time 4 (</w:t>
+        <w:t xml:space="preserve">= 0.15, loneliness:</w:t>
+      </w:r>
+      <w:r>
+        <w:t xml:space="preserve"> </w:t>
       </w:r>
       <m:oMath>
         <m:sSub>
@@ -1068,6 +1077,20 @@
       </w:r>
       <w:r>
         <w:t xml:space="preserve">0.04).</w:t>
+      </w:r>
+    </w:p>
+    <w:p>
+      <w:pPr>
+        <w:pStyle w:val="Textkrper"/>
+      </w:pPr>
+      <w:r>
+        <w:t xml:space="preserve">Effect of Covariates on Immediate Word Recall</w:t>
+      </w:r>
+      <w:r>
+        <w:t xml:space="preserve"> </w:t>
+      </w:r>
+      <w:r>
+        <w:t xml:space="preserve">Women and those with more years of education had significantly higher initial immediate word recall scores and significantly higher immediate word recall scores overall, across all occasions. Those who were older and had more health conditions had lower initial immediate word recall scores and lower immediate word recall scores overall, across all occasions.</w:t>
       </w:r>
     </w:p>
     <w:p>
@@ -1105,7 +1128,7 @@
         <w:t xml:space="preserve"> </w:t>
       </w:r>
       <w:r>
-        <w:t xml:space="preserve">= 4.21,</w:t>
+        <w:t xml:space="preserve">= 4.38,</w:t>
       </w:r>
       <w:r>
         <w:t xml:space="preserve"> </w:t>
@@ -1143,7 +1166,7 @@
         <w:t xml:space="preserve"> </w:t>
       </w:r>
       <w:r>
-        <w:t xml:space="preserve">= -0.10 ,</w:t>
+        <w:t xml:space="preserve">= -0.09 ,</w:t>
       </w:r>
       <w:r>
         <w:t xml:space="preserve"> </w:t>
@@ -1184,7 +1207,7 @@
         <w:t xml:space="preserve"> </w:t>
       </w:r>
       <w:r>
-        <w:t xml:space="preserve">= 0.01). The ability of delayed word recall performance to predict later delayed word recall performance was not significant for the first to second wave</w:t>
+        <w:t xml:space="preserve">= 0). The ability of delayed word recall performance to predict later delayed word recall performance was not significant for the first to second wave</w:t>
       </w:r>
       <w:r>
         <w:t xml:space="preserve"> </w:t>
@@ -1210,7 +1233,7 @@
         <w:t xml:space="preserve"> </w:t>
       </w:r>
       <w:r>
-        <w:t xml:space="preserve">= 0.00,</w:t>
+        <w:t xml:space="preserve">= 0.01,</w:t>
       </w:r>
       <w:r>
         <w:t xml:space="preserve"> </w:t>
@@ -1225,7 +1248,7 @@
         <w:t xml:space="preserve"> </w:t>
       </w:r>
       <w:r>
-        <w:t xml:space="preserve">= 0.89). Previous delayed word recall performance significantly predicted future performance for the next three waves</w:t>
+        <w:t xml:space="preserve">= 0.30). Previous delayed word recall performance significantly predicted future performance for the next three waves</w:t>
       </w:r>
       <w:r>
         <w:t xml:space="preserve"> </w:t>
@@ -1269,7 +1292,7 @@
         <w:t xml:space="preserve"> </w:t>
       </w:r>
       <w:r>
-        <w:t xml:space="preserve">= 0.23;</w:t>
+        <w:t xml:space="preserve">= 0.04;</w:t>
       </w:r>
       <w:r>
         <w:t xml:space="preserve"> </w:t>
@@ -1307,7 +1330,7 @@
         <w:t xml:space="preserve"> </w:t>
       </w:r>
       <w:r>
-        <w:t xml:space="preserve">= 0.25;</w:t>
+        <w:t xml:space="preserve">= 0.05;</w:t>
       </w:r>
       <w:r>
         <w:t xml:space="preserve"> </w:t>
@@ -1330,7 +1353,7 @@
         <w:t xml:space="preserve"> </w:t>
       </w:r>
       <w:r>
-        <w:t xml:space="preserve">= -0.02,</w:t>
+        <w:t xml:space="preserve">= -0.03,</w:t>
       </w:r>
       <w:r>
         <w:t xml:space="preserve"> </w:t>
@@ -1345,7 +1368,7 @@
         <w:t xml:space="preserve"> </w:t>
       </w:r>
       <w:r>
-        <w:t xml:space="preserve">= 0.26) but delayed word recall performance at time 5 (2012) did not significantly predict performance at time 6 (2014)</w:t>
+        <w:t xml:space="preserve">= 0.04) but delayed word recall performance at time 5 (2012) did not significantly predict performance at time 6 (2014)</w:t>
       </w:r>
       <w:r>
         <w:t xml:space="preserve"> </w:t>
@@ -1374,7 +1397,7 @@
         <w:t xml:space="preserve"> </w:t>
       </w:r>
       <w:r>
-        <w:t xml:space="preserve">-0.02,</w:t>
+        <w:t xml:space="preserve">-0.04,</w:t>
       </w:r>
       <w:r>
         <w:t xml:space="preserve"> </w:t>
@@ -1389,7 +1412,7 @@
         <w:t xml:space="preserve"> </w:t>
       </w:r>
       <w:r>
-        <w:t xml:space="preserve">= 0.41 over and above the overall trajectory of change. A plot of the predicted mean trajectory is shown in Figure 2.</w:t>
+        <w:t xml:space="preserve">= 0.06 over and above the overall trajectory of change. A plot of the predicted mean trajectory is shown in Figure 2.</w:t>
       </w:r>
     </w:p>
     <w:p>
@@ -1895,107 +1918,21 @@
         <w:t xml:space="preserve"> </w:t>
       </w:r>
       <w:r>
-        <w:t xml:space="preserve">0.37). In two of the four bivariate models, social contact and social network, with delayed word recall, previous delayed word recall performance did not significantly predict performance two years later at any occasion and thus constraining the autogressive parameter did not change the substantive interpretation. In the other two bivariate models, loneliness and social support, delayed word recall at time two significantly predicted delayed recall performance at time three when the autoregressive parameters were allowed to vary over time (social support:</w:t>
-      </w:r>
-      <w:r>
-        <w:t xml:space="preserve"> </w:t>
-      </w:r>
-      <m:oMath>
-        <m:sSub>
-          <m:e>
-            <m:r>
-              <m:t>ρ</m:t>
-            </m:r>
-          </m:e>
-          <m:sub>
-            <m:r>
-              <m:t>3</m:t>
-            </m:r>
-            <m:r>
-              <m:t>,</m:t>
-            </m:r>
-            <m:r>
-              <m:t>2</m:t>
-            </m:r>
-          </m:sub>
-        </m:sSub>
-      </m:oMath>
-      <w:r>
-        <w:t xml:space="preserve"> </w:t>
-      </w:r>
-      <w:r>
-        <w:t xml:space="preserve">= -0.03,</w:t>
-      </w:r>
-      <w:r>
-        <w:t xml:space="preserve"> </w:t>
-      </w:r>
-      <w:r>
-        <w:rPr>
-          <w:i/>
-        </w:rPr>
-        <w:t xml:space="preserve">p</w:t>
-      </w:r>
-      <w:r>
-        <w:t xml:space="preserve"> </w:t>
-      </w:r>
-      <w:r>
-        <w:t xml:space="preserve">= 0.03,</w:t>
-      </w:r>
-      <w:r>
-        <w:t xml:space="preserve"> </w:t>
-      </w:r>
-      <w:r>
-        <w:t xml:space="preserve">loneliness:</w:t>
-      </w:r>
-      <w:r>
-        <w:t xml:space="preserve"> </w:t>
-      </w:r>
-      <m:oMath>
-        <m:sSub>
-          <m:e>
-            <m:r>
-              <m:t>ρ</m:t>
-            </m:r>
-          </m:e>
-          <m:sub>
-            <m:r>
-              <m:t>3</m:t>
-            </m:r>
-            <m:r>
-              <m:t>,</m:t>
-            </m:r>
-            <m:r>
-              <m:t>2</m:t>
-            </m:r>
-          </m:sub>
-        </m:sSub>
-      </m:oMath>
-      <w:r>
-        <w:t xml:space="preserve"> </w:t>
-      </w:r>
-      <w:r>
-        <w:t xml:space="preserve">= -0.02,</w:t>
-      </w:r>
-      <w:r>
-        <w:t xml:space="preserve"> </w:t>
-      </w:r>
-      <w:r>
-        <w:rPr>
-          <w:i/>
-        </w:rPr>
-        <w:t xml:space="preserve">p</w:t>
-      </w:r>
-      <w:r>
-        <w:t xml:space="preserve"> </w:t>
-      </w:r>
-      <w:r>
-        <w:t xml:space="preserve">=</w:t>
-      </w:r>
-      <w:r>
-        <w:t xml:space="preserve"> </w:t>
-      </w:r>
-      <w:r>
-        <w:t xml:space="preserve">0.04). However the negative significance indicates that better performance in 2006 actually predicted worse performance in 2008.</w:t>
+        <w:t xml:space="preserve">0.37). In bivariate models where autoregressive components were freed to vary over time there was so significant relation thus constraining the autogressive parameter did not change the substantive interpretation.</w:t>
+      </w:r>
+    </w:p>
+    <w:p>
+      <w:pPr>
+        <w:pStyle w:val="Textkrper"/>
+      </w:pPr>
+      <w:r>
+        <w:t xml:space="preserve">Effects of Covariates on Delayed Word Recall</w:t>
+      </w:r>
+      <w:r>
+        <w:t xml:space="preserve"> </w:t>
+      </w:r>
+      <w:r>
+        <w:t xml:space="preserve">Those who were older and had more health conditions had lower initial delayed recall scores and lower delayed word recall overall. Women and those with more education had higher initial delayed word recall performance and lower levels of delayed word recall performance across all occasions. Those who were older had a greater rate of decline in delayed word recall performance over time.</w:t>
       </w:r>
     </w:p>
     <w:p>
@@ -3358,6 +3295,20 @@
     </w:p>
     <w:p>
       <w:pPr>
+        <w:pStyle w:val="Textkrper"/>
+      </w:pPr>
+      <w:r>
+        <w:t xml:space="preserve">Effects of Covariates on Mental Status</w:t>
+      </w:r>
+      <w:r>
+        <w:t xml:space="preserve"> </w:t>
+      </w:r>
+      <w:r>
+        <w:t xml:space="preserve">Those who were older and had a greater number of health conditions had lower initial mental status and lower overall, across occasions. Women and those who had more more education showed significantly higher initial mental status and higher levels of mental status over all, across occasions. Individuals who were older had a greater rate of decline while those with more years of education had a lower rate of decline over time in mental status.</w:t>
+      </w:r>
+    </w:p>
+    <w:p>
+      <w:pPr>
         <w:pStyle w:val="Heading2"/>
       </w:pPr>
       <w:bookmarkStart w:id="33" w:name="loneliness"/>
@@ -3394,7 +3345,7 @@
         <w:t xml:space="preserve"> </w:t>
       </w:r>
       <w:r>
-        <w:t xml:space="preserve">= 1.41,</w:t>
+        <w:t xml:space="preserve">= 1.11,</w:t>
       </w:r>
       <w:r>
         <w:t xml:space="preserve"> </w:t>
@@ -3444,7 +3395,7 @@
         <w:t xml:space="preserve"> </w:t>
       </w:r>
       <w:r>
-        <w:t xml:space="preserve">= 0.02,</w:t>
+        <w:t xml:space="preserve">= 0.23,</w:t>
       </w:r>
       <w:r>
         <w:t xml:space="preserve"> </w:t>
@@ -3459,7 +3410,7 @@
         <w:t xml:space="preserve"> </w:t>
       </w:r>
       <w:r>
-        <w:t xml:space="preserve">= 0.91. Figure 4 shows the predicted mean trend of loneliness over time. Although, the ALT model with no slope for loneliness was indicated in the model comparison, when estimated in the full ALT model the slope term of loneliness was significant (</w:t>
+        <w:t xml:space="preserve">= 0. Figure 4 shows the predicted mean trend of loneliness over time. Although, the ALT model with no slope for loneliness was indicated in the model comparison, when estimated in the full ALT model the slope term of loneliness was significant (</w:t>
       </w:r>
       <m:oMath>
         <m:r>
@@ -3470,7 +3421,7 @@
         <w:t xml:space="preserve"> </w:t>
       </w:r>
       <w:r>
-        <w:t xml:space="preserve">= 0.00 ,</w:t>
+        <w:t xml:space="preserve">= ,</w:t>
       </w:r>
       <w:r>
         <w:t xml:space="preserve"> </w:t>
@@ -3519,373 +3470,7 @@
         <w:pStyle w:val="Textkrper"/>
       </w:pPr>
       <w:r>
-        <w:t xml:space="preserve">When loneliness was included in bivariate models to examine the relations between loneliness and cognitive function, as in the univariate models, the slope term was small and significant in the immediate word recall - loneliness model</w:t>
-      </w:r>
-      <w:r>
-        <w:t xml:space="preserve"> </w:t>
-      </w:r>
-      <w:r>
-        <w:t xml:space="preserve">(</w:t>
-      </w:r>
-      <w:r>
-        <w:t xml:space="preserve"> </w:t>
-      </w:r>
-      <m:oMath>
-        <m:r>
-          <m:t>β</m:t>
-        </m:r>
-      </m:oMath>
-      <w:r>
-        <w:t xml:space="preserve"> </w:t>
-      </w:r>
-      <w:r>
-        <w:t xml:space="preserve">= ,</w:t>
-      </w:r>
-      <w:r>
-        <w:t xml:space="preserve"> </w:t>
-      </w:r>
-      <w:r>
-        <w:rPr>
-          <w:i/>
-        </w:rPr>
-        <w:t xml:space="preserve">p</w:t>
-      </w:r>
-      <w:r>
-        <w:t xml:space="preserve"> </w:t>
-      </w:r>
-      <w:r>
-        <w:t xml:space="preserve">= ,</w:t>
-      </w:r>
-      <w:r>
-        <w:t xml:space="preserve"> </w:t>
-      </w:r>
-      <m:oMath>
-        <m:r>
-          <m:t>ψ</m:t>
-        </m:r>
-      </m:oMath>
-      <w:r>
-        <w:t xml:space="preserve"> </w:t>
-      </w:r>
-      <w:r>
-        <w:t xml:space="preserve">= ,</w:t>
-      </w:r>
-      <w:r>
-        <w:t xml:space="preserve"> </w:t>
-      </w:r>
-      <w:r>
-        <w:rPr>
-          <w:i/>
-        </w:rPr>
-        <w:t xml:space="preserve">p</w:t>
-      </w:r>
-      <w:r>
-        <w:t xml:space="preserve"> </w:t>
-      </w:r>
-      <w:r>
-        <w:t xml:space="preserve">= ).</w:t>
-      </w:r>
-      <w:r>
-        <w:t xml:space="preserve"> </w:t>
-      </w:r>
-      <w:r>
-        <w:t xml:space="preserve">However, in the delayed word recall - loneliness and mental status - loneliness models the mean slope term of loneliness was not significant but the variance of the loneliness slope was small but significant</w:t>
-      </w:r>
-      <w:r>
-        <w:t xml:space="preserve"> </w:t>
-      </w:r>
-      <w:r>
-        <w:t xml:space="preserve">(delayed word recall:</w:t>
-      </w:r>
-      <w:r>
-        <w:t xml:space="preserve"> </w:t>
-      </w:r>
-      <m:oMath>
-        <m:r>
-          <m:t>β</m:t>
-        </m:r>
-      </m:oMath>
-      <w:r>
-        <w:t xml:space="preserve"> </w:t>
-      </w:r>
-      <w:r>
-        <w:t xml:space="preserve">= 0,</w:t>
-      </w:r>
-      <w:r>
-        <w:t xml:space="preserve"> </w:t>
-      </w:r>
-      <w:r>
-        <w:rPr>
-          <w:i/>
-        </w:rPr>
-        <w:t xml:space="preserve">p</w:t>
-      </w:r>
-      <w:r>
-        <w:t xml:space="preserve"> </w:t>
-      </w:r>
-      <w:r>
-        <w:t xml:space="preserve">= 0.92,</w:t>
-      </w:r>
-      <w:r>
-        <w:t xml:space="preserve"> </w:t>
-      </w:r>
-      <m:oMath>
-        <m:r>
-          <m:t>ψ</m:t>
-        </m:r>
-      </m:oMath>
-      <w:r>
-        <w:t xml:space="preserve"> </w:t>
-      </w:r>
-      <w:r>
-        <w:t xml:space="preserve">= 0.00,</w:t>
-      </w:r>
-      <w:r>
-        <w:t xml:space="preserve"> </w:t>
-      </w:r>
-      <w:r>
-        <w:rPr>
-          <w:i/>
-        </w:rPr>
-        <w:t xml:space="preserve">p</w:t>
-      </w:r>
-      <w:r>
-        <w:t xml:space="preserve"> </w:t>
-      </w:r>
-      <w:r>
-        <w:t xml:space="preserve">= 0.01;</w:t>
-      </w:r>
-      <w:r>
-        <w:t xml:space="preserve"> </w:t>
-      </w:r>
-      <w:r>
-        <w:t xml:space="preserve">mental status:</w:t>
-      </w:r>
-      <w:r>
-        <w:t xml:space="preserve"> </w:t>
-      </w:r>
-      <m:oMath>
-        <m:r>
-          <m:t>β</m:t>
-        </m:r>
-      </m:oMath>
-      <w:r>
-        <w:t xml:space="preserve"> </w:t>
-      </w:r>
-      <w:r>
-        <w:t xml:space="preserve">= ,</w:t>
-      </w:r>
-      <w:r>
-        <w:t xml:space="preserve"> </w:t>
-      </w:r>
-      <w:r>
-        <w:rPr>
-          <w:i/>
-        </w:rPr>
-        <w:t xml:space="preserve">p</w:t>
-      </w:r>
-      <w:r>
-        <w:t xml:space="preserve"> </w:t>
-      </w:r>
-      <w:r>
-        <w:t xml:space="preserve">= ,</w:t>
-      </w:r>
-      <w:r>
-        <w:t xml:space="preserve"> </w:t>
-      </w:r>
-      <m:oMath>
-        <m:r>
-          <m:t>ψ</m:t>
-        </m:r>
-      </m:oMath>
-      <w:r>
-        <w:t xml:space="preserve"> </w:t>
-      </w:r>
-      <w:r>
-        <w:t xml:space="preserve">= ,</w:t>
-      </w:r>
-      <w:r>
-        <w:t xml:space="preserve"> </w:t>
-      </w:r>
-      <w:r>
-        <w:rPr>
-          <w:i/>
-        </w:rPr>
-        <w:t xml:space="preserve">p</w:t>
-      </w:r>
-      <w:r>
-        <w:t xml:space="preserve"> </w:t>
-      </w:r>
-      <w:r>
-        <w:t xml:space="preserve">= ).</w:t>
-      </w:r>
-      <w:r>
-        <w:t xml:space="preserve"> </w:t>
-      </w:r>
-      <w:r>
-        <w:t xml:space="preserve">In the bivariate models constraining the autoregressive parameters of loneliness on loneliness two years later to be stable over time did not significantly decrease model fit and was the more parsimonious model. However, in these models there was a consistent significant effect, over and above the estimated trajectory, of loneliness on loneliness two years later (immediate word recall:</w:t>
-      </w:r>
-      <w:r>
-        <w:t xml:space="preserve"> </w:t>
-      </w:r>
-      <m:oMath>
-        <m:sSub>
-          <m:e>
-            <m:r>
-              <m:t>ρ</m:t>
-            </m:r>
-          </m:e>
-          <m:sub>
-            <m:r>
-              <m:t>t</m:t>
-            </m:r>
-            <m:r>
-              <m:t>,</m:t>
-            </m:r>
-            <m:r>
-              <m:t>t</m:t>
-            </m:r>
-            <m:r>
-              <m:t>−</m:t>
-            </m:r>
-            <m:r>
-              <m:t>1</m:t>
-            </m:r>
-          </m:sub>
-        </m:sSub>
-      </m:oMath>
-      <w:r>
-        <w:t xml:space="preserve"> </w:t>
-      </w:r>
-      <w:r>
-        <w:t xml:space="preserve">= 0.24,</w:t>
-      </w:r>
-      <w:r>
-        <w:t xml:space="preserve"> </w:t>
-      </w:r>
-      <w:r>
-        <w:rPr>
-          <w:i/>
-        </w:rPr>
-        <w:t xml:space="preserve">p</w:t>
-      </w:r>
-      <w:r>
-        <w:t xml:space="preserve"> </w:t>
-      </w:r>
-      <w:r>
-        <w:t xml:space="preserve">= 0;</w:t>
-      </w:r>
-      <w:r>
-        <w:t xml:space="preserve"> </w:t>
-      </w:r>
-      <w:r>
-        <w:t xml:space="preserve">delayed word recall:</w:t>
-      </w:r>
-      <w:r>
-        <w:t xml:space="preserve"> </w:t>
-      </w:r>
-      <m:oMath>
-        <m:sSub>
-          <m:e>
-            <m:r>
-              <m:t>ρ</m:t>
-            </m:r>
-          </m:e>
-          <m:sub>
-            <m:r>
-              <m:t>t</m:t>
-            </m:r>
-            <m:r>
-              <m:t>,</m:t>
-            </m:r>
-            <m:r>
-              <m:t>t</m:t>
-            </m:r>
-            <m:r>
-              <m:t>−</m:t>
-            </m:r>
-            <m:r>
-              <m:t>1</m:t>
-            </m:r>
-          </m:sub>
-        </m:sSub>
-      </m:oMath>
-      <w:r>
-        <w:t xml:space="preserve"> </w:t>
-      </w:r>
-      <w:r>
-        <w:t xml:space="preserve">= 0.05,</w:t>
-      </w:r>
-      <w:r>
-        <w:t xml:space="preserve"> </w:t>
-      </w:r>
-      <w:r>
-        <w:rPr>
-          <w:i/>
-        </w:rPr>
-        <w:t xml:space="preserve">p</w:t>
-      </w:r>
-      <w:r>
-        <w:t xml:space="preserve"> </w:t>
-      </w:r>
-      <w:r>
-        <w:t xml:space="preserve">= 0.03;</w:t>
-      </w:r>
-      <w:r>
-        <w:t xml:space="preserve"> </w:t>
-      </w:r>
-      <w:r>
-        <w:t xml:space="preserve">mental status:</w:t>
-      </w:r>
-      <w:r>
-        <w:t xml:space="preserve"> </w:t>
-      </w:r>
-      <m:oMath>
-        <m:sSub>
-          <m:e>
-            <m:r>
-              <m:t>ρ</m:t>
-            </m:r>
-          </m:e>
-          <m:sub>
-            <m:r>
-              <m:t>t</m:t>
-            </m:r>
-            <m:r>
-              <m:t>,</m:t>
-            </m:r>
-            <m:r>
-              <m:t>t</m:t>
-            </m:r>
-            <m:r>
-              <m:t>−</m:t>
-            </m:r>
-            <m:r>
-              <m:t>1</m:t>
-            </m:r>
-          </m:sub>
-        </m:sSub>
-      </m:oMath>
-      <w:r>
-        <w:t xml:space="preserve"> </w:t>
-      </w:r>
-      <w:r>
-        <w:t xml:space="preserve">= 0.17,</w:t>
-      </w:r>
-      <w:r>
-        <w:t xml:space="preserve"> </w:t>
-      </w:r>
-      <w:r>
-        <w:rPr>
-          <w:i/>
-        </w:rPr>
-        <w:t xml:space="preserve">p</w:t>
-      </w:r>
-      <w:r>
-        <w:t xml:space="preserve"> </w:t>
-      </w:r>
-      <w:r>
-        <w:t xml:space="preserve">= 0).</w:t>
+        <w:t xml:space="preserve">In some bivariate models examining the relations between loneliness and cognitive function, models including the slope of loneliness did not converge. Models did converge when the variance of loneliness was constrained to zero (e.g., the bivariate immediate word recall and loneliness model). In these models the mean slope was significant in some bivariate models the immediate word recall - loneliness model, and not significant in the delayed word recall - loneliness model, or the mental status - loneliness model.</w:t>
       </w:r>
     </w:p>
     <w:p>
@@ -3893,7 +3478,13 @@
         <w:pStyle w:val="Textkrper"/>
       </w:pPr>
       <w:r>
-        <w:t xml:space="preserve">There were some substantive differences when the autoregressive parameters for loneliness were constrained over time. In some of the bivariate models, when the autoregressive parameter of loneliness was allowed to vary over time there were occasions when the value was negative however, when constrained across time the loneliness autoregressive parameter was significantly positive as was the case in the unvariate models (see tables). This instability may be due to the fact that loneliness scores were only collected every four years as opposed to every two years like the cognitive data. Therefore, models with the autoregressive parameter constrained to equality were retained as the most parsimonious models with which the effects of covariates were investigated.</w:t>
+        <w:t xml:space="preserve">Effects of Covariates on Loneliness</w:t>
+      </w:r>
+      <w:r>
+        <w:t xml:space="preserve"> </w:t>
+      </w:r>
+      <w:r>
+        <w:t xml:space="preserve">Those with more education reported significantly lower levels of loneliness overall and lower initial levels of loneliness. Women and individuals with more health conditions reported greater levels of loneliness overall, across occasions and greater initial levels of loneliness.</w:t>
       </w:r>
     </w:p>
     <w:p>
@@ -4199,21 +3790,42 @@
         <w:pStyle w:val="Textkrper"/>
       </w:pPr>
       <w:r>
-        <w:t xml:space="preserve">For two of the three bivariate models with social contact (mental status - social contact, delayed word recall - social contact) the full ALT model was not able to be estimated due to convergence problems. Additional constraints on social contact were needed for models to converge without issue. There was no significant decrease in model fit when autoregressive parameters of social contact were constrained over time. In bivariate models with the autoregressive parameters of social contact constrained over time, the slope of social contact was significant and negative indicating that overall there was a decrease in social contact over time in the delayed word recall - social contact model only (delayed word recall:</w:t>
+        <w:t xml:space="preserve">For two of the three bivariate models with social contact (mental status - social contact, delayed word recall - social contact) the full ALT model was not able to be estimated due to convergence problems. Additional constraints on social contact were needed for models to converge without issue. In all three bivariate models the best fitting model included the intercept only, with no slope estimated. Across all three bivariate models, social contact significantly predicted social contact two years later across all occassions (delayed word recall:</w:t>
       </w:r>
       <w:r>
         <w:t xml:space="preserve"> </w:t>
       </w:r>
       <m:oMath>
-        <m:r>
-          <m:t>β</m:t>
-        </m:r>
+        <m:sSub>
+          <m:e>
+            <m:r>
+              <m:t>ρ</m:t>
+            </m:r>
+          </m:e>
+          <m:sub>
+            <m:r>
+              <m:t>t</m:t>
+            </m:r>
+            <m:r>
+              <m:t>,</m:t>
+            </m:r>
+            <m:r>
+              <m:t>t</m:t>
+            </m:r>
+            <m:r>
+              <m:t>−</m:t>
+            </m:r>
+            <m:r>
+              <m:t>1</m:t>
+            </m:r>
+          </m:sub>
+        </m:sSub>
       </m:oMath>
       <w:r>
         <w:t xml:space="preserve"> </w:t>
       </w:r>
       <w:r>
-        <w:t xml:space="preserve">= ,</w:t>
+        <w:t xml:space="preserve">= 0.26,</w:t>
       </w:r>
       <w:r>
         <w:t xml:space="preserve"> </w:t>
@@ -4228,21 +3840,42 @@
         <w:t xml:space="preserve"> </w:t>
       </w:r>
       <w:r>
-        <w:t xml:space="preserve">= ,</w:t>
+        <w:t xml:space="preserve">= 0; immediate word recall:</w:t>
       </w:r>
       <w:r>
         <w:t xml:space="preserve"> </w:t>
       </w:r>
       <m:oMath>
-        <m:r>
-          <m:t>ψ</m:t>
-        </m:r>
+        <m:sSub>
+          <m:e>
+            <m:r>
+              <m:t>ρ</m:t>
+            </m:r>
+          </m:e>
+          <m:sub>
+            <m:r>
+              <m:t>t</m:t>
+            </m:r>
+            <m:r>
+              <m:t>,</m:t>
+            </m:r>
+            <m:r>
+              <m:t>t</m:t>
+            </m:r>
+            <m:r>
+              <m:t>−</m:t>
+            </m:r>
+            <m:r>
+              <m:t>1</m:t>
+            </m:r>
+          </m:sub>
+        </m:sSub>
       </m:oMath>
       <w:r>
         <w:t xml:space="preserve"> </w:t>
       </w:r>
       <w:r>
-        <w:t xml:space="preserve">= ,</w:t>
+        <w:t xml:space="preserve">= 0.30,</w:t>
       </w:r>
       <w:r>
         <w:t xml:space="preserve"> </w:t>
@@ -4257,21 +3890,42 @@
         <w:t xml:space="preserve"> </w:t>
       </w:r>
       <w:r>
-        <w:t xml:space="preserve">= ). Whereas in the bivariate models with immediate word recall and mental status, the slope term for social contact was not significant (immediate word recall:</w:t>
+        <w:t xml:space="preserve">= 0; mental status:</w:t>
       </w:r>
       <w:r>
         <w:t xml:space="preserve"> </w:t>
       </w:r>
       <m:oMath>
-        <m:r>
-          <m:t>β</m:t>
-        </m:r>
+        <m:sSub>
+          <m:e>
+            <m:r>
+              <m:t>ρ</m:t>
+            </m:r>
+          </m:e>
+          <m:sub>
+            <m:r>
+              <m:t>t</m:t>
+            </m:r>
+            <m:r>
+              <m:t>,</m:t>
+            </m:r>
+            <m:r>
+              <m:t>t</m:t>
+            </m:r>
+            <m:r>
+              <m:t>−</m:t>
+            </m:r>
+            <m:r>
+              <m:t>1</m:t>
+            </m:r>
+          </m:sub>
+        </m:sSub>
       </m:oMath>
       <w:r>
         <w:t xml:space="preserve"> </w:t>
       </w:r>
       <w:r>
-        <w:t xml:space="preserve">= -0.08,</w:t>
+        <w:t xml:space="preserve">= 0.30,</w:t>
       </w:r>
       <w:r>
         <w:t xml:space="preserve"> </w:t>
@@ -4286,250 +3940,21 @@
         <w:t xml:space="preserve"> </w:t>
       </w:r>
       <w:r>
-        <w:t xml:space="preserve">= 0.40,</w:t>
-      </w:r>
-      <w:r>
-        <w:t xml:space="preserve"> </w:t>
-      </w:r>
-      <m:oMath>
-        <m:r>
-          <m:t>ψ</m:t>
-        </m:r>
-      </m:oMath>
-      <w:r>
-        <w:t xml:space="preserve"> </w:t>
-      </w:r>
-      <w:r>
-        <w:t xml:space="preserve">= 0.17,</w:t>
-      </w:r>
-      <w:r>
-        <w:t xml:space="preserve"> </w:t>
-      </w:r>
-      <w:r>
-        <w:rPr>
-          <w:i/>
-        </w:rPr>
-        <w:t xml:space="preserve">p</w:t>
-      </w:r>
-      <w:r>
-        <w:t xml:space="preserve"> </w:t>
-      </w:r>
-      <w:r>
-        <w:t xml:space="preserve">= 0.00;</w:t>
-      </w:r>
-      <w:r>
-        <w:t xml:space="preserve"> </w:t>
-      </w:r>
-      <w:r>
-        <w:t xml:space="preserve">mental status:</w:t>
-      </w:r>
-      <w:r>
-        <w:t xml:space="preserve"> </w:t>
-      </w:r>
-      <m:oMath>
-        <m:r>
-          <m:t>β</m:t>
-        </m:r>
-      </m:oMath>
-      <w:r>
-        <w:t xml:space="preserve"> </w:t>
-      </w:r>
-      <w:r>
-        <w:t xml:space="preserve">= ,</w:t>
-      </w:r>
-      <w:r>
-        <w:t xml:space="preserve"> </w:t>
-      </w:r>
-      <w:r>
-        <w:rPr>
-          <w:i/>
-        </w:rPr>
-        <w:t xml:space="preserve">p</w:t>
-      </w:r>
-      <w:r>
-        <w:t xml:space="preserve"> </w:t>
-      </w:r>
-      <w:r>
-        <w:t xml:space="preserve">= ,</w:t>
-      </w:r>
-      <w:r>
-        <w:t xml:space="preserve"> </w:t>
-      </w:r>
-      <m:oMath>
-        <m:r>
-          <m:t>ψ</m:t>
-        </m:r>
-      </m:oMath>
-      <w:r>
-        <w:t xml:space="preserve"> </w:t>
-      </w:r>
-      <w:r>
-        <w:t xml:space="preserve">= ,</w:t>
-      </w:r>
-      <w:r>
-        <w:t xml:space="preserve"> </w:t>
-      </w:r>
-      <w:r>
-        <w:rPr>
-          <w:i/>
-        </w:rPr>
-        <w:t xml:space="preserve">p</w:t>
-      </w:r>
-      <w:r>
-        <w:t xml:space="preserve"> </w:t>
-      </w:r>
-      <w:r>
-        <w:t xml:space="preserve">= ). In all three models there was significant variance in the slope term. Social contact did not significantly predict social contact two years later in any of the bivariate models (delayed word recall:</w:t>
-      </w:r>
-      <w:r>
-        <w:t xml:space="preserve"> </w:t>
-      </w:r>
-      <m:oMath>
-        <m:sSub>
-          <m:e>
-            <m:r>
-              <m:t>ρ</m:t>
-            </m:r>
-          </m:e>
-          <m:sub>
-            <m:r>
-              <m:t>t</m:t>
-            </m:r>
-            <m:r>
-              <m:t>,</m:t>
-            </m:r>
-            <m:r>
-              <m:t>t</m:t>
-            </m:r>
-            <m:r>
-              <m:t>−</m:t>
-            </m:r>
-            <m:r>
-              <m:t>1</m:t>
-            </m:r>
-          </m:sub>
-        </m:sSub>
-      </m:oMath>
-      <w:r>
-        <w:t xml:space="preserve"> </w:t>
-      </w:r>
-      <w:r>
-        <w:t xml:space="preserve">= 0.26,</w:t>
-      </w:r>
-      <w:r>
-        <w:t xml:space="preserve"> </w:t>
-      </w:r>
-      <w:r>
-        <w:rPr>
-          <w:i/>
-        </w:rPr>
-        <w:t xml:space="preserve">p</w:t>
-      </w:r>
-      <w:r>
-        <w:t xml:space="preserve"> </w:t>
-      </w:r>
-      <w:r>
-        <w:t xml:space="preserve">= 0; immediate word recall:</w:t>
-      </w:r>
-      <w:r>
-        <w:t xml:space="preserve"> </w:t>
-      </w:r>
-      <m:oMath>
-        <m:sSub>
-          <m:e>
-            <m:r>
-              <m:t>ρ</m:t>
-            </m:r>
-          </m:e>
-          <m:sub>
-            <m:r>
-              <m:t>t</m:t>
-            </m:r>
-            <m:r>
-              <m:t>,</m:t>
-            </m:r>
-            <m:r>
-              <m:t>t</m:t>
-            </m:r>
-            <m:r>
-              <m:t>−</m:t>
-            </m:r>
-            <m:r>
-              <m:t>1</m:t>
-            </m:r>
-          </m:sub>
-        </m:sSub>
-      </m:oMath>
-      <w:r>
-        <w:t xml:space="preserve"> </w:t>
-      </w:r>
-      <w:r>
-        <w:t xml:space="preserve">= -0.02,</w:t>
-      </w:r>
-      <w:r>
-        <w:t xml:space="preserve"> </w:t>
-      </w:r>
-      <w:r>
-        <w:rPr>
-          <w:i/>
-        </w:rPr>
-        <w:t xml:space="preserve">p</w:t>
-      </w:r>
-      <w:r>
-        <w:t xml:space="preserve"> </w:t>
-      </w:r>
-      <w:r>
-        <w:t xml:space="preserve">= 0.42; mental status:</w:t>
-      </w:r>
-      <w:r>
-        <w:t xml:space="preserve"> </w:t>
-      </w:r>
-      <m:oMath>
-        <m:sSub>
-          <m:e>
-            <m:r>
-              <m:t>ρ</m:t>
-            </m:r>
-          </m:e>
-          <m:sub>
-            <m:r>
-              <m:t>t</m:t>
-            </m:r>
-            <m:r>
-              <m:t>,</m:t>
-            </m:r>
-            <m:r>
-              <m:t>t</m:t>
-            </m:r>
-            <m:r>
-              <m:t>−</m:t>
-            </m:r>
-            <m:r>
-              <m:t>1</m:t>
-            </m:r>
-          </m:sub>
-        </m:sSub>
-      </m:oMath>
-      <w:r>
-        <w:t xml:space="preserve"> </w:t>
-      </w:r>
-      <w:r>
-        <w:t xml:space="preserve">= 0.30,</w:t>
-      </w:r>
-      <w:r>
-        <w:t xml:space="preserve"> </w:t>
-      </w:r>
-      <w:r>
-        <w:rPr>
-          <w:i/>
-        </w:rPr>
-        <w:t xml:space="preserve">p</w:t>
-      </w:r>
-      <w:r>
-        <w:t xml:space="preserve"> </w:t>
-      </w:r>
-      <w:r>
         <w:t xml:space="preserve">= 0).</w:t>
+      </w:r>
+    </w:p>
+    <w:p>
+      <w:pPr>
+        <w:pStyle w:val="Textkrper"/>
+      </w:pPr>
+      <w:r>
+        <w:t xml:space="preserve">Covariate Effects on Social Contact</w:t>
+      </w:r>
+      <w:r>
+        <w:t xml:space="preserve"> </w:t>
+      </w:r>
+      <w:r>
+        <w:t xml:space="preserve">Individuals who are older had significantly less social contact overall across time, individuals with more education and women had more social contact overall, across time. Women and individuals with more education had greater initial social contact.</w:t>
       </w:r>
     </w:p>
     <w:p>
@@ -4567,7 +3992,7 @@
         <w:t xml:space="preserve"> </w:t>
       </w:r>
       <w:r>
-        <w:t xml:space="preserve">= 10.36,</w:t>
+        <w:t xml:space="preserve">= 9.78,</w:t>
       </w:r>
       <w:r>
         <w:t xml:space="preserve"> </w:t>
@@ -4593,7 +4018,7 @@
         <w:t xml:space="preserve"> </w:t>
       </w:r>
       <w:r>
-        <w:t xml:space="preserve">= 0.54 ,</w:t>
+        <w:t xml:space="preserve">= 0.00 ,</w:t>
       </w:r>
       <w:r>
         <w:t xml:space="preserve"> </w:t>
@@ -4608,7 +4033,7 @@
         <w:t xml:space="preserve"> </w:t>
       </w:r>
       <w:r>
-        <w:t xml:space="preserve">= 0.00) but there was significant variance in the slope (</w:t>
+        <w:t xml:space="preserve">= 0.73) but there was significant variance in the slope (</w:t>
       </w:r>
       <m:oMath>
         <m:r>
@@ -4619,7 +4044,7 @@
         <w:t xml:space="preserve"> </w:t>
       </w:r>
       <w:r>
-        <w:t xml:space="preserve">= -0.00,</w:t>
+        <w:t xml:space="preserve">= 0.01,</w:t>
       </w:r>
       <w:r>
         <w:t xml:space="preserve"> </w:t>
@@ -4634,7 +4059,7 @@
         <w:t xml:space="preserve"> </w:t>
       </w:r>
       <w:r>
-        <w:t xml:space="preserve">= 0.84). Previous social support scores significantly predicted later social support, over and above the overall trajectory of social support (</w:t>
+        <w:t xml:space="preserve">= 0). Previous social support scores significantly predicted later social support, over and above the overall trajectory of social support (</w:t>
       </w:r>
       <m:oMath>
         <m:sSub>
@@ -4660,7 +4085,7 @@
         <w:t xml:space="preserve"> </w:t>
       </w:r>
       <w:r>
-        <w:t xml:space="preserve">-0.08,</w:t>
+        <w:t xml:space="preserve">-0.02,</w:t>
       </w:r>
       <w:r>
         <w:t xml:space="preserve"> </w:t>
@@ -4675,7 +4100,7 @@
         <w:t xml:space="preserve"> </w:t>
       </w:r>
       <w:r>
-        <w:t xml:space="preserve">= 0.60). See Figure 7 for a plot of the mean predicted trajectory.</w:t>
+        <w:t xml:space="preserve">= 0). See Figure 7 for a plot of the mean predicted trajectory.</w:t>
       </w:r>
     </w:p>
     <w:p>
@@ -4683,27 +4108,45 @@
         <w:pStyle w:val="Textkrper"/>
       </w:pPr>
       <w:r>
-        <w:t xml:space="preserve">In the bivariate models investigating the relations between cognitive performance and social support, consistent with the univariate model, the slope of social support was consistently not significant but the variance of the slope term was significant</w:t>
-      </w:r>
-      <w:r>
-        <w:t xml:space="preserve"> </w:t>
-      </w:r>
-      <w:r>
-        <w:t xml:space="preserve">(immediate word recall:</w:t>
-      </w:r>
-      <w:r>
-        <w:t xml:space="preserve"> </w:t>
+        <w:t xml:space="preserve">In the bivariate models investigating the relations between cognitive performance and social support, models including a slope of social support did not converge. Thus, all bivariate models were estimated with only overall level of social support (intercept) and autoregressive parameters.</w:t>
+      </w:r>
+      <w:r>
+        <w:t xml:space="preserve"> </w:t>
+      </w:r>
+      <w:r>
+        <w:t xml:space="preserve">As in the univariate models, model fit was not significantly improved by allowing the autoregressive parameters of social support to vary over time in any of the bivariate models. For the immediate word recall - social support model (</w:t>
       </w:r>
       <m:oMath>
-        <m:r>
-          <m:t>β</m:t>
-        </m:r>
+        <m:sSub>
+          <m:e>
+            <m:r>
+              <m:t>ρ</m:t>
+            </m:r>
+          </m:e>
+          <m:sub>
+            <m:r>
+              <m:t>t</m:t>
+            </m:r>
+            <m:r>
+              <m:t>,</m:t>
+            </m:r>
+            <m:r>
+              <m:t>t</m:t>
+            </m:r>
+            <m:r>
+              <m:t>−</m:t>
+            </m:r>
+            <m:r>
+              <m:t>1</m:t>
+            </m:r>
+          </m:sub>
+        </m:sSub>
       </m:oMath>
       <w:r>
         <w:t xml:space="preserve"> </w:t>
       </w:r>
       <w:r>
-        <w:t xml:space="preserve">= 0.00,</w:t>
+        <w:t xml:space="preserve">= 0.28,</w:t>
       </w:r>
       <w:r>
         <w:t xml:space="preserve"> </w:t>
@@ -4718,21 +4161,39 @@
         <w:t xml:space="preserve"> </w:t>
       </w:r>
       <w:r>
-        <w:t xml:space="preserve">= 0.52,</w:t>
-      </w:r>
-      <w:r>
-        <w:t xml:space="preserve"> </w:t>
+        <w:t xml:space="preserve">= 0), delayed word recall - social support bivariate models (</w:t>
       </w:r>
       <m:oMath>
-        <m:r>
-          <m:t>ψ</m:t>
-        </m:r>
+        <m:sSub>
+          <m:e>
+            <m:r>
+              <m:t>ρ</m:t>
+            </m:r>
+          </m:e>
+          <m:sub>
+            <m:r>
+              <m:t>t</m:t>
+            </m:r>
+            <m:r>
+              <m:t>,</m:t>
+            </m:r>
+            <m:r>
+              <m:t>t</m:t>
+            </m:r>
+            <m:r>
+              <m:t>−</m:t>
+            </m:r>
+            <m:r>
+              <m:t>1</m:t>
+            </m:r>
+          </m:sub>
+        </m:sSub>
       </m:oMath>
       <w:r>
         <w:t xml:space="preserve"> </w:t>
       </w:r>
       <w:r>
-        <w:t xml:space="preserve">= 0.01,</w:t>
+        <w:t xml:space="preserve">= 0.29,</w:t>
       </w:r>
       <w:r>
         <w:t xml:space="preserve"> </w:t>
@@ -4747,27 +4208,39 @@
         <w:t xml:space="preserve"> </w:t>
       </w:r>
       <w:r>
-        <w:t xml:space="preserve">= 0;</w:t>
-      </w:r>
-      <w:r>
-        <w:t xml:space="preserve"> </w:t>
-      </w:r>
-      <w:r>
-        <w:t xml:space="preserve">delayed word recall:</w:t>
-      </w:r>
-      <w:r>
-        <w:t xml:space="preserve"> </w:t>
+        <w:t xml:space="preserve">= 0), and mental status - social support bivariate model (</w:t>
       </w:r>
       <m:oMath>
-        <m:r>
-          <m:t>β</m:t>
-        </m:r>
+        <m:sSub>
+          <m:e>
+            <m:r>
+              <m:t>ρ</m:t>
+            </m:r>
+          </m:e>
+          <m:sub>
+            <m:r>
+              <m:t>t</m:t>
+            </m:r>
+            <m:r>
+              <m:t>,</m:t>
+            </m:r>
+            <m:r>
+              <m:t>t</m:t>
+            </m:r>
+            <m:r>
+              <m:t>−</m:t>
+            </m:r>
+            <m:r>
+              <m:t>1</m:t>
+            </m:r>
+          </m:sub>
+        </m:sSub>
       </m:oMath>
       <w:r>
         <w:t xml:space="preserve"> </w:t>
       </w:r>
       <w:r>
-        <w:t xml:space="preserve">= ,</w:t>
+        <w:t xml:space="preserve">= 0.30,</w:t>
       </w:r>
       <w:r>
         <w:t xml:space="preserve"> </w:t>
@@ -4782,253 +4255,21 @@
         <w:t xml:space="preserve"> </w:t>
       </w:r>
       <w:r>
-        <w:t xml:space="preserve">= ,</w:t>
-      </w:r>
-      <w:r>
-        <w:t xml:space="preserve"> </w:t>
-      </w:r>
-      <m:oMath>
-        <m:r>
-          <m:t>ψ</m:t>
-        </m:r>
-      </m:oMath>
-      <w:r>
-        <w:t xml:space="preserve"> </w:t>
-      </w:r>
-      <w:r>
-        <w:t xml:space="preserve">= ,</w:t>
-      </w:r>
-      <w:r>
-        <w:t xml:space="preserve"> </w:t>
-      </w:r>
-      <w:r>
-        <w:rPr>
-          <w:i/>
-        </w:rPr>
-        <w:t xml:space="preserve">p</w:t>
-      </w:r>
-      <w:r>
-        <w:t xml:space="preserve"> </w:t>
-      </w:r>
-      <w:r>
-        <w:t xml:space="preserve">= ;</w:t>
-      </w:r>
-      <w:r>
-        <w:t xml:space="preserve"> </w:t>
-      </w:r>
-      <w:r>
-        <w:t xml:space="preserve">mental status:</w:t>
-      </w:r>
-      <w:r>
-        <w:t xml:space="preserve"> </w:t>
-      </w:r>
-      <m:oMath>
-        <m:r>
-          <m:t>β</m:t>
-        </m:r>
-      </m:oMath>
-      <w:r>
-        <w:t xml:space="preserve"> </w:t>
-      </w:r>
-      <w:r>
-        <w:t xml:space="preserve">=,</w:t>
-      </w:r>
-      <w:r>
-        <w:t xml:space="preserve"> </w:t>
-      </w:r>
-      <w:r>
-        <w:rPr>
-          <w:i/>
-        </w:rPr>
-        <w:t xml:space="preserve">p</w:t>
-      </w:r>
-      <w:r>
-        <w:t xml:space="preserve"> </w:t>
-      </w:r>
-      <w:r>
-        <w:t xml:space="preserve">=</w:t>
-      </w:r>
-      <w:r>
-        <w:t xml:space="preserve"> </w:t>
-      </w:r>
-      <m:oMath>
-        <m:r>
-          <m:t>ψ</m:t>
-        </m:r>
-      </m:oMath>
-      <w:r>
-        <w:t xml:space="preserve"> </w:t>
-      </w:r>
-      <w:r>
-        <w:t xml:space="preserve">= ,</w:t>
-      </w:r>
-      <w:r>
-        <w:t xml:space="preserve"> </w:t>
-      </w:r>
-      <w:r>
-        <w:rPr>
-          <w:i/>
-        </w:rPr>
-        <w:t xml:space="preserve">p</w:t>
-      </w:r>
-      <w:r>
-        <w:t xml:space="preserve"> </w:t>
-      </w:r>
-      <w:r>
-        <w:t xml:space="preserve">= ).</w:t>
-      </w:r>
-      <w:r>
-        <w:t xml:space="preserve"> </w:t>
-      </w:r>
-      <w:r>
-        <w:t xml:space="preserve">As in the univariate models, model fit was not significantly improved by allowing the autoregressive parameters of social support to vary over time in any of the bivariate models. For the mental status - social support bivariate model (</w:t>
-      </w:r>
-      <m:oMath>
-        <m:sSub>
-          <m:e>
-            <m:r>
-              <m:t>ρ</m:t>
-            </m:r>
-          </m:e>
-          <m:sub>
-            <m:r>
-              <m:t>t</m:t>
-            </m:r>
-            <m:r>
-              <m:t>,</m:t>
-            </m:r>
-            <m:r>
-              <m:t>t</m:t>
-            </m:r>
-            <m:r>
-              <m:t>−</m:t>
-            </m:r>
-            <m:r>
-              <m:t>1</m:t>
-            </m:r>
-          </m:sub>
-        </m:sSub>
-      </m:oMath>
-      <w:r>
-        <w:t xml:space="preserve"> </w:t>
-      </w:r>
-      <w:r>
-        <w:t xml:space="preserve">= 0.30,</w:t>
-      </w:r>
-      <w:r>
-        <w:t xml:space="preserve"> </w:t>
-      </w:r>
-      <w:r>
-        <w:rPr>
-          <w:i/>
-        </w:rPr>
-        <w:t xml:space="preserve">p</w:t>
-      </w:r>
-      <w:r>
-        <w:t xml:space="preserve"> </w:t>
-      </w:r>
-      <w:r>
-        <w:t xml:space="preserve">=</w:t>
-      </w:r>
-      <w:r>
-        <w:t xml:space="preserve"> </w:t>
-      </w:r>
-      <w:r>
-        <w:t xml:space="preserve">0) autoregressive parameters were not significant. However, the immediate word recall - social support model (</w:t>
-      </w:r>
-      <m:oMath>
-        <m:sSub>
-          <m:e>
-            <m:r>
-              <m:t>ρ</m:t>
-            </m:r>
-          </m:e>
-          <m:sub>
-            <m:r>
-              <m:t>t</m:t>
-            </m:r>
-            <m:r>
-              <m:t>,</m:t>
-            </m:r>
-            <m:r>
-              <m:t>t</m:t>
-            </m:r>
-            <m:r>
-              <m:t>−</m:t>
-            </m:r>
-            <m:r>
-              <m:t>1</m:t>
-            </m:r>
-          </m:sub>
-        </m:sSub>
-      </m:oMath>
-      <w:r>
-        <w:t xml:space="preserve"> </w:t>
-      </w:r>
-      <w:r>
-        <w:t xml:space="preserve">= -0.03,</w:t>
-      </w:r>
-      <w:r>
-        <w:t xml:space="preserve"> </w:t>
-      </w:r>
-      <w:r>
-        <w:rPr>
-          <w:i/>
-        </w:rPr>
-        <w:t xml:space="preserve">p</w:t>
-      </w:r>
-      <w:r>
-        <w:t xml:space="preserve"> </w:t>
-      </w:r>
-      <w:r>
-        <w:t xml:space="preserve">= 0) and delayed word recall - social support bivariate models (</w:t>
-      </w:r>
-      <m:oMath>
-        <m:sSub>
-          <m:e>
-            <m:r>
-              <m:t>ρ</m:t>
-            </m:r>
-          </m:e>
-          <m:sub>
-            <m:r>
-              <m:t>t</m:t>
-            </m:r>
-            <m:r>
-              <m:t>,</m:t>
-            </m:r>
-            <m:r>
-              <m:t>t</m:t>
-            </m:r>
-            <m:r>
-              <m:t>−</m:t>
-            </m:r>
-            <m:r>
-              <m:t>1</m:t>
-            </m:r>
-          </m:sub>
-        </m:sSub>
-      </m:oMath>
-      <w:r>
-        <w:t xml:space="preserve"> </w:t>
-      </w:r>
-      <w:r>
-        <w:t xml:space="preserve">= 0.29,</w:t>
-      </w:r>
-      <w:r>
-        <w:t xml:space="preserve"> </w:t>
-      </w:r>
-      <w:r>
-        <w:rPr>
-          <w:i/>
-        </w:rPr>
-        <w:t xml:space="preserve">p</w:t>
-      </w:r>
-      <w:r>
-        <w:t xml:space="preserve"> </w:t>
-      </w:r>
-      <w:r>
-        <w:t xml:space="preserve">= 0) the autoregressive parameters were significant and negative.</w:t>
+        <w:t xml:space="preserve">= 0).</w:t>
+      </w:r>
+    </w:p>
+    <w:p>
+      <w:pPr>
+        <w:pStyle w:val="Textkrper"/>
+      </w:pPr>
+      <w:r>
+        <w:t xml:space="preserve">Effect of Covariates on Social Support</w:t>
+      </w:r>
+      <w:r>
+        <w:t xml:space="preserve"> </w:t>
+      </w:r>
+      <w:r>
+        <w:t xml:space="preserve">Those with more education and fewer health conditions had lower levels of social support overall. While women reported greater social support overall, across time. Older inidividals and women had higher initial social support. Those with more health conditions had lower initial social support.</w:t>
       </w:r>
     </w:p>
     <w:p>
@@ -5072,7 +4313,7 @@
         <w:t xml:space="preserve"> </w:t>
       </w:r>
       <w:r>
-        <w:t xml:space="preserve">2.90,</w:t>
+        <w:t xml:space="preserve">3.38,</w:t>
       </w:r>
       <w:r>
         <w:t xml:space="preserve"> </w:t>
@@ -5098,7 +4339,7 @@
         <w:t xml:space="preserve"> </w:t>
       </w:r>
       <w:r>
-        <w:t xml:space="preserve">= -0.04 ,</w:t>
+        <w:t xml:space="preserve">= -0.05 ,</w:t>
       </w:r>
       <w:r>
         <w:t xml:space="preserve"> </w:t>
@@ -5145,7 +4386,7 @@
         <w:t xml:space="preserve"> </w:t>
       </w:r>
       <w:r>
-        <w:t xml:space="preserve">0.01). Previous social network scores significantly predicted later social network size, over and above the overall trajectory of social network (</w:t>
+        <w:t xml:space="preserve">0). Previous social network scores significantly predicted later social network size, over and above the overall trajectory of social network (</w:t>
       </w:r>
       <m:oMath>
         <m:sSub>
@@ -5183,7 +4424,7 @@
         <w:t xml:space="preserve"> </w:t>
       </w:r>
       <w:r>
-        <w:t xml:space="preserve">0.15,</w:t>
+        <w:t xml:space="preserve">0.04,</w:t>
       </w:r>
       <w:r>
         <w:t xml:space="preserve"> </w:t>
@@ -5198,7 +4439,7 @@
         <w:t xml:space="preserve"> </w:t>
       </w:r>
       <w:r>
-        <w:t xml:space="preserve">= 0.25). A plot of the predicted mean trajectory of social network is shown in Figure 7.</w:t>
+        <w:t xml:space="preserve">= 0). A plot of the predicted mean trajectory of social network is shown in Figure 7.</w:t>
       </w:r>
     </w:p>
     <w:p>
@@ -5206,18 +4447,48 @@
         <w:pStyle w:val="Textkrper"/>
       </w:pPr>
       <w:r>
-        <w:t xml:space="preserve">In the three bivariate models investigating the relations between cognitive performance and social network, the trajectory of social network was described somewhat differently depending on the cognitive variable in the bivariate model and the model constraints. In the immediate word recall - social network model there was no significant mean slope in social network however the variance was significant (</w:t>
+        <w:t xml:space="preserve">In the bivariate models investigating the relations between cognitive performance and social network, models including a slope of social network did not converge.</w:t>
+      </w:r>
+      <w:r>
+        <w:t xml:space="preserve"> </w:t>
+      </w:r>
+      <w:r>
+        <w:t xml:space="preserve">In all models the autoregressive parameters were significant and positive (immediate word recall:</w:t>
+      </w:r>
+      <w:r>
+        <w:t xml:space="preserve"> </w:t>
       </w:r>
       <m:oMath>
-        <m:r>
-          <m:t>β</m:t>
-        </m:r>
+        <m:sSub>
+          <m:e>
+            <m:r>
+              <m:t>ρ</m:t>
+            </m:r>
+          </m:e>
+          <m:sub>
+            <m:r>
+              <m:t>t</m:t>
+            </m:r>
+            <m:r>
+              <m:t>,</m:t>
+            </m:r>
+            <m:r>
+              <m:t>t</m:t>
+            </m:r>
+            <m:r>
+              <m:t>−</m:t>
+            </m:r>
+            <m:r>
+              <m:t>1</m:t>
+            </m:r>
+          </m:sub>
+        </m:sSub>
       </m:oMath>
       <w:r>
         <w:t xml:space="preserve"> </w:t>
       </w:r>
       <w:r>
-        <w:t xml:space="preserve">= ,</w:t>
+        <w:t xml:space="preserve">= 0.33,</w:t>
       </w:r>
       <w:r>
         <w:t xml:space="preserve"> </w:t>
@@ -5232,21 +4503,48 @@
         <w:t xml:space="preserve"> </w:t>
       </w:r>
       <w:r>
-        <w:t xml:space="preserve">= ,</w:t>
+        <w:t xml:space="preserve">= 0; delayed word recall:</w:t>
       </w:r>
       <w:r>
         <w:t xml:space="preserve"> </w:t>
       </w:r>
       <m:oMath>
-        <m:r>
-          <m:t>ψ</m:t>
-        </m:r>
+        <m:sSub>
+          <m:e>
+            <m:r>
+              <m:t>ρ</m:t>
+            </m:r>
+          </m:e>
+          <m:sub>
+            <m:r>
+              <m:t>t</m:t>
+            </m:r>
+            <m:r>
+              <m:t>,</m:t>
+            </m:r>
+            <m:r>
+              <m:t>t</m:t>
+            </m:r>
+            <m:r>
+              <m:t>−</m:t>
+            </m:r>
+            <m:r>
+              <m:t>1</m:t>
+            </m:r>
+          </m:sub>
+        </m:sSub>
       </m:oMath>
       <w:r>
         <w:t xml:space="preserve"> </w:t>
       </w:r>
       <w:r>
-        <w:t xml:space="preserve">= ,</w:t>
+        <w:t xml:space="preserve">=</w:t>
+      </w:r>
+      <w:r>
+        <w:t xml:space="preserve"> </w:t>
+      </w:r>
+      <w:r>
+        <w:t xml:space="preserve">0.32,</w:t>
       </w:r>
       <w:r>
         <w:t xml:space="preserve"> </w:t>
@@ -5261,21 +4559,42 @@
         <w:t xml:space="preserve"> </w:t>
       </w:r>
       <w:r>
-        <w:t xml:space="preserve">= ). In the bivariate models with delayed word recall and mental status there was a significant negative mean slope with significant variance (delayed word recall:</w:t>
+        <w:t xml:space="preserve">= 0) and mental status</w:t>
       </w:r>
       <w:r>
         <w:t xml:space="preserve"> </w:t>
       </w:r>
       <m:oMath>
-        <m:r>
-          <m:t>β</m:t>
-        </m:r>
+        <m:sSub>
+          <m:e>
+            <m:r>
+              <m:t>ρ</m:t>
+            </m:r>
+          </m:e>
+          <m:sub>
+            <m:r>
+              <m:t>t</m:t>
+            </m:r>
+            <m:r>
+              <m:t>,</m:t>
+            </m:r>
+            <m:r>
+              <m:t>t</m:t>
+            </m:r>
+            <m:r>
+              <m:t>−</m:t>
+            </m:r>
+            <m:r>
+              <m:t>1</m:t>
+            </m:r>
+          </m:sub>
+        </m:sSub>
       </m:oMath>
       <w:r>
         <w:t xml:space="preserve"> </w:t>
       </w:r>
       <w:r>
-        <w:t xml:space="preserve">= ,</w:t>
+        <w:t xml:space="preserve">= 0.33,</w:t>
       </w:r>
       <w:r>
         <w:t xml:space="preserve"> </w:t>
@@ -5290,259 +4609,21 @@
         <w:t xml:space="preserve"> </w:t>
       </w:r>
       <w:r>
-        <w:t xml:space="preserve">= ,</w:t>
-      </w:r>
-      <w:r>
-        <w:t xml:space="preserve"> </w:t>
-      </w:r>
-      <m:oMath>
-        <m:r>
-          <m:t>ψ</m:t>
-        </m:r>
-      </m:oMath>
-      <w:r>
-        <w:t xml:space="preserve"> </w:t>
-      </w:r>
-      <w:r>
-        <w:t xml:space="preserve">= ,</w:t>
-      </w:r>
-      <w:r>
-        <w:t xml:space="preserve"> </w:t>
-      </w:r>
-      <w:r>
-        <w:rPr>
-          <w:i/>
-        </w:rPr>
-        <w:t xml:space="preserve">p</w:t>
-      </w:r>
-      <w:r>
-        <w:t xml:space="preserve"> </w:t>
-      </w:r>
-      <w:r>
-        <w:t xml:space="preserve">= ;</w:t>
-      </w:r>
-      <w:r>
-        <w:t xml:space="preserve"> </w:t>
-      </w:r>
-      <w:r>
-        <w:t xml:space="preserve">mental status:</w:t>
-      </w:r>
-      <w:r>
-        <w:t xml:space="preserve"> </w:t>
-      </w:r>
-      <m:oMath>
-        <m:r>
-          <m:t>β</m:t>
-        </m:r>
-      </m:oMath>
-      <w:r>
-        <w:t xml:space="preserve"> </w:t>
-      </w:r>
-      <w:r>
-        <w:t xml:space="preserve">=,</w:t>
-      </w:r>
-      <w:r>
-        <w:t xml:space="preserve"> </w:t>
-      </w:r>
-      <w:r>
-        <w:rPr>
-          <w:i/>
-        </w:rPr>
-        <w:t xml:space="preserve">p</w:t>
-      </w:r>
-      <w:r>
-        <w:t xml:space="preserve"> </w:t>
-      </w:r>
-      <w:r>
-        <w:t xml:space="preserve">=</w:t>
-      </w:r>
-      <w:r>
-        <w:t xml:space="preserve"> </w:t>
-      </w:r>
-      <m:oMath>
-        <m:r>
-          <m:t>ψ</m:t>
-        </m:r>
-      </m:oMath>
-      <w:r>
-        <w:t xml:space="preserve"> </w:t>
-      </w:r>
-      <w:r>
-        <w:t xml:space="preserve">= ,</w:t>
-      </w:r>
-      <w:r>
-        <w:t xml:space="preserve"> </w:t>
-      </w:r>
-      <w:r>
-        <w:rPr>
-          <w:i/>
-        </w:rPr>
-        <w:t xml:space="preserve">p</w:t>
-      </w:r>
-      <w:r>
-        <w:t xml:space="preserve"> </w:t>
-      </w:r>
-      <w:r>
-        <w:t xml:space="preserve">= ).</w:t>
-      </w:r>
-      <w:r>
-        <w:t xml:space="preserve"> </w:t>
-      </w:r>
-      <w:r>
-        <w:t xml:space="preserve">For delayed word recall - social network bivariate model (</w:t>
-      </w:r>
-      <m:oMath>
-        <m:sSub>
-          <m:e>
-            <m:r>
-              <m:t>ρ</m:t>
-            </m:r>
-          </m:e>
-          <m:sub>
-            <m:r>
-              <m:t>t</m:t>
-            </m:r>
-            <m:r>
-              <m:t>,</m:t>
-            </m:r>
-            <m:r>
-              <m:t>t</m:t>
-            </m:r>
-            <m:r>
-              <m:t>−</m:t>
-            </m:r>
-            <m:r>
-              <m:t>1</m:t>
-            </m:r>
-          </m:sub>
-        </m:sSub>
-      </m:oMath>
-      <w:r>
-        <w:t xml:space="preserve"> </w:t>
-      </w:r>
-      <w:r>
-        <w:t xml:space="preserve">=</w:t>
-      </w:r>
-      <w:r>
-        <w:t xml:space="preserve"> </w:t>
-      </w:r>
-      <w:r>
-        <w:t xml:space="preserve">0.32,</w:t>
-      </w:r>
-      <w:r>
-        <w:t xml:space="preserve"> </w:t>
-      </w:r>
-      <w:r>
-        <w:rPr>
-          <w:i/>
-        </w:rPr>
-        <w:t xml:space="preserve">p</w:t>
-      </w:r>
-      <w:r>
-        <w:t xml:space="preserve"> </w:t>
-      </w:r>
-      <w:r>
-        <w:t xml:space="preserve">= 0) the autoregressive parameters were significant and positive. However, for the mental status - social support bivariate model (</w:t>
-      </w:r>
-      <m:oMath>
-        <m:sSub>
-          <m:e>
-            <m:r>
-              <m:t>ρ</m:t>
-            </m:r>
-          </m:e>
-          <m:sub>
-            <m:r>
-              <m:t>t</m:t>
-            </m:r>
-            <m:r>
-              <m:t>,</m:t>
-            </m:r>
-            <m:r>
-              <m:t>t</m:t>
-            </m:r>
-            <m:r>
-              <m:t>−</m:t>
-            </m:r>
-            <m:r>
-              <m:t>1</m:t>
-            </m:r>
-          </m:sub>
-        </m:sSub>
-      </m:oMath>
-      <w:r>
-        <w:t xml:space="preserve"> </w:t>
-      </w:r>
-      <w:r>
-        <w:t xml:space="preserve">= 0.33,</w:t>
-      </w:r>
-      <w:r>
-        <w:t xml:space="preserve"> </w:t>
-      </w:r>
-      <w:r>
-        <w:rPr>
-          <w:i/>
-        </w:rPr>
-        <w:t xml:space="preserve">p</w:t>
-      </w:r>
-      <w:r>
-        <w:t xml:space="preserve"> </w:t>
-      </w:r>
-      <w:r>
-        <w:t xml:space="preserve">=</w:t>
-      </w:r>
-      <w:r>
-        <w:t xml:space="preserve"> </w:t>
-      </w:r>
-      <w:r>
-        <w:t xml:space="preserve">0) and the immediate word recall - social network model (</w:t>
-      </w:r>
-      <m:oMath>
-        <m:sSub>
-          <m:e>
-            <m:r>
-              <m:t>ρ</m:t>
-            </m:r>
-          </m:e>
-          <m:sub>
-            <m:r>
-              <m:t>t</m:t>
-            </m:r>
-            <m:r>
-              <m:t>,</m:t>
-            </m:r>
-            <m:r>
-              <m:t>t</m:t>
-            </m:r>
-            <m:r>
-              <m:t>−</m:t>
-            </m:r>
-            <m:r>
-              <m:t>1</m:t>
-            </m:r>
-          </m:sub>
-        </m:sSub>
-      </m:oMath>
-      <w:r>
-        <w:t xml:space="preserve"> </w:t>
-      </w:r>
-      <w:r>
-        <w:t xml:space="preserve">= 0.33,</w:t>
-      </w:r>
-      <w:r>
-        <w:t xml:space="preserve"> </w:t>
-      </w:r>
-      <w:r>
-        <w:rPr>
-          <w:i/>
-        </w:rPr>
-        <w:t xml:space="preserve">p</w:t>
-      </w:r>
-      <w:r>
-        <w:t xml:space="preserve"> </w:t>
-      </w:r>
-      <w:r>
-        <w:t xml:space="preserve">= 0) the autoregressive parameters were not significant. For all three of the bivariate models with cognitive performance where the social network autoregressive parameters were not constrained to equality over time the autoregressive parameters were consistently not significant.</w:t>
+        <w:t xml:space="preserve">= 0). The intercepts were also significant with significant variability.</w:t>
+      </w:r>
+    </w:p>
+    <w:p>
+      <w:pPr>
+        <w:pStyle w:val="Textkrper"/>
+      </w:pPr>
+      <w:r>
+        <w:t xml:space="preserve">Covariate Effects on Social Network</w:t>
+      </w:r>
+      <w:r>
+        <w:t xml:space="preserve"> </w:t>
+      </w:r>
+      <w:r>
+        <w:t xml:space="preserve">Older individuals, men, and individuals with lower levels of education had smaller social networks. Individual's with more education and men had larger social networks.</w:t>
       </w:r>
     </w:p>
     <w:p>
@@ -5557,16 +4638,158 @@
     </w:p>
     <w:p>
       <w:pPr>
+        <w:pStyle w:val="Heading3"/>
+      </w:pPr>
+      <w:bookmarkStart w:id="38" w:name="immediate-word-recall---loneliness"/>
+      <w:bookmarkEnd w:id="38"/>
+      <w:r>
+        <w:rPr>
+          <w:i/>
+        </w:rPr>
+        <w:t xml:space="preserve">Immediate word recall - Loneliness</w:t>
+      </w:r>
+    </w:p>
+    <w:p>
+      <w:pPr>
         <w:pStyle w:val="FirstParagraph"/>
       </w:pPr>
       <w:r>
-        <w:t xml:space="preserve">$cog_slope</w:t>
-      </w:r>
-      <w:r>
-        <w:t xml:space="preserve"> </w:t>
-      </w:r>
-      <w:r>
-        <w:t xml:space="preserve">[1] -0.073</w:t>
+        <w:t xml:space="preserve">Convergence problems arose in the estimation of the bivariate immediate word recall - loneliness model such that the full ALT model did not converge and thus could not be the comparison model. Examination of the model suggested that convergence issues may have been due to model miss-specification. Thus, model comparison was limited to converged models. The results of this model comparison indicate that the slope of loneliness can be removed, time specific correlations can be removed, and autoregressive parameters for both immediate word recall and loneliness can be constrained to equality over time without a significant reduction in model fit from the ALT model with the social slope fixed to 0 (see Table X). Looking at the results of this model in more detail, the correlation between the intercept factors was not signficant (corr. =</w:t>
+      </w:r>
+      <w:r>
+        <w:t xml:space="preserve"> </w:t>
+      </w:r>
+      <w:r>
+        <w:t xml:space="preserve">,</w:t>
+      </w:r>
+      <w:r>
+        <w:t xml:space="preserve"> </w:t>
+      </w:r>
+      <w:r>
+        <w:rPr>
+          <w:i/>
+        </w:rPr>
+        <w:t xml:space="preserve">p</w:t>
+      </w:r>
+      <w:r>
+        <w:t xml:space="preserve"> </w:t>
+      </w:r>
+      <w:r>
+        <w:t xml:space="preserve">= ) nor was the correlation between time 1 loneliness and time 1 immediate word recall (corr. =</w:t>
+      </w:r>
+      <w:r>
+        <w:t xml:space="preserve"> </w:t>
+      </w:r>
+      <w:r>
+        <w:t xml:space="preserve">-0.01,</w:t>
+      </w:r>
+      <w:r>
+        <w:t xml:space="preserve"> </w:t>
+      </w:r>
+      <w:r>
+        <w:rPr>
+          <w:i/>
+        </w:rPr>
+        <w:t xml:space="preserve">p</w:t>
+      </w:r>
+      <w:r>
+        <w:t xml:space="preserve"> </w:t>
+      </w:r>
+      <w:r>
+        <w:t xml:space="preserve">= 0.46). Note that in these models the intercept represents the portion of the time 2 variable remaining unexplained by the time 1 variable. Further, that the time-specific correlations could be removed without changing the overall fit of the model indicates that the time-specific uniquenesses, after accounting for the slope of immediate word recall, are not related. The cross-lagged regressions of loneliness-on-immediate word recall were all signficant except for time 2 loneliness predicting time 3 immediate word recall performance and state like deviations immediate word recall performance significantly predicted state like deviations in loneliness across all occasions indicating a reciprical relationship. Specifically, state-like deviations in loneliness at time 1 significantly predicted state-like deviations in immediate word recall performance at time 2 (-0.12,</w:t>
+      </w:r>
+      <w:r>
+        <w:t xml:space="preserve"> </w:t>
+      </w:r>
+      <w:r>
+        <w:rPr>
+          <w:i/>
+        </w:rPr>
+        <w:t xml:space="preserve">p</w:t>
+      </w:r>
+      <w:r>
+        <w:t xml:space="preserve"> </w:t>
+      </w:r>
+      <w:r>
+        <w:t xml:space="preserve">=</w:t>
+      </w:r>
+      <w:r>
+        <w:t xml:space="preserve"> </w:t>
+      </w:r>
+      <w:r>
+        <w:t xml:space="preserve">0.03), state-like deviations in loneliness at time 2</w:t>
+      </w:r>
+      <w:r>
+        <w:t xml:space="preserve"> </w:t>
+      </w:r>
+      <w:r>
+        <w:t xml:space="preserve">(-0.08,</w:t>
+      </w:r>
+      <w:r>
+        <w:t xml:space="preserve"> </w:t>
+      </w:r>
+      <w:r>
+        <w:rPr>
+          <w:i/>
+        </w:rPr>
+        <w:t xml:space="preserve">p</w:t>
+      </w:r>
+      <w:r>
+        <w:t xml:space="preserve"> </w:t>
+      </w:r>
+      <w:r>
+        <w:t xml:space="preserve">= 0.07) did not significantly predict state-like deviations in immediate word recall performance at time 3 but state-like deviations in loneliness did predict immediate word recall performance at time 3 (-0.19,</w:t>
+      </w:r>
+      <w:r>
+        <w:t xml:space="preserve"> </w:t>
+      </w:r>
+      <w:r>
+        <w:rPr>
+          <w:i/>
+        </w:rPr>
+        <w:t xml:space="preserve">p</w:t>
+      </w:r>
+      <w:r>
+        <w:t xml:space="preserve"> </w:t>
+      </w:r>
+      <w:r>
+        <w:t xml:space="preserve">= 0), 4 (-0.18,</w:t>
+      </w:r>
+      <w:r>
+        <w:t xml:space="preserve"> </w:t>
+      </w:r>
+      <w:r>
+        <w:rPr>
+          <w:i/>
+        </w:rPr>
+        <w:t xml:space="preserve">p</w:t>
+      </w:r>
+      <w:r>
+        <w:t xml:space="preserve"> </w:t>
+      </w:r>
+      <w:r>
+        <w:t xml:space="preserve">= 0), or 5</w:t>
+      </w:r>
+      <w:r>
+        <w:t xml:space="preserve"> </w:t>
+      </w:r>
+      <w:r>
+        <w:t xml:space="preserve">(-0.18,</w:t>
+      </w:r>
+      <w:r>
+        <w:t xml:space="preserve"> </w:t>
+      </w:r>
+      <w:r>
+        <w:rPr>
+          <w:i/>
+        </w:rPr>
+        <w:t xml:space="preserve">p</w:t>
+      </w:r>
+      <w:r>
+        <w:t xml:space="preserve"> </w:t>
+      </w:r>
+      <w:r>
+        <w:t xml:space="preserve">= 0.00).</w:t>
       </w:r>
     </w:p>
     <w:p>
@@ -5574,1015 +4797,7 @@
         <w:pStyle w:val="Textkrper"/>
       </w:pPr>
       <w:r>
-        <w:t xml:space="preserve">$cog_slope_pval</w:t>
-      </w:r>
-      <w:r>
-        <w:t xml:space="preserve"> </w:t>
-      </w:r>
-      <w:r>
-        <w:t xml:space="preserve">[1] 0</w:t>
-      </w:r>
-    </w:p>
-    <w:p>
-      <w:pPr>
-        <w:pStyle w:val="Textkrper"/>
-      </w:pPr>
-      <w:r>
-        <w:t xml:space="preserve">$cog_slope_variance</w:t>
-      </w:r>
-      <w:r>
-        <w:t xml:space="preserve"> </w:t>
-      </w:r>
-      <w:r>
-        <w:t xml:space="preserve">[1] 0.004</w:t>
-      </w:r>
-    </w:p>
-    <w:p>
-      <w:pPr>
-        <w:pStyle w:val="Textkrper"/>
-      </w:pPr>
-      <w:r>
-        <w:t xml:space="preserve">$cog_slope_variance_pval</w:t>
-      </w:r>
-      <w:r>
-        <w:t xml:space="preserve"> </w:t>
-      </w:r>
-      <w:r>
-        <w:t xml:space="preserve">[1] 0</w:t>
-      </w:r>
-    </w:p>
-    <w:p>
-      <w:pPr>
-        <w:pStyle w:val="Textkrper"/>
-      </w:pPr>
-      <w:r>
-        <w:t xml:space="preserve">$cog_intercept</w:t>
-      </w:r>
-      <w:r>
-        <w:t xml:space="preserve"> </w:t>
-      </w:r>
-      <w:r>
-        <w:t xml:space="preserve">[1] 5.434</w:t>
-      </w:r>
-    </w:p>
-    <w:p>
-      <w:pPr>
-        <w:pStyle w:val="Textkrper"/>
-      </w:pPr>
-      <w:r>
-        <w:t xml:space="preserve">$cog_intercept_pval</w:t>
-      </w:r>
-      <w:r>
-        <w:t xml:space="preserve"> </w:t>
-      </w:r>
-      <w:r>
-        <w:t xml:space="preserve">[1] 0</w:t>
-      </w:r>
-    </w:p>
-    <w:p>
-      <w:pPr>
-        <w:pStyle w:val="Textkrper"/>
-      </w:pPr>
-      <w:r>
-        <w:t xml:space="preserve">$soc_slope</w:t>
-      </w:r>
-      <w:r>
-        <w:t xml:space="preserve"> </w:t>
-      </w:r>
-      <w:r>
-        <w:t xml:space="preserve">[1] 0.07</w:t>
-      </w:r>
-    </w:p>
-    <w:p>
-      <w:pPr>
-        <w:pStyle w:val="Textkrper"/>
-      </w:pPr>
-      <w:r>
-        <w:t xml:space="preserve">$soc_slope_pval</w:t>
-      </w:r>
-      <w:r>
-        <w:t xml:space="preserve"> </w:t>
-      </w:r>
-      <w:r>
-        <w:t xml:space="preserve">[1] 0</w:t>
-      </w:r>
-    </w:p>
-    <w:p>
-      <w:pPr>
-        <w:pStyle w:val="Textkrper"/>
-      </w:pPr>
-      <w:r>
-        <w:t xml:space="preserve">$soc_slope_variance</w:t>
-      </w:r>
-      <w:r>
-        <w:t xml:space="preserve"> </w:t>
-      </w:r>
-      <w:r>
-        <w:t xml:space="preserve">[1] 0.001</w:t>
-      </w:r>
-    </w:p>
-    <w:p>
-      <w:pPr>
-        <w:pStyle w:val="Textkrper"/>
-      </w:pPr>
-      <w:r>
-        <w:t xml:space="preserve">$soc_slope_variance_pval</w:t>
-      </w:r>
-      <w:r>
-        <w:t xml:space="preserve"> </w:t>
-      </w:r>
-      <w:r>
-        <w:t xml:space="preserve">[1] 0.011</w:t>
-      </w:r>
-    </w:p>
-    <w:p>
-      <w:pPr>
-        <w:pStyle w:val="Textkrper"/>
-      </w:pPr>
-      <w:r>
-        <w:t xml:space="preserve">$soc_intercept</w:t>
-      </w:r>
-      <w:r>
-        <w:t xml:space="preserve"> </w:t>
-      </w:r>
-      <w:r>
-        <w:t xml:space="preserve">[1] 1.379</w:t>
-      </w:r>
-    </w:p>
-    <w:p>
-      <w:pPr>
-        <w:pStyle w:val="Textkrper"/>
-      </w:pPr>
-      <w:r>
-        <w:t xml:space="preserve">$soc_intercept_pval</w:t>
-      </w:r>
-      <w:r>
-        <w:t xml:space="preserve"> </w:t>
-      </w:r>
-      <w:r>
-        <w:t xml:space="preserve">[1] 0</w:t>
-      </w:r>
-    </w:p>
-    <w:p>
-      <w:pPr>
-        <w:pStyle w:val="Textkrper"/>
-      </w:pPr>
-      <w:r>
-        <w:t xml:space="preserve">$A_01_WITH_B_01</w:t>
-      </w:r>
-      <w:r>
-        <w:t xml:space="preserve"> </w:t>
-      </w:r>
-      <w:r>
-        <w:t xml:space="preserve">[1] 0.009</w:t>
-      </w:r>
-    </w:p>
-    <w:p>
-      <w:pPr>
-        <w:pStyle w:val="Textkrper"/>
-      </w:pPr>
-      <w:r>
-        <w:t xml:space="preserve">$A_01_WITH_B_01_pval</w:t>
-      </w:r>
-      <w:r>
-        <w:t xml:space="preserve"> </w:t>
-      </w:r>
-      <w:r>
-        <w:t xml:space="preserve">[1] 0.626</w:t>
-      </w:r>
-    </w:p>
-    <w:p>
-      <w:pPr>
-        <w:pStyle w:val="Textkrper"/>
-      </w:pPr>
-      <w:r>
-        <w:t xml:space="preserve">$IB_WITH_IA</w:t>
-      </w:r>
-      <w:r>
-        <w:t xml:space="preserve"> </w:t>
-      </w:r>
-      <w:r>
-        <w:t xml:space="preserve">[1] -0.069</w:t>
-      </w:r>
-    </w:p>
-    <w:p>
-      <w:pPr>
-        <w:pStyle w:val="Textkrper"/>
-      </w:pPr>
-      <w:r>
-        <w:t xml:space="preserve">$IB_WITH_IA_pval</w:t>
-      </w:r>
-      <w:r>
-        <w:t xml:space="preserve"> </w:t>
-      </w:r>
-      <w:r>
-        <w:t xml:space="preserve">[1] 0</w:t>
-      </w:r>
-    </w:p>
-    <w:p>
-      <w:pPr>
-        <w:pStyle w:val="Textkrper"/>
-      </w:pPr>
-      <w:r>
-        <w:t xml:space="preserve">$SB_WITH_SA</w:t>
-      </w:r>
-      <w:r>
-        <w:t xml:space="preserve"> </w:t>
-      </w:r>
-      <w:r>
-        <w:t xml:space="preserve">[1] 0</w:t>
-      </w:r>
-    </w:p>
-    <w:p>
-      <w:pPr>
-        <w:pStyle w:val="Textkrper"/>
-      </w:pPr>
-      <w:r>
-        <w:t xml:space="preserve">$SB_WITH_SA_pval</w:t>
-      </w:r>
-      <w:r>
-        <w:t xml:space="preserve"> </w:t>
-      </w:r>
-      <w:r>
-        <w:t xml:space="preserve">[1] 0.802</w:t>
-      </w:r>
-    </w:p>
-    <w:p>
-      <w:pPr>
-        <w:pStyle w:val="Textkrper"/>
-      </w:pPr>
-      <w:r>
-        <w:t xml:space="preserve">$cog_rho21</w:t>
-      </w:r>
-      <w:r>
-        <w:t xml:space="preserve"> </w:t>
-      </w:r>
-      <w:r>
-        <w:t xml:space="preserve">[1] -0.002</w:t>
-      </w:r>
-    </w:p>
-    <w:p>
-      <w:pPr>
-        <w:pStyle w:val="Textkrper"/>
-      </w:pPr>
-      <w:r>
-        <w:t xml:space="preserve">$cog_rho21_pval</w:t>
-      </w:r>
-      <w:r>
-        <w:t xml:space="preserve"> </w:t>
-      </w:r>
-      <w:r>
-        <w:t xml:space="preserve">[1] 0.867</w:t>
-      </w:r>
-    </w:p>
-    <w:p>
-      <w:pPr>
-        <w:pStyle w:val="Textkrper"/>
-      </w:pPr>
-      <w:r>
-        <w:t xml:space="preserve">$cog_rho32</w:t>
-      </w:r>
-      <w:r>
-        <w:t xml:space="preserve"> </w:t>
-      </w:r>
-      <w:r>
-        <w:t xml:space="preserve">[1] -0.019</w:t>
-      </w:r>
-    </w:p>
-    <w:p>
-      <w:pPr>
-        <w:pStyle w:val="Textkrper"/>
-      </w:pPr>
-      <w:r>
-        <w:t xml:space="preserve">$cog_rho32_pval</w:t>
-      </w:r>
-      <w:r>
-        <w:t xml:space="preserve"> </w:t>
-      </w:r>
-      <w:r>
-        <w:t xml:space="preserve">[1] 0.066</w:t>
-      </w:r>
-    </w:p>
-    <w:p>
-      <w:pPr>
-        <w:pStyle w:val="Textkrper"/>
-      </w:pPr>
-      <w:r>
-        <w:t xml:space="preserve">$cog_rho43</w:t>
-      </w:r>
-      <w:r>
-        <w:t xml:space="preserve"> </w:t>
-      </w:r>
-      <w:r>
-        <w:t xml:space="preserve">[1] -0.026</w:t>
-      </w:r>
-    </w:p>
-    <w:p>
-      <w:pPr>
-        <w:pStyle w:val="Textkrper"/>
-      </w:pPr>
-      <w:r>
-        <w:t xml:space="preserve">$cog_rho43_pval</w:t>
-      </w:r>
-      <w:r>
-        <w:t xml:space="preserve"> </w:t>
-      </w:r>
-      <w:r>
-        <w:t xml:space="preserve">[1] 0.038</w:t>
-      </w:r>
-    </w:p>
-    <w:p>
-      <w:pPr>
-        <w:pStyle w:val="Textkrper"/>
-      </w:pPr>
-      <w:r>
-        <w:t xml:space="preserve">$cog_rho54</w:t>
-      </w:r>
-      <w:r>
-        <w:t xml:space="preserve"> </w:t>
-      </w:r>
-      <w:r>
-        <w:t xml:space="preserve">[1] -0.013</w:t>
-      </w:r>
-    </w:p>
-    <w:p>
-      <w:pPr>
-        <w:pStyle w:val="Textkrper"/>
-      </w:pPr>
-      <w:r>
-        <w:t xml:space="preserve">$cog_rho54_pval</w:t>
-      </w:r>
-      <w:r>
-        <w:t xml:space="preserve"> </w:t>
-      </w:r>
-      <w:r>
-        <w:t xml:space="preserve">[1] 0.39</w:t>
-      </w:r>
-    </w:p>
-    <w:p>
-      <w:pPr>
-        <w:pStyle w:val="Textkrper"/>
-      </w:pPr>
-      <w:r>
-        <w:t xml:space="preserve">$cog_rho65</w:t>
-      </w:r>
-      <w:r>
-        <w:t xml:space="preserve"> </w:t>
-      </w:r>
-      <w:r>
-        <w:t xml:space="preserve">[1] -0.033</w:t>
-      </w:r>
-    </w:p>
-    <w:p>
-      <w:pPr>
-        <w:pStyle w:val="Textkrper"/>
-      </w:pPr>
-      <w:r>
-        <w:t xml:space="preserve">$cog_rho65_pval</w:t>
-      </w:r>
-      <w:r>
-        <w:t xml:space="preserve"> </w:t>
-      </w:r>
-      <w:r>
-        <w:t xml:space="preserve">[1] 0.11</w:t>
-      </w:r>
-    </w:p>
-    <w:p>
-      <w:pPr>
-        <w:pStyle w:val="Textkrper"/>
-      </w:pPr>
-      <w:r>
-        <w:t xml:space="preserve">$soc_rho21</w:t>
-      </w:r>
-      <w:r>
-        <w:t xml:space="preserve"> </w:t>
-      </w:r>
-      <w:r>
-        <w:t xml:space="preserve">[1] -0.034</w:t>
-      </w:r>
-    </w:p>
-    <w:p>
-      <w:pPr>
-        <w:pStyle w:val="Textkrper"/>
-      </w:pPr>
-      <w:r>
-        <w:t xml:space="preserve">$soc_rho21_pval</w:t>
-      </w:r>
-      <w:r>
-        <w:t xml:space="preserve"> </w:t>
-      </w:r>
-      <w:r>
-        <w:t xml:space="preserve">[1] 0.411</w:t>
-      </w:r>
-    </w:p>
-    <w:p>
-      <w:pPr>
-        <w:pStyle w:val="Textkrper"/>
-      </w:pPr>
-      <w:r>
-        <w:t xml:space="preserve">$soc_rho32</w:t>
-      </w:r>
-      <w:r>
-        <w:t xml:space="preserve"> </w:t>
-      </w:r>
-      <w:r>
-        <w:t xml:space="preserve">[1] -0.132</w:t>
-      </w:r>
-    </w:p>
-    <w:p>
-      <w:pPr>
-        <w:pStyle w:val="Textkrper"/>
-      </w:pPr>
-      <w:r>
-        <w:t xml:space="preserve">$soc_rho32_pval</w:t>
-      </w:r>
-      <w:r>
-        <w:t xml:space="preserve"> </w:t>
-      </w:r>
-      <w:r>
-        <w:t xml:space="preserve">[1] 0.044</w:t>
-      </w:r>
-    </w:p>
-    <w:p>
-      <w:pPr>
-        <w:pStyle w:val="Textkrper"/>
-      </w:pPr>
-      <w:r>
-        <w:t xml:space="preserve">$soc_rho43</w:t>
-      </w:r>
-      <w:r>
-        <w:t xml:space="preserve"> </w:t>
-      </w:r>
-      <w:r>
-        <w:t xml:space="preserve">[1] -0.256</w:t>
-      </w:r>
-    </w:p>
-    <w:p>
-      <w:pPr>
-        <w:pStyle w:val="Textkrper"/>
-      </w:pPr>
-      <w:r>
-        <w:t xml:space="preserve">$soc_rho43_pval</w:t>
-      </w:r>
-      <w:r>
-        <w:t xml:space="preserve"> </w:t>
-      </w:r>
-      <w:r>
-        <w:t xml:space="preserve">[1] 0.002</w:t>
-      </w:r>
-    </w:p>
-    <w:p>
-      <w:pPr>
-        <w:pStyle w:val="Textkrper"/>
-      </w:pPr>
-      <w:r>
-        <w:t xml:space="preserve">$soc_rho54</w:t>
-      </w:r>
-      <w:r>
-        <w:t xml:space="preserve"> </w:t>
-      </w:r>
-      <w:r>
-        <w:t xml:space="preserve">[1] -0.326</w:t>
-      </w:r>
-    </w:p>
-    <w:p>
-      <w:pPr>
-        <w:pStyle w:val="Textkrper"/>
-      </w:pPr>
-      <w:r>
-        <w:t xml:space="preserve">$soc_rho54_pval</w:t>
-      </w:r>
-      <w:r>
-        <w:t xml:space="preserve"> </w:t>
-      </w:r>
-      <w:r>
-        <w:t xml:space="preserve">[1] 0.002</w:t>
-      </w:r>
-    </w:p>
-    <w:p>
-      <w:pPr>
-        <w:pStyle w:val="Textkrper"/>
-      </w:pPr>
-      <w:r>
-        <w:t xml:space="preserve">$soc_rho65</w:t>
-      </w:r>
-      <w:r>
-        <w:t xml:space="preserve"> </w:t>
-      </w:r>
-      <w:r>
-        <w:t xml:space="preserve">[1] -0.408</w:t>
-      </w:r>
-    </w:p>
-    <w:p>
-      <w:pPr>
-        <w:pStyle w:val="Textkrper"/>
-      </w:pPr>
-      <w:r>
-        <w:t xml:space="preserve">$soc_rho65_pval</w:t>
-      </w:r>
-      <w:r>
-        <w:t xml:space="preserve"> </w:t>
-      </w:r>
-      <w:r>
-        <w:t xml:space="preserve">[1] 0.001</w:t>
-      </w:r>
-    </w:p>
-    <w:p>
-      <w:pPr>
-        <w:pStyle w:val="Textkrper"/>
-      </w:pPr>
-      <w:r>
-        <w:t xml:space="preserve">$A_02_B_01</w:t>
-      </w:r>
-      <w:r>
-        <w:t xml:space="preserve"> </w:t>
-      </w:r>
-      <w:r>
-        <w:t xml:space="preserve">[1] 0.018</w:t>
-      </w:r>
-    </w:p>
-    <w:p>
-      <w:pPr>
-        <w:pStyle w:val="Textkrper"/>
-      </w:pPr>
-      <w:r>
-        <w:t xml:space="preserve">$A_02_B_01_pval</w:t>
-      </w:r>
-      <w:r>
-        <w:t xml:space="preserve"> </w:t>
-      </w:r>
-      <w:r>
-        <w:t xml:space="preserve">[1] 0.663</w:t>
-      </w:r>
-    </w:p>
-    <w:p>
-      <w:pPr>
-        <w:pStyle w:val="Textkrper"/>
-      </w:pPr>
-      <w:r>
-        <w:t xml:space="preserve">$A_03_B_02</w:t>
-      </w:r>
-      <w:r>
-        <w:t xml:space="preserve"> </w:t>
-      </w:r>
-      <w:r>
-        <w:t xml:space="preserve">[1] 0.086</w:t>
-      </w:r>
-    </w:p>
-    <w:p>
-      <w:pPr>
-        <w:pStyle w:val="Textkrper"/>
-      </w:pPr>
-      <w:r>
-        <w:t xml:space="preserve">$A_03_B_02_pval</w:t>
-      </w:r>
-      <w:r>
-        <w:t xml:space="preserve"> </w:t>
-      </w:r>
-      <w:r>
-        <w:t xml:space="preserve">[1] 0.032</w:t>
-      </w:r>
-    </w:p>
-    <w:p>
-      <w:pPr>
-        <w:pStyle w:val="Textkrper"/>
-      </w:pPr>
-      <w:r>
-        <w:t xml:space="preserve">$A_04_B_03</w:t>
-      </w:r>
-      <w:r>
-        <w:t xml:space="preserve"> </w:t>
-      </w:r>
-      <w:r>
-        <w:t xml:space="preserve">[1] -0.021</w:t>
-      </w:r>
-    </w:p>
-    <w:p>
-      <w:pPr>
-        <w:pStyle w:val="Textkrper"/>
-      </w:pPr>
-      <w:r>
-        <w:t xml:space="preserve">$A_04_B_03_pval</w:t>
-      </w:r>
-      <w:r>
-        <w:t xml:space="preserve"> </w:t>
-      </w:r>
-      <w:r>
-        <w:t xml:space="preserve">[1] 0.672</w:t>
-      </w:r>
-    </w:p>
-    <w:p>
-      <w:pPr>
-        <w:pStyle w:val="Textkrper"/>
-      </w:pPr>
-      <w:r>
-        <w:t xml:space="preserve">$A_05_B_04</w:t>
-      </w:r>
-      <w:r>
-        <w:t xml:space="preserve"> </w:t>
-      </w:r>
-      <w:r>
-        <w:t xml:space="preserve">[1] -0.085</w:t>
-      </w:r>
-    </w:p>
-    <w:p>
-      <w:pPr>
-        <w:pStyle w:val="Textkrper"/>
-      </w:pPr>
-      <w:r>
-        <w:t xml:space="preserve">$A_05_B_04_pval</w:t>
-      </w:r>
-      <w:r>
-        <w:t xml:space="preserve"> </w:t>
-      </w:r>
-      <w:r>
-        <w:t xml:space="preserve">[1] 0.181</w:t>
-      </w:r>
-    </w:p>
-    <w:p>
-      <w:pPr>
-        <w:pStyle w:val="Textkrper"/>
-      </w:pPr>
-      <w:r>
-        <w:t xml:space="preserve">$A_06_B_05</w:t>
-      </w:r>
-      <w:r>
-        <w:t xml:space="preserve"> </w:t>
-      </w:r>
-      <w:r>
-        <w:t xml:space="preserve">[1] -0.05</w:t>
-      </w:r>
-    </w:p>
-    <w:p>
-      <w:pPr>
-        <w:pStyle w:val="Textkrper"/>
-      </w:pPr>
-      <w:r>
-        <w:t xml:space="preserve">$A_06_B_05_pval</w:t>
-      </w:r>
-      <w:r>
-        <w:t xml:space="preserve"> </w:t>
-      </w:r>
-      <w:r>
-        <w:t xml:space="preserve">[1] 0.537</w:t>
-      </w:r>
-    </w:p>
-    <w:p>
-      <w:pPr>
-        <w:pStyle w:val="Textkrper"/>
-      </w:pPr>
-      <w:r>
-        <w:t xml:space="preserve">$B_02_A_01</w:t>
-      </w:r>
-      <w:r>
-        <w:t xml:space="preserve"> </w:t>
-      </w:r>
-      <w:r>
-        <w:t xml:space="preserve">[1] -0.006</w:t>
-      </w:r>
-    </w:p>
-    <w:p>
-      <w:pPr>
-        <w:pStyle w:val="Textkrper"/>
-      </w:pPr>
-      <w:r>
-        <w:t xml:space="preserve">$B_02_A_01_pval</w:t>
-      </w:r>
-      <w:r>
-        <w:t xml:space="preserve"> </w:t>
-      </w:r>
-      <w:r>
-        <w:t xml:space="preserve">[1] 0.288</w:t>
-      </w:r>
-    </w:p>
-    <w:p>
-      <w:pPr>
-        <w:pStyle w:val="Textkrper"/>
-      </w:pPr>
-      <w:r>
-        <w:t xml:space="preserve">$B_03_A_02</w:t>
-      </w:r>
-      <w:r>
-        <w:t xml:space="preserve"> </w:t>
-      </w:r>
-      <w:r>
-        <w:t xml:space="preserve">[1] -0.006</w:t>
-      </w:r>
-    </w:p>
-    <w:p>
-      <w:pPr>
-        <w:pStyle w:val="Textkrper"/>
-      </w:pPr>
-      <w:r>
-        <w:t xml:space="preserve">$B_03_A_02_pval</w:t>
-      </w:r>
-      <w:r>
-        <w:t xml:space="preserve"> </w:t>
-      </w:r>
-      <w:r>
-        <w:t xml:space="preserve">[1] 0.327</w:t>
-      </w:r>
-    </w:p>
-    <w:p>
-      <w:pPr>
-        <w:pStyle w:val="Textkrper"/>
-      </w:pPr>
-      <w:r>
-        <w:t xml:space="preserve">$B_04_A_03</w:t>
-      </w:r>
-      <w:r>
-        <w:t xml:space="preserve"> </w:t>
-      </w:r>
-      <w:r>
-        <w:t xml:space="preserve">[1] 0.002</w:t>
-      </w:r>
-    </w:p>
-    <w:p>
-      <w:pPr>
-        <w:pStyle w:val="Textkrper"/>
-      </w:pPr>
-      <w:r>
-        <w:t xml:space="preserve">$B_04_A_03_pval</w:t>
-      </w:r>
-      <w:r>
-        <w:t xml:space="preserve"> </w:t>
-      </w:r>
-      <w:r>
-        <w:t xml:space="preserve">[1] 0.784</w:t>
-      </w:r>
-    </w:p>
-    <w:p>
-      <w:pPr>
-        <w:pStyle w:val="Textkrper"/>
-      </w:pPr>
-      <w:r>
-        <w:t xml:space="preserve">$B_05_A_04</w:t>
-      </w:r>
-      <w:r>
-        <w:t xml:space="preserve"> </w:t>
-      </w:r>
-      <w:r>
-        <w:t xml:space="preserve">[1] 0</w:t>
-      </w:r>
-    </w:p>
-    <w:p>
-      <w:pPr>
-        <w:pStyle w:val="Textkrper"/>
-      </w:pPr>
-      <w:r>
-        <w:t xml:space="preserve">$B_05_A_04_pval</w:t>
-      </w:r>
-      <w:r>
-        <w:t xml:space="preserve"> </w:t>
-      </w:r>
-      <w:r>
-        <w:t xml:space="preserve">[1] 0.956</w:t>
-      </w:r>
-    </w:p>
-    <w:p>
-      <w:pPr>
-        <w:pStyle w:val="Textkrper"/>
-      </w:pPr>
-      <w:r>
-        <w:t xml:space="preserve">$B_06_A_05</w:t>
-      </w:r>
-      <w:r>
-        <w:t xml:space="preserve"> </w:t>
-      </w:r>
-      <w:r>
-        <w:t xml:space="preserve">[1] -0.005</w:t>
-      </w:r>
-    </w:p>
-    <w:p>
-      <w:pPr>
-        <w:pStyle w:val="Textkrper"/>
-      </w:pPr>
-      <w:r>
-        <w:t xml:space="preserve">$B_06_A_05_pval</w:t>
-      </w:r>
-      <w:r>
-        <w:t xml:space="preserve"> </w:t>
-      </w:r>
-      <w:r>
-        <w:t xml:space="preserve">[1] 0.585</w:t>
-      </w:r>
-    </w:p>
-    <w:p>
-      <w:pPr>
-        <w:pStyle w:val="Heading3"/>
-      </w:pPr>
-      <w:bookmarkStart w:id="38" w:name="immediate-word-recall---loneliness"/>
-      <w:bookmarkEnd w:id="38"/>
-      <w:r>
-        <w:rPr>
-          <w:i/>
-        </w:rPr>
-        <w:t xml:space="preserve">Immediate word recall - Loneliness</w:t>
-      </w:r>
-    </w:p>
-    <w:p>
-      <w:pPr>
-        <w:pStyle w:val="FirstParagraph"/>
-      </w:pPr>
-      <w:r>
-        <w:t xml:space="preserve">Convergence problems arose in the estimation of the bivariate immediate word recall - loneliness model such that the full ALT model did not converge and thus could not be the comparison model. Examination of the model suggested that convergence issues may have been due to model miss-specification. Thus, model comparison was limited to converged models. The results of this model comparison indicate that the slope of loneliness can be removed, time specific correlations can be removed, and autoregressive parameters for both immediate word recall and loneliness can be constrained to equality over time without a significant reduction in model fit from the ALT model with the social slope fixed to 0 (see Table X). Looking at the results of this model in more detail, the correlation between the intercept factors was not signficant (corr. =</w:t>
-      </w:r>
-      <w:r>
-        <w:t xml:space="preserve"> </w:t>
-      </w:r>
-      <w:r>
-        <w:t xml:space="preserve">,</w:t>
-      </w:r>
-      <w:r>
-        <w:t xml:space="preserve"> </w:t>
-      </w:r>
-      <w:r>
-        <w:rPr>
-          <w:i/>
-        </w:rPr>
-        <w:t xml:space="preserve">p</w:t>
-      </w:r>
-      <w:r>
-        <w:t xml:space="preserve"> </w:t>
-      </w:r>
-      <w:r>
-        <w:t xml:space="preserve">= ) nor was the correlation between time 1 loneliness and time 1 immediate word recall (corr. =</w:t>
-      </w:r>
-      <w:r>
-        <w:t xml:space="preserve"> </w:t>
-      </w:r>
-      <w:r>
-        <w:t xml:space="preserve">-0.01,</w:t>
-      </w:r>
-      <w:r>
-        <w:t xml:space="preserve"> </w:t>
-      </w:r>
-      <w:r>
-        <w:rPr>
-          <w:i/>
-        </w:rPr>
-        <w:t xml:space="preserve">p</w:t>
-      </w:r>
-      <w:r>
-        <w:t xml:space="preserve"> </w:t>
-      </w:r>
-      <w:r>
-        <w:t xml:space="preserve">= 0.46). Note that in these models the intercept represents the portion of the time 2 variable remaining unexplained by the time 1 variable. Further, that the time-specific correlations could be removed without changing the overall fit of the model indicates that the time-specific uniquenesses, after accounting for the slope of immediate word recall, are not related. The cross-lagged regressions of loneliness-on-immediate word recall were all signficant except for time 2 loneliness predicting time 3 immediate word recall performance and state like deviations immediate word recall performance significantly predicted state like deviations in loneliness across all occasions indicating a reciprical relationship. Specifically, state-like deviations in loneliness at time 1 significantly predicted state-like deviations in immediate word recall performance at time 2 (-0.12,</w:t>
-      </w:r>
-      <w:r>
-        <w:t xml:space="preserve"> </w:t>
-      </w:r>
-      <w:r>
-        <w:rPr>
-          <w:i/>
-        </w:rPr>
-        <w:t xml:space="preserve">p</w:t>
-      </w:r>
-      <w:r>
-        <w:t xml:space="preserve"> </w:t>
-      </w:r>
-      <w:r>
-        <w:t xml:space="preserve">=</w:t>
-      </w:r>
-      <w:r>
-        <w:t xml:space="preserve"> </w:t>
-      </w:r>
-      <w:r>
-        <w:t xml:space="preserve">0.03), state-like deviations in loneliness at time 2</w:t>
-      </w:r>
-      <w:r>
-        <w:t xml:space="preserve"> </w:t>
-      </w:r>
-      <w:r>
-        <w:t xml:space="preserve">(-0.08,</w:t>
-      </w:r>
-      <w:r>
-        <w:t xml:space="preserve"> </w:t>
-      </w:r>
-      <w:r>
-        <w:rPr>
-          <w:i/>
-        </w:rPr>
-        <w:t xml:space="preserve">p</w:t>
-      </w:r>
-      <w:r>
-        <w:t xml:space="preserve"> </w:t>
-      </w:r>
-      <w:r>
-        <w:t xml:space="preserve">= 0.07) did not significantly predict state-like deviations in immediate word recall performance at time 3 but state-like deviations in loneliness did predict immediate word recall performance at time 3 (-0.19,</w:t>
-      </w:r>
-      <w:r>
-        <w:t xml:space="preserve"> </w:t>
-      </w:r>
-      <w:r>
-        <w:rPr>
-          <w:i/>
-        </w:rPr>
-        <w:t xml:space="preserve">p</w:t>
-      </w:r>
-      <w:r>
-        <w:t xml:space="preserve"> </w:t>
-      </w:r>
-      <w:r>
-        <w:t xml:space="preserve">= 0), 4 (-0.18,</w:t>
-      </w:r>
-      <w:r>
-        <w:t xml:space="preserve"> </w:t>
-      </w:r>
-      <w:r>
-        <w:rPr>
-          <w:i/>
-        </w:rPr>
-        <w:t xml:space="preserve">p</w:t>
-      </w:r>
-      <w:r>
-        <w:t xml:space="preserve"> </w:t>
-      </w:r>
-      <w:r>
-        <w:t xml:space="preserve">= 0), or 5</w:t>
-      </w:r>
-      <w:r>
-        <w:t xml:space="preserve"> </w:t>
-      </w:r>
-      <w:r>
-        <w:t xml:space="preserve">(-0.18,</w:t>
-      </w:r>
-      <w:r>
-        <w:t xml:space="preserve"> </w:t>
-      </w:r>
-      <w:r>
-        <w:rPr>
-          <w:i/>
-        </w:rPr>
-        <w:t xml:space="preserve">p</w:t>
-      </w:r>
-      <w:r>
-        <w:t xml:space="preserve"> </w:t>
-      </w:r>
-      <w:r>
-        <w:t xml:space="preserve">= 0.00).</w:t>
-      </w:r>
-    </w:p>
-    <w:p>
-      <w:pPr>
-        <w:pStyle w:val="Textkrper"/>
-      </w:pPr>
-      <w:r>
-        <w:t xml:space="preserve">Effect of covariates on immediate word recall (from immediate word recall loneliness)</w:t>
-      </w:r>
-      <w:r>
-        <w:t xml:space="preserve"> </w:t>
-      </w:r>
-      <w:r>
-        <w:t xml:space="preserve">The predictors age, years of education, cohort, and number of health conditions, were added to the final ALT model. The model fit indices appear in the last row of Table 2 and show adequate fit by all indices.</w:t>
-      </w:r>
-      <w:r>
-        <w:br w:type="textWrapping"/>
-      </w:r>
-      <w:r>
-        <w:t xml:space="preserve">The results show that none of the covariates influenced the first measurement point of immediate word recall. All of the covariates were significantly related to the immediate word recall slope factor. Specifically, age was negatively related to the intercept indicating that those who were older had significantly lower average immediate word recall preformance across the measurement period. Years of education was positively related to the intercept factor for immediate word recall indicating that those with more years of education had significantly higher average immediate word recall performance. Number of health conditions was negatively related to the immediate word recall intercept factor indicating that those with a greater number of health conditions overall also had lower average immediate word recall performance. Sex was also positively related to immediate word recall intercept, because sex was coded as 0 for men and 1 for women, this indicates that women had significantly higher average immediate word recall performance across all occasions. The only covariate that was significantly related to the immediate word recall slope was age with participants who were older at baseline showed a greater decline in immediate word recall over time.</w:t>
-      </w:r>
-    </w:p>
-    <w:p>
-      <w:pPr>
-        <w:pStyle w:val="Textkrper"/>
-      </w:pPr>
-      <w:r>
-        <w:rPr>
-          <w:i/>
-        </w:rPr>
-        <w:t xml:space="preserve">Effect of covariates on loneliness.</w:t>
-      </w:r>
-      <w:r>
-        <w:t xml:space="preserve"> </w:t>
-      </w:r>
-      <w:r>
-        <w:t xml:space="preserve">Years of education, number of health conditions, and sex were significantly related the first occasion of loneliness such that those with more years of education, those with fewer health conditions, and men reported significantly less loneliness. Years of education, number of health conditions, and sex were also reported to overall level of lonelinss such that those with more education, with fewer health conditions, and men reported overall less loneliness.</w:t>
-      </w:r>
-    </w:p>
-    <w:p>
-      <w:pPr>
-        <w:pStyle w:val="Textkrper"/>
-      </w:pPr>
-      <w:r>
-        <w:rPr>
-          <w:i/>
-        </w:rPr>
-        <w:t xml:space="preserve">Effect of covariates on immediate word recall.</w:t>
-      </w:r>
-      <w:r>
-        <w:t xml:space="preserve"> </w:t>
-      </w:r>
-      <w:r>
-        <w:t xml:space="preserve">Individuals who are younger, with more years of education, fewer health conditions, and male had better immediate word recall performance at the first included occasion. The same relationship was observed for overall level of immediate word recall performance such that younger individuals, those with more education, with fewer health conditions, and male, performed better on average across all occasions. Only age was significantly related to the trajectory of change in immediate word recall performance such that older individuals showed an increased rate of change over time.</w:t>
-      </w:r>
-    </w:p>
-    <w:p>
-      <w:pPr>
-        <w:pStyle w:val="Textkrper"/>
-      </w:pPr>
-      <w:r>
-        <w:t xml:space="preserve">When covariates were added to the model the significant cross-lagged relations were no longer significant indicating that these relations were accounted for by the included covariates.</w:t>
+        <w:t xml:space="preserve">The predictors age, years of education, cohort, and number of health conditions, were added to the final ALT model. The model fit indices appear in the last row of Table 2 and show adequate fit by all indices. When covariates were added to the model significant cross-lagged relations remained such that loneliness at time 3, 4, and 5 predicted immediate recall performance at time 4, 5, and 6, respectively and immediate recall performance at all occasions significantly predicted loneliness two years later. The relation was negative. There was no significant relationship between the intercept terms or the first occassions of measurement.</w:t>
       </w:r>
     </w:p>
     <w:p>
@@ -6609,7 +4824,7 @@
         <w:t xml:space="preserve"> </w:t>
       </w:r>
       <w:r>
-        <w:t xml:space="preserve">-0.43,</w:t>
+        <w:t xml:space="preserve">-0.30,</w:t>
       </w:r>
       <w:r>
         <w:t xml:space="preserve"> </w:t>
@@ -6624,13 +4839,13 @@
         <w:t xml:space="preserve"> </w:t>
       </w:r>
       <w:r>
-        <w:t xml:space="preserve">= 0.18). The correlation between the intercept factors was also not signficant (corr. =</w:t>
-      </w:r>
-      <w:r>
-        <w:t xml:space="preserve"> </w:t>
-      </w:r>
-      <w:r>
-        <w:t xml:space="preserve">0.02,</w:t>
+        <w:t xml:space="preserve">= 0.37). The correlation between the intercept factors was also not signficant (corr. =</w:t>
+      </w:r>
+      <w:r>
+        <w:t xml:space="preserve"> </w:t>
+      </w:r>
+      <w:r>
+        <w:t xml:space="preserve">,</w:t>
       </w:r>
       <w:r>
         <w:t xml:space="preserve"> </w:t>
@@ -6645,7 +4860,7 @@
         <w:t xml:space="preserve"> </w:t>
       </w:r>
       <w:r>
-        <w:t xml:space="preserve">= 0). The autoregressive parameters of immediate word recall were constrained across time and not significant indicating that deviations from the linear slope trajectory were not significantly related to deviations from that trajectory at the next occasion. The cross-lagged parameters were allowed to vary over time. The social contact-on-immediate word recall regressions were consistently significant. The immediate word recall-on-social contact cross-lagged regressions were also consistently significant, indicating a reciprical relationship.</w:t>
+        <w:t xml:space="preserve">= ). The autoregressive parameters of immediate word recall were constrained across time and not significant indicating that deviations from the linear slope trajectory were not significantly related to deviations from that trajectory at the next occasion. The cross-lagged parameters were allowed to vary over time. The social contact-on-immediate word recall regressions were consistently significant. The immediate word recall-on-social contact cross-lagged regressions were also consistently significant, indicating a reciprical relationship.</w:t>
       </w:r>
     </w:p>
     <w:p>
@@ -6696,7 +4911,7 @@
         <w:t xml:space="preserve"> </w:t>
       </w:r>
       <w:r>
-        <w:t xml:space="preserve">0.04,</w:t>
+        <w:t xml:space="preserve">0.06,</w:t>
       </w:r>
       <w:r>
         <w:t xml:space="preserve"> </w:t>
@@ -6711,13 +4926,13 @@
         <w:t xml:space="preserve"> </w:t>
       </w:r>
       <w:r>
-        <w:t xml:space="preserve">= 0.36). The correlation between the intercept factors was also not signficant (corr. =</w:t>
-      </w:r>
-      <w:r>
-        <w:t xml:space="preserve"> </w:t>
-      </w:r>
-      <w:r>
-        <w:t xml:space="preserve">0.01,</w:t>
+        <w:t xml:space="preserve">= 0.27). The correlation between the intercept factors was also not signficant (corr. =</w:t>
+      </w:r>
+      <w:r>
+        <w:t xml:space="preserve"> </w:t>
+      </w:r>
+      <w:r>
+        <w:t xml:space="preserve">,</w:t>
       </w:r>
       <w:r>
         <w:t xml:space="preserve"> </w:t>
@@ -6732,7 +4947,7 @@
         <w:t xml:space="preserve"> </w:t>
       </w:r>
       <w:r>
-        <w:t xml:space="preserve">= 0.86). The cross-lagged immediate word recall-on-social support regressions could not be constrained to equality over time without a significant decrease in model fit. Examination of these parameters shows that only time-specific deviations in social support at time two predicted time-specific deviations in immediate word recall at time 3. All other cross-lagged associations were not significant. The association is positive indicating that, after accounting for linear trajectory, higher reported social support at time two was associated with better immediate word recall two years later.</w:t>
+        <w:t xml:space="preserve">= ). The cross-lagged immediate word recall-on-social support regressions could not be constrained to equality over time without a significant decrease in model fit. Examination of these parameters shows that only time-specific deviations in social support at time two predicted time-specific deviations in immediate word recall at time 3. All other cross-lagged associations were not significant. The association is positive indicating that, after accounting for linear trajectory, higher reported social support at time two was associated with better immediate word recall two years later.</w:t>
       </w:r>
     </w:p>
     <w:p>
@@ -7485,7 +5700,7 @@
         <w:pStyle w:val="FirstParagraph"/>
       </w:pPr>
       <w:r>
-        <w:t xml:space="preserve">The results of the bivariate mental status and social support are presented in Table Y. The full ALT model did not converge and model contraints needed to be added. ALT models without time-specific correlations between mental status and social support and models without a slope term for social support all converged and were compared for model fit. The ALT model with only level of social support estimated, with the autoregressive parameters of social support contrained to be stationary over time, and time-specific correlations between mental status and social support excluded was the best fitting model according to χ2 difference testing . In this model, there was no significant relationship between the first occasions of mental status and social support (corr. =</w:t>
+        <w:t xml:space="preserve">The results of the bivariate mental status and social support are presented in Table Y. The full ALT model did not converge and model contraints needed to be added. ALT models without time-specific correlations between mental status and social support and models without a slope term for social support all converged and were compared for model fit. The ALT model with only level of social support estimated, with the autoregressive parameters of social support contrained to be stationary over time, and time-specific correlations between mental status and social support excluded was the best fitting model according to χ2 difference testing. In this model, there was no significant relationship between the first occasions of mental status and social support (corr. =</w:t>
       </w:r>
       <w:r>
         <w:t xml:space="preserve"> </w:t>
@@ -20183,7 +18398,7 @@
       <w:r>
         <w:drawing>
           <wp:inline>
-            <wp:extent cx="5753100" cy="5953456"/>
+            <wp:extent cx="5753100" cy="6296925"/>
             <wp:effectExtent b="0" l="0" r="0" t="0"/>
             <wp:docPr descr="Figure 8. Autoregressive Latent Trajectory Model for Immediate Word Recall and Social Network." id="1" name="Picture"/>
             <a:graphic>
@@ -20204,7 +18419,7 @@
                   <pic:spPr bwMode="auto">
                     <a:xfrm>
                       <a:off x="0" y="0"/>
-                      <a:ext cx="5753100" cy="5953456"/>
+                      <a:ext cx="5753100" cy="6296925"/>
                     </a:xfrm>
                     <a:prstGeom prst="rect">
                       <a:avLst/>
@@ -20228,7 +18443,7 @@
       <w:r>
         <w:drawing>
           <wp:inline>
-            <wp:extent cx="5753100" cy="5953456"/>
+            <wp:extent cx="5753100" cy="5593057"/>
             <wp:effectExtent b="0" l="0" r="0" t="0"/>
             <wp:docPr descr="Figure 9. Autoregressive Latent Trajectory Model for Immediate Word Recall and Social Support." id="1" name="Picture"/>
             <a:graphic>
@@ -20249,7 +18464,7 @@
                   <pic:spPr bwMode="auto">
                     <a:xfrm>
                       <a:off x="0" y="0"/>
-                      <a:ext cx="5753100" cy="5953456"/>
+                      <a:ext cx="5753100" cy="5593057"/>
                     </a:xfrm>
                     <a:prstGeom prst="rect">
                       <a:avLst/>
@@ -20408,7 +18623,7 @@
     </w:lvl>
   </w:abstractNum>
   <w:abstractNum w:abstractNumId="990">
-    <w:nsid w:val="6ea9cfd2"/>
+    <w:nsid w:val="88b6a96d"/>
     <w:multiLevelType w:val="multilevel"/>
     <w:lvl w:ilvl="0">
       <w:numFmt w:val="bullet"/>

--- a/reports/social-relations-cognition-paper.docx
+++ b/reports/social-relations-cognition-paper.docx
@@ -377,7 +377,7 @@
         <w:pStyle w:val="FirstParagraph"/>
       </w:pPr>
       <w:r>
-        <w:t xml:space="preserve">The descriptive statistics for all included variables are presented in Table 1. Model fit indices are presented for each model series in Tables 2 though X. Each processes was investigating separately as a univariate model and then each cognitive-social combination was estimated. Because in ALT models the slope term and autoregressive parameters are not independent it can be difficult to visualize the shape of the trajectory from parameter estimates alone. Thus, a plot of the mean predicted trajectory for each processes was also created (see supplementary materials). Results for each process are presented followed by bivariate relations.</w:t>
+        <w:t xml:space="preserve">The descriptive statistics for all included variables are presented in Table 1. Model fit indices are presented for each model series in Tables 2 though X. Each process was investigating separately as a univariate model and then each cognitive-social combination was estimated. Because in ALT models the slope term and autoregressive parameters are not independent it can be difficult to visualize the shape of the trajectory from parameter estimates alone. Thus, a plot of the mean predicted trajectory for each processes was also created (see supplementary materials). A summary of the results for each variable in univariate and bivariate models are described including the effects of covariates, followed by bivariate relations.</w:t>
       </w:r>
     </w:p>
     <w:p>
@@ -1090,7 +1090,7 @@
         <w:t xml:space="preserve"> </w:t>
       </w:r>
       <w:r>
-        <w:t xml:space="preserve">Women and those with more years of education had significantly higher initial immediate word recall scores and significantly higher immediate word recall scores overall, across all occasions. Those who were older and had more health conditions had lower initial immediate word recall scores and lower immediate word recall scores overall, across all occasions.</w:t>
+        <w:t xml:space="preserve">Women and those with more years of education had significantly higher initial immediate word recall scores and significantly higher immediate word recall scores overall, across all occasions. Those who were older and had more health conditions had lower initial immediate word recall scores and lower immediate word recall scores overall, across all occasions. Age was significantly related to slope such that those who were older showed greater decline in immediate recall performance over time.</w:t>
       </w:r>
     </w:p>
     <w:p>
@@ -4696,7 +4696,7 @@
         <w:t xml:space="preserve"> </w:t>
       </w:r>
       <w:r>
-        <w:t xml:space="preserve">= 0.46). Note that in these models the intercept represents the portion of the time 2 variable remaining unexplained by the time 1 variable. Further, that the time-specific correlations could be removed without changing the overall fit of the model indicates that the time-specific uniquenesses, after accounting for the slope of immediate word recall, are not related. The cross-lagged regressions of loneliness-on-immediate word recall were all signficant except for time 2 loneliness predicting time 3 immediate word recall performance and state like deviations immediate word recall performance significantly predicted state like deviations in loneliness across all occasions indicating a reciprical relationship. Specifically, state-like deviations in loneliness at time 1 significantly predicted state-like deviations in immediate word recall performance at time 2 (-0.12,</w:t>
+        <w:t xml:space="preserve">= 0.46). Note that in these models the intercept represents the portion of the time 2 variable remaining unexplained by the time 1 variable. Further, that the time-specific correlations could be removed without changing the overall fit of the model indicates that the time-specific uniquenesses, after accounting for the slope of immediate word recall, are not related. The cross-lagged regressions of loneliness on immediate word recall were all significant except for time 2 loneliness predicting time 3 immediate word recall performance and state like deviations in immediate word recall performance significantly predicted state like deviations in loneliness across all occasions indicating a reciprical relationship. Specifically, state-like deviations in loneliness at time 1 significantly predicted state-like deviations in immediate word recall performance at time 2 (-0.12,</w:t>
       </w:r>
       <w:r>
         <w:t xml:space="preserve"> </w:t>
@@ -4797,7 +4797,7 @@
         <w:pStyle w:val="Textkrper"/>
       </w:pPr>
       <w:r>
-        <w:t xml:space="preserve">The predictors age, years of education, cohort, and number of health conditions, were added to the final ALT model. The model fit indices appear in the last row of Table 2 and show adequate fit by all indices. When covariates were added to the model significant cross-lagged relations remained such that loneliness at time 3, 4, and 5 predicted immediate recall performance at time 4, 5, and 6, respectively and immediate recall performance at all occasions significantly predicted loneliness two years later. The relation was negative. There was no significant relationship between the intercept terms or the first occassions of measurement.</w:t>
+        <w:t xml:space="preserve">The predictors age, years of education, cohort, and number of health conditions, were added to the final ALT model. The model fit indices appear in the last row of Table 2 and show adequate fit by all indices. When covariates were added to the model significant cross-lagged relations remained such that loneliness at time 3, 4, and 5 predicted immediate recall performance at time 4, 5, and 6, respectively and immediate recall performance at all occasions significantly predicted loneliness two years later. The relation was negative. There was no significant relationship between the intercept terms or the first occasions of measurement.</w:t>
       </w:r>
     </w:p>
     <w:p>
@@ -5266,7 +5266,7 @@
         <w:pStyle w:val="Textkrper"/>
       </w:pPr>
       <w:r>
-        <w:t xml:space="preserve">There was no significant relationship between any of the covariates and the first measurement occasion of social contact. Education and sex were significantly related to the intercept factor of social contact such that those with more education and women had greater average social contact over time. There was no significant relationship between any of the covariates and the linear slope term for social contact. The correlation between the intercept terms of delayed word recall and social contact remained significant with the addition of covariates. The correlation between linear slope factors also remained significant.</w:t>
+        <w:t xml:space="preserve">There was no significant relationship between any of the covariates and the first measurement occasion of social contact. Education and sex were significantly related to the intercept factor of social contact such that those with more education and women had greater average social contact over time. There was no significant relationship between any of the covariates and the linear slope term for social contact. The correlation between the intercept terms of delayed word recall and social contact was significant with the addition of covariates. In the final covariate model, social contact did not predict delayed word recall performance two years later at any occasions. However, fluctuations in delayed word recall performance did significantly predict fluctuations in social contact two years later at time 3, time 4 and time 5. Of note, this correlation was not significant when autoregressive components were restricted to equality over time. The cross-lagged predictions remained significant even when the autoregressive parameters of social contact were confined to equality over time.</w:t>
       </w:r>
     </w:p>
     <w:p>
@@ -5920,12 +5920,12 @@
     </w:p>
     <w:p>
       <w:pPr>
-        <w:pStyle w:val="Heading2"/>
+        <w:pStyle w:val="Heading1"/>
       </w:pPr>
-      <w:bookmarkStart w:id="50" w:name="bivariate-models-with-covariates"/>
+      <w:bookmarkStart w:id="50" w:name="discussion"/>
       <w:bookmarkEnd w:id="50"/>
       <w:r>
-        <w:t xml:space="preserve">Bivariate models with covariates</w:t>
+        <w:t xml:space="preserve">Discussion</w:t>
       </w:r>
     </w:p>
     <w:p>
@@ -5933,17 +5933,49 @@
         <w:pStyle w:val="FirstParagraph"/>
       </w:pPr>
       <w:r>
-        <w:t xml:space="preserve">Covariates were added to the model identified as the best fitting bivariate model for each social variable - cognitive variable pair. The effects of age, sex, education, cohort, and number of health conditions were estimated on the inital values for each variable, on the intercept, and on the slope terms.</w:t>
+        <w:rPr>
+          <w:i/>
+        </w:rPr>
+        <w:t xml:space="preserve">Immediate Recall Summary</w:t>
+      </w:r>
+      <w:r>
+        <w:br w:type="textWrapping"/>
+      </w:r>
+      <w:r>
+        <w:t xml:space="preserve">In the predetermined ALT model used here were the first measurement occasion is the initial value, and the intercept term is a constant. In the unconditional bivariate ALT models there was no significant relationship between the inital values of immediate recall and any of the social relationship factors examined. Nor were there significant relationships between the intercept terms of immediate recall and loneliness, social support, social contact, and social network. Thus there was a relationship between overall levels of immediate recall performance and three of the four social domains examined. Interestingly this relationship became not significant in the immediate recall and social network model when covariates were included indicating that this relation is fully accounted for by age, education, health, sex, and cohort. The relation remained significant for overall immediate recall and overall social contact when covariates were included indicating that it was not accounted for by these covariates.</w:t>
+      </w:r>
+      <w:r>
+        <w:t xml:space="preserve"> </w:t>
+      </w:r>
+      <w:r>
+        <w:t xml:space="preserve">The mean trajectory over time of immediate recall performance was not related to the mean trajectories of loneliness, social support, or social network size. However, there was a significant relationship between the linear slope terms of immediate recall and social contact. The positive relationship indicates that social contact and immediate recall seem to trend together over time. Interesting, in unconditional immediate recall - social contact model the time specific residual of social contact negatively predicted the time-specific residual of immediate recall two years later. However, when age, education, cohort, sex, and health were included in the model this relationship became none significant. It is possible that this indicates that although more frequent social contact is overall related to lower rates of decline in immediate recall a time specific effect is possible where bouts of increased social contact are related to a decline in immediate word recall. That this was no longer significant when covariates including health conditions were included in the model, raises the possibility that what is captured in this effect is a spike in social contact when the individual is in poorer physical health which may precipitate poorer immediate recall performance.</w:t>
+      </w:r>
+      <w:r>
+        <w:br w:type="textWrapping"/>
+      </w:r>
+      <w:r>
+        <w:t xml:space="preserve">Although correlations between trajectories were not common time-specific deviations in all four social domains significant predicted time-specific deviations in immediate recall performance two years later at some point over the study period. However, some of these relations were no longer significant once covariates were added. Even when age, education, sex, health conditions, and cohort were included in the model deviations from the linear trajectory in social support at time 1 and at time 2 significantly predicted deviations from the linear trajectory of immediate recall performance such that occasions of greater than usual social support predicted better than usual immediate recall performance two years later (time 2 immediate recall and time 3 immediate recall respectively). Further, time-specific deviations from the mean trajectory of social contact at time 3 continued to significantly and negatively predicted time-specific deviations from the mean trajectory of immediate recall at time 4 with all covariates included in the model.</w:t>
+      </w:r>
+    </w:p>
+    <w:p>
+      <w:pPr>
+        <w:pStyle w:val="Textkrper"/>
+      </w:pPr>
+      <w:r>
+        <w:rPr>
+          <w:i/>
+        </w:rPr>
+        <w:t xml:space="preserve">Delayed Word Recall Summary</w:t>
       </w:r>
     </w:p>
     <w:p>
       <w:pPr>
         <w:pStyle w:val="Heading1"/>
       </w:pPr>
-      <w:bookmarkStart w:id="51" w:name="discussion"/>
+      <w:bookmarkStart w:id="51" w:name="references"/>
       <w:bookmarkEnd w:id="51"/>
       <w:r>
-        <w:t xml:space="preserve">Discussion</w:t>
+        <w:t xml:space="preserve">References</w:t>
       </w:r>
     </w:p>
     <w:p>
@@ -5951,56 +5983,6 @@
         <w:pStyle w:val="FirstParagraph"/>
       </w:pPr>
       <w:r>
-        <w:rPr>
-          <w:i/>
-        </w:rPr>
-        <w:t xml:space="preserve">Immediate Recall Summary</w:t>
-      </w:r>
-      <w:r>
-        <w:br w:type="textWrapping"/>
-      </w:r>
-      <w:r>
-        <w:t xml:space="preserve">In the predetermined ALT model used here were the first measurement occasion is the initial value, and the intercept term is a constant. In the unconditional bivariate ALT models there was no significant relationship between the inital values of immediate recall and any of the social relationship factors examined. However, there was a significant relationship between the intercept terms of immediate recall and loneliness, social contact, and social network. The correlation between immediate recall and social support intercept terms was not significant. Thus there was a relationship between overall levels of immediate recall performance and three of the four social domains examined. Interestingly this relationship became not significant in the immediate recall and social network model when covariates were included indicating that this relation is fully accounted for by age, education, health, sex, and cohort. The relation remained significant for overall immediate recall and overall social contact when covariates were included indicating that it was not accounted for by these covariates.</w:t>
-      </w:r>
-      <w:r>
-        <w:t xml:space="preserve"> </w:t>
-      </w:r>
-      <w:r>
-        <w:t xml:space="preserve">The mean trajectory over time of immediate recall performance was not related to the mean trajectories of loneliness, social support, or social network size. However, there was a significant relationship between the linear slope terms of immediate recall and social contact. The positive relationship indicates that social contact and immediate recall seem to trend together over time. Interesting, in unconditional immediate recall - social contact model the time specific residual of social contact negatively predicted the time-specific residual of immediate recall two years later. However, when age, education, cohort, sex, and health were included in the model this relationship became none significant. It is possible that this indicates that although more frequent social contact is overall related to lower rates of decline in immediate recall a time specific effect is possible where bouts of increased social contact are related to a decline in immediate word recall. That this was no longer significant when covariates including health conditions were included in the model, raises the possibility that what is captured in this effect is a spike in social contact when the individual is in poorer physical health which may precipitate poorer immediate recall performance.</w:t>
-      </w:r>
-      <w:r>
-        <w:br w:type="textWrapping"/>
-      </w:r>
-      <w:r>
-        <w:t xml:space="preserve">Although correlations between trajectories were not common time-specific deviations in all four social domains significant predicted time-specific deviations in immediate recall performance two years later at some point over the study period. However, some of these relations were no longer significant once covariates were added. Even when age, education, sex, health conditions, and cohort were included in the model deviations from the linear trajectory in social support at time 1 and at time 2 significantly predicted deviations from the linear trajectory of immediate recall performance such that occasions of greater than usual social support predicted better than usual immediate recall performance two years later (time 2 immediate recall and time 3 immediate recall respectively). Further, time-specific deviations from the mean trajectory of social contact at time 3 continued to significantly and negatively predicted time-specific deviations from the mean trajectory of immediate recall at time 4 with all covariates included in the model.</w:t>
-      </w:r>
-    </w:p>
-    <w:p>
-      <w:pPr>
-        <w:pStyle w:val="Textkrper"/>
-      </w:pPr>
-      <w:r>
-        <w:rPr>
-          <w:i/>
-        </w:rPr>
-        <w:t xml:space="preserve">Delayed Word Recall Summary</w:t>
-      </w:r>
-    </w:p>
-    <w:p>
-      <w:pPr>
-        <w:pStyle w:val="Heading1"/>
-      </w:pPr>
-      <w:bookmarkStart w:id="52" w:name="references"/>
-      <w:bookmarkEnd w:id="52"/>
-      <w:r>
-        <w:t xml:space="preserve">References</w:t>
-      </w:r>
-    </w:p>
-    <w:p>
-      <w:pPr>
-        <w:pStyle w:val="FirstParagraph"/>
-      </w:pPr>
-      <w:r>
         <w:t xml:space="preserve">Power, J. E. M., Lawlor, B. A., &amp; Kee, F. (2017). Social support mediates the relationships between extraversion, neuroticism, and cognitive function in older adults.</w:t>
       </w:r>
       <w:r>
@@ -6027,7 +6009,7 @@
       <w:r>
         <w:t xml:space="preserve">, 144–152. Article. doi:</w:t>
       </w:r>
-      <w:hyperlink r:id="rId53">
+      <w:hyperlink r:id="rId52">
         <w:r>
           <w:rPr>
             <w:rStyle w:val="Hyperlink"/>
@@ -8486,6 +8468,61 @@
         </w:tc>
       </w:tr>
     </w:tbl>
+    <w:p>
+      <w:pPr>
+        <w:pStyle w:val="FigureWithCaption"/>
+      </w:pPr>
+      <w:r>
+        <w:drawing>
+          <wp:inline>
+            <wp:extent cx="5753100" cy="6296925"/>
+            <wp:effectExtent b="0" l="0" r="0" t="0"/>
+            <wp:docPr descr="Figure 8. Autoregressive Latent Trajectory Model for Immediate Word Recall and Social Network." id="1" name="Picture"/>
+            <a:graphic>
+              <a:graphicData uri="http://schemas.openxmlformats.org/drawingml/2006/picture">
+                <pic:pic>
+                  <pic:nvPicPr>
+                    <pic:cNvPr descr="wrecti_sn_path_diagram.png" id="0" name="Picture"/>
+                    <pic:cNvPicPr>
+                      <a:picLocks noChangeArrowheads="1" noChangeAspect="1"/>
+                    </pic:cNvPicPr>
+                  </pic:nvPicPr>
+                  <pic:blipFill>
+                    <a:blip r:embed="rId53"/>
+                    <a:stretch>
+                      <a:fillRect/>
+                    </a:stretch>
+                  </pic:blipFill>
+                  <pic:spPr bwMode="auto">
+                    <a:xfrm>
+                      <a:off x="0" y="0"/>
+                      <a:ext cx="5753100" cy="6296925"/>
+                    </a:xfrm>
+                    <a:prstGeom prst="rect">
+                      <a:avLst/>
+                    </a:prstGeom>
+                    <a:noFill/>
+                    <a:ln w="9525">
+                      <a:noFill/>
+                      <a:headEnd/>
+                      <a:tailEnd/>
+                    </a:ln>
+                  </pic:spPr>
+                </pic:pic>
+              </a:graphicData>
+            </a:graphic>
+          </wp:inline>
+        </w:drawing>
+      </w:r>
+    </w:p>
+    <w:p>
+      <w:pPr>
+        <w:pStyle w:val="ImageCaption"/>
+      </w:pPr>
+      <w:r>
+        <w:t xml:space="preserve">Figure 8. Autoregressive Latent Trajectory Model for Immediate Word Recall and Social Network.</w:t>
+      </w:r>
+    </w:p>
     <w:p>
       <w:pPr>
         <w:pStyle w:val="Compact"/>
@@ -18393,53 +18430,8 @@
     </w:p>
     <w:p>
       <w:pPr>
-        <w:pStyle w:val="Textkrper"/>
+        <w:pStyle w:val="FigureWithCaption"/>
       </w:pPr>
-      <w:r>
-        <w:drawing>
-          <wp:inline>
-            <wp:extent cx="5753100" cy="6296925"/>
-            <wp:effectExtent b="0" l="0" r="0" t="0"/>
-            <wp:docPr descr="Figure 8. Autoregressive Latent Trajectory Model for Immediate Word Recall and Social Network." id="1" name="Picture"/>
-            <a:graphic>
-              <a:graphicData uri="http://schemas.openxmlformats.org/drawingml/2006/picture">
-                <pic:pic>
-                  <pic:nvPicPr>
-                    <pic:cNvPr descr="wrecti_sn_path_diagram.png" id="0" name="Picture"/>
-                    <pic:cNvPicPr>
-                      <a:picLocks noChangeArrowheads="1" noChangeAspect="1"/>
-                    </pic:cNvPicPr>
-                  </pic:nvPicPr>
-                  <pic:blipFill>
-                    <a:blip r:embed="rId59"/>
-                    <a:stretch>
-                      <a:fillRect/>
-                    </a:stretch>
-                  </pic:blipFill>
-                  <pic:spPr bwMode="auto">
-                    <a:xfrm>
-                      <a:off x="0" y="0"/>
-                      <a:ext cx="5753100" cy="6296925"/>
-                    </a:xfrm>
-                    <a:prstGeom prst="rect">
-                      <a:avLst/>
-                    </a:prstGeom>
-                    <a:noFill/>
-                    <a:ln w="9525">
-                      <a:noFill/>
-                      <a:headEnd/>
-                      <a:tailEnd/>
-                    </a:ln>
-                  </pic:spPr>
-                </pic:pic>
-              </a:graphicData>
-            </a:graphic>
-          </wp:inline>
-        </w:drawing>
-      </w:r>
-      <w:r>
-        <w:t xml:space="preserve"> </w:t>
-      </w:r>
       <w:r>
         <w:drawing>
           <wp:inline>
@@ -18456,7 +18448,7 @@
                     </pic:cNvPicPr>
                   </pic:nvPicPr>
                   <pic:blipFill>
-                    <a:blip r:embed="rId60"/>
+                    <a:blip r:embed="rId59"/>
                     <a:stretch>
                       <a:fillRect/>
                     </a:stretch>
@@ -18485,6 +18477,14 @@
     </w:p>
     <w:p>
       <w:pPr>
+        <w:pStyle w:val="ImageCaption"/>
+      </w:pPr>
+      <w:r>
+        <w:t xml:space="preserve">Figure 9. Autoregressive Latent Trajectory Model for Immediate Word Recall and Social Support.</w:t>
+      </w:r>
+    </w:p>
+    <w:p>
+      <w:pPr>
         <w:pStyle w:val="FigureWithCaption"/>
       </w:pPr>
       <w:r>
@@ -18499,6 +18499,1916 @@
         <w:t xml:space="preserve">Figure 10. Autoregressive Latent Trajectory Model for Immediate Word Recall and Loneliness.</w:t>
       </w:r>
     </w:p>
+    <w:p>
+      <w:pPr>
+        <w:pStyle w:val="Compact"/>
+      </w:pPr>
+      <w:r>
+        <w:t xml:space="preserve">Table 10</w:t>
+      </w:r>
+      <w:r>
+        <w:t xml:space="preserve"> </w:t>
+      </w:r>
+      <w:r>
+        <w:rPr>
+          <w:i/>
+        </w:rPr>
+        <w:t xml:space="preserve">Model Fit Indices for Immediate Word Recall and Social Contact</w:t>
+      </w:r>
+    </w:p>
+    <w:tbl>
+      <w:tblPr>
+        <w:tblStyle w:val="TableNormal"/>
+        <w:tblW w:type="pct" w:w="0.0"/>
+        <w:tblLook w:firstRow="1"/>
+      </w:tblPr>
+      <w:tblGrid/>
+      <w:tr>
+        <w:trPr>
+          <w:cnfStyle w:firstRow="1"/>
+        </w:trPr>
+        <w:tc>
+          <w:tcPr>
+            <w:tcBorders>
+              <w:bottom w:val="single"/>
+            </w:tcBorders>
+            <w:vAlign w:val="bottom"/>
+          </w:tcPr>
+          <w:p>
+            <w:pPr>
+              <w:pStyle w:val="Compact"/>
+              <w:jc w:val="left"/>
+            </w:pPr>
+            <w:r>
+              <w:t xml:space="preserve">Model</w:t>
+            </w:r>
+          </w:p>
+        </w:tc>
+        <w:tc>
+          <w:tcPr>
+            <w:tcBorders>
+              <w:bottom w:val="single"/>
+            </w:tcBorders>
+            <w:vAlign w:val="bottom"/>
+          </w:tcPr>
+          <w:p>
+            <w:pPr>
+              <w:pStyle w:val="Compact"/>
+              <w:jc w:val="right"/>
+            </w:pPr>
+            <m:oMath>
+              <m:sSup>
+                <m:e>
+                  <m:r>
+                    <m:t>χ</m:t>
+                  </m:r>
+                </m:e>
+                <m:sup>
+                  <m:r>
+                    <m:t>2</m:t>
+                  </m:r>
+                </m:sup>
+              </m:sSup>
+            </m:oMath>
+          </w:p>
+        </w:tc>
+        <w:tc>
+          <w:tcPr>
+            <w:tcBorders>
+              <w:bottom w:val="single"/>
+            </w:tcBorders>
+            <w:vAlign w:val="bottom"/>
+          </w:tcPr>
+          <w:p>
+            <w:pPr>
+              <w:pStyle w:val="Compact"/>
+              <w:jc w:val="right"/>
+            </w:pPr>
+            <w:r>
+              <w:t xml:space="preserve">df</w:t>
+            </w:r>
+          </w:p>
+        </w:tc>
+        <w:tc>
+          <w:tcPr>
+            <w:tcBorders>
+              <w:bottom w:val="single"/>
+            </w:tcBorders>
+            <w:vAlign w:val="bottom"/>
+          </w:tcPr>
+          <w:p>
+            <w:pPr>
+              <w:pStyle w:val="Compact"/>
+              <w:jc w:val="left"/>
+            </w:pPr>
+            <w:r>
+              <w:t xml:space="preserve">CM</w:t>
+            </w:r>
+          </w:p>
+        </w:tc>
+        <w:tc>
+          <w:tcPr>
+            <w:tcBorders>
+              <w:bottom w:val="single"/>
+            </w:tcBorders>
+            <w:vAlign w:val="bottom"/>
+          </w:tcPr>
+          <w:p>
+            <w:pPr>
+              <w:pStyle w:val="Compact"/>
+              <w:jc w:val="right"/>
+            </w:pPr>
+            <m:oMath>
+              <m:r>
+                <m:t>Δ</m:t>
+              </m:r>
+              <m:sSup>
+                <m:e>
+                  <m:r>
+                    <m:t>χ</m:t>
+                  </m:r>
+                </m:e>
+                <m:sup>
+                  <m:r>
+                    <m:t>2</m:t>
+                  </m:r>
+                </m:sup>
+              </m:sSup>
+            </m:oMath>
+          </w:p>
+        </w:tc>
+        <w:tc>
+          <w:tcPr>
+            <w:tcBorders>
+              <w:bottom w:val="single"/>
+            </w:tcBorders>
+            <w:vAlign w:val="bottom"/>
+          </w:tcPr>
+          <w:p>
+            <w:pPr>
+              <w:pStyle w:val="Compact"/>
+              <w:jc w:val="right"/>
+            </w:pPr>
+            <w:r>
+              <w:t xml:space="preserve">df</w:t>
+            </w:r>
+            <m:oMath>
+              <m:r>
+                <m:t>Δ</m:t>
+              </m:r>
+            </m:oMath>
+          </w:p>
+        </w:tc>
+        <w:tc>
+          <w:tcPr>
+            <w:tcBorders>
+              <w:bottom w:val="single"/>
+            </w:tcBorders>
+            <w:vAlign w:val="bottom"/>
+          </w:tcPr>
+          <w:p>
+            <w:pPr>
+              <w:pStyle w:val="Compact"/>
+              <w:jc w:val="right"/>
+            </w:pPr>
+            <w:r>
+              <w:t xml:space="preserve">CFI</w:t>
+            </w:r>
+          </w:p>
+        </w:tc>
+        <w:tc>
+          <w:tcPr>
+            <w:tcBorders>
+              <w:bottom w:val="single"/>
+            </w:tcBorders>
+            <w:vAlign w:val="bottom"/>
+          </w:tcPr>
+          <w:p>
+            <w:pPr>
+              <w:pStyle w:val="Compact"/>
+              <w:jc w:val="right"/>
+            </w:pPr>
+            <w:r>
+              <w:t xml:space="preserve">TLI</w:t>
+            </w:r>
+          </w:p>
+        </w:tc>
+        <w:tc>
+          <w:tcPr>
+            <w:tcBorders>
+              <w:bottom w:val="single"/>
+            </w:tcBorders>
+            <w:vAlign w:val="bottom"/>
+          </w:tcPr>
+          <w:p>
+            <w:pPr>
+              <w:pStyle w:val="Compact"/>
+              <w:jc w:val="right"/>
+            </w:pPr>
+            <w:r>
+              <w:t xml:space="preserve">RMSEA</w:t>
+            </w:r>
+          </w:p>
+        </w:tc>
+        <w:tc>
+          <w:tcPr>
+            <w:tcBorders>
+              <w:bottom w:val="single"/>
+            </w:tcBorders>
+            <w:vAlign w:val="bottom"/>
+          </w:tcPr>
+          <w:p>
+            <w:pPr>
+              <w:pStyle w:val="Compact"/>
+              <w:jc w:val="right"/>
+            </w:pPr>
+            <w:r>
+              <w:t xml:space="preserve">SRMR</w:t>
+            </w:r>
+          </w:p>
+        </w:tc>
+      </w:tr>
+      <w:tr>
+        <w:tc>
+          <w:p>
+            <w:pPr>
+              <w:pStyle w:val="Compact"/>
+              <w:jc w:val="left"/>
+            </w:pPr>
+            <w:r>
+              <w:t xml:space="preserve">3 - Predetermined ALT, full model</w:t>
+            </w:r>
+          </w:p>
+        </w:tc>
+        <w:tc>
+          <w:p>
+            <w:pPr>
+              <w:pStyle w:val="Compact"/>
+              <w:jc w:val="right"/>
+            </w:pPr>
+            <w:r>
+              <w:t xml:space="preserve">76.756</w:t>
+            </w:r>
+          </w:p>
+        </w:tc>
+        <w:tc>
+          <w:p>
+            <w:pPr>
+              <w:pStyle w:val="Compact"/>
+              <w:jc w:val="right"/>
+            </w:pPr>
+            <w:r>
+              <w:t xml:space="preserve">34</w:t>
+            </w:r>
+          </w:p>
+        </w:tc>
+        <w:tc>
+          <w:p>
+            <w:pPr>
+              <w:pStyle w:val="Compact"/>
+              <w:jc w:val="left"/>
+            </w:pPr>
+            <w:r>
+              <w:t xml:space="preserve">-</w:t>
+            </w:r>
+          </w:p>
+        </w:tc>
+        <w:tc>
+          <w:p>
+            <w:pPr>
+              <w:pStyle w:val="Compact"/>
+              <w:jc w:val="right"/>
+            </w:pPr>
+            <w:r>
+              <w:t xml:space="preserve">NA</w:t>
+            </w:r>
+          </w:p>
+        </w:tc>
+        <w:tc>
+          <w:p>
+            <w:pPr>
+              <w:pStyle w:val="Compact"/>
+              <w:jc w:val="right"/>
+            </w:pPr>
+            <w:r>
+              <w:t xml:space="preserve">NA</w:t>
+            </w:r>
+          </w:p>
+        </w:tc>
+        <w:tc>
+          <w:p>
+            <w:pPr>
+              <w:pStyle w:val="Compact"/>
+              <w:jc w:val="right"/>
+            </w:pPr>
+            <w:r>
+              <w:t xml:space="preserve">0.996</w:t>
+            </w:r>
+          </w:p>
+        </w:tc>
+        <w:tc>
+          <w:p>
+            <w:pPr>
+              <w:pStyle w:val="Compact"/>
+              <w:jc w:val="right"/>
+            </w:pPr>
+            <w:r>
+              <w:t xml:space="preserve">0.992</w:t>
+            </w:r>
+          </w:p>
+        </w:tc>
+        <w:tc>
+          <w:p>
+            <w:pPr>
+              <w:pStyle w:val="Compact"/>
+              <w:jc w:val="right"/>
+            </w:pPr>
+            <w:r>
+              <w:t xml:space="preserve">0.015</w:t>
+            </w:r>
+          </w:p>
+        </w:tc>
+        <w:tc>
+          <w:p>
+            <w:pPr>
+              <w:pStyle w:val="Compact"/>
+              <w:jc w:val="right"/>
+            </w:pPr>
+            <w:r>
+              <w:t xml:space="preserve">0.057</w:t>
+            </w:r>
+          </w:p>
+        </w:tc>
+      </w:tr>
+      <w:tr>
+        <w:tc>
+          <w:p>
+            <w:pPr>
+              <w:pStyle w:val="Compact"/>
+              <w:jc w:val="left"/>
+            </w:pPr>
+            <w:r>
+              <w:t xml:space="preserve">5 - Predetermined ALT, fixed cognitive slope</w:t>
+            </w:r>
+          </w:p>
+        </w:tc>
+        <w:tc>
+          <w:p>
+            <w:pPr>
+              <w:pStyle w:val="Compact"/>
+              <w:jc w:val="right"/>
+            </w:pPr>
+            <w:r>
+              <w:t xml:space="preserve">76.990</w:t>
+            </w:r>
+          </w:p>
+        </w:tc>
+        <w:tc>
+          <w:p>
+            <w:pPr>
+              <w:pStyle w:val="Compact"/>
+              <w:jc w:val="right"/>
+            </w:pPr>
+            <w:r>
+              <w:t xml:space="preserve">35</w:t>
+            </w:r>
+          </w:p>
+        </w:tc>
+        <w:tc>
+          <w:p>
+            <w:pPr>
+              <w:pStyle w:val="Compact"/>
+              <w:jc w:val="left"/>
+            </w:pPr>
+            <w:r>
+              <w:t xml:space="preserve">-</w:t>
+            </w:r>
+          </w:p>
+        </w:tc>
+        <w:tc>
+          <w:p>
+            <w:pPr>
+              <w:pStyle w:val="Compact"/>
+              <w:jc w:val="right"/>
+            </w:pPr>
+            <w:r>
+              <w:t xml:space="preserve">NA</w:t>
+            </w:r>
+          </w:p>
+        </w:tc>
+        <w:tc>
+          <w:p>
+            <w:pPr>
+              <w:pStyle w:val="Compact"/>
+              <w:jc w:val="right"/>
+            </w:pPr>
+            <w:r>
+              <w:t xml:space="preserve">NA</w:t>
+            </w:r>
+          </w:p>
+        </w:tc>
+        <w:tc>
+          <w:p>
+            <w:pPr>
+              <w:pStyle w:val="Compact"/>
+              <w:jc w:val="right"/>
+            </w:pPr>
+            <w:r>
+              <w:t xml:space="preserve">0.996</w:t>
+            </w:r>
+          </w:p>
+        </w:tc>
+        <w:tc>
+          <w:p>
+            <w:pPr>
+              <w:pStyle w:val="Compact"/>
+              <w:jc w:val="right"/>
+            </w:pPr>
+            <w:r>
+              <w:t xml:space="preserve">0.993</w:t>
+            </w:r>
+          </w:p>
+        </w:tc>
+        <w:tc>
+          <w:p>
+            <w:pPr>
+              <w:pStyle w:val="Compact"/>
+              <w:jc w:val="right"/>
+            </w:pPr>
+            <w:r>
+              <w:t xml:space="preserve">0.014</w:t>
+            </w:r>
+          </w:p>
+        </w:tc>
+        <w:tc>
+          <w:p>
+            <w:pPr>
+              <w:pStyle w:val="Compact"/>
+              <w:jc w:val="right"/>
+            </w:pPr>
+            <w:r>
+              <w:t xml:space="preserve">0.057</w:t>
+            </w:r>
+          </w:p>
+        </w:tc>
+      </w:tr>
+      <w:tr>
+        <w:tc>
+          <w:p>
+            <w:pPr>
+              <w:pStyle w:val="Compact"/>
+              <w:jc w:val="left"/>
+            </w:pPr>
+            <w:r>
+              <w:t xml:space="preserve">6 - Predetermined ALT, no cognitive slope</w:t>
+            </w:r>
+          </w:p>
+        </w:tc>
+        <w:tc>
+          <w:p>
+            <w:pPr>
+              <w:pStyle w:val="Compact"/>
+              <w:jc w:val="right"/>
+            </w:pPr>
+            <w:r>
+              <w:t xml:space="preserve">689.505</w:t>
+            </w:r>
+          </w:p>
+        </w:tc>
+        <w:tc>
+          <w:p>
+            <w:pPr>
+              <w:pStyle w:val="Compact"/>
+              <w:jc w:val="right"/>
+            </w:pPr>
+            <w:r>
+              <w:t xml:space="preserve">40</w:t>
+            </w:r>
+          </w:p>
+        </w:tc>
+        <w:tc>
+          <w:p>
+            <w:pPr>
+              <w:pStyle w:val="Compact"/>
+              <w:jc w:val="left"/>
+            </w:pPr>
+            <w:r>
+              <w:t xml:space="preserve">-</w:t>
+            </w:r>
+          </w:p>
+        </w:tc>
+        <w:tc>
+          <w:p>
+            <w:pPr>
+              <w:pStyle w:val="Compact"/>
+              <w:jc w:val="right"/>
+            </w:pPr>
+            <w:r>
+              <w:t xml:space="preserve">NA</w:t>
+            </w:r>
+          </w:p>
+        </w:tc>
+        <w:tc>
+          <w:p>
+            <w:pPr>
+              <w:pStyle w:val="Compact"/>
+              <w:jc w:val="right"/>
+            </w:pPr>
+            <w:r>
+              <w:t xml:space="preserve">NA</w:t>
+            </w:r>
+          </w:p>
+        </w:tc>
+        <w:tc>
+          <w:p>
+            <w:pPr>
+              <w:pStyle w:val="Compact"/>
+              <w:jc w:val="right"/>
+            </w:pPr>
+            <w:r>
+              <w:t xml:space="preserve">0.940</w:t>
+            </w:r>
+          </w:p>
+        </w:tc>
+        <w:tc>
+          <w:p>
+            <w:pPr>
+              <w:pStyle w:val="Compact"/>
+              <w:jc w:val="right"/>
+            </w:pPr>
+            <w:r>
+              <w:t xml:space="preserve">0.900</w:t>
+            </w:r>
+          </w:p>
+        </w:tc>
+        <w:tc>
+          <w:p>
+            <w:pPr>
+              <w:pStyle w:val="Compact"/>
+              <w:jc w:val="right"/>
+            </w:pPr>
+            <w:r>
+              <w:t xml:space="preserve">0.052</w:t>
+            </w:r>
+          </w:p>
+        </w:tc>
+        <w:tc>
+          <w:p>
+            <w:pPr>
+              <w:pStyle w:val="Compact"/>
+              <w:jc w:val="right"/>
+            </w:pPr>
+            <w:r>
+              <w:t xml:space="preserve">0.085</w:t>
+            </w:r>
+          </w:p>
+        </w:tc>
+      </w:tr>
+      <w:tr>
+        <w:tc>
+          <w:p>
+            <w:pPr>
+              <w:pStyle w:val="Compact"/>
+              <w:jc w:val="left"/>
+            </w:pPr>
+            <w:r>
+              <w:t xml:space="preserve">7 - Predetermined ALT, fixed social slope</w:t>
+            </w:r>
+          </w:p>
+        </w:tc>
+        <w:tc>
+          <w:p>
+            <w:pPr>
+              <w:pStyle w:val="Compact"/>
+              <w:jc w:val="right"/>
+            </w:pPr>
+            <w:r>
+              <w:t xml:space="preserve">102.308</w:t>
+            </w:r>
+          </w:p>
+        </w:tc>
+        <w:tc>
+          <w:p>
+            <w:pPr>
+              <w:pStyle w:val="Compact"/>
+              <w:jc w:val="right"/>
+            </w:pPr>
+            <w:r>
+              <w:t xml:space="preserve">37</w:t>
+            </w:r>
+          </w:p>
+        </w:tc>
+        <w:tc>
+          <w:p>
+            <w:pPr>
+              <w:pStyle w:val="Compact"/>
+              <w:jc w:val="left"/>
+            </w:pPr>
+            <w:r>
+              <w:t xml:space="preserve">9</w:t>
+            </w:r>
+          </w:p>
+        </w:tc>
+        <w:tc>
+          <w:p>
+            <w:pPr>
+              <w:pStyle w:val="Compact"/>
+              <w:jc w:val="right"/>
+            </w:pPr>
+            <w:r>
+              <w:t xml:space="preserve">-43.69</w:t>
+            </w:r>
+          </w:p>
+        </w:tc>
+        <w:tc>
+          <w:p>
+            <w:pPr>
+              <w:pStyle w:val="Compact"/>
+              <w:jc w:val="right"/>
+            </w:pPr>
+            <w:r>
+              <w:t xml:space="preserve">-4</w:t>
+            </w:r>
+          </w:p>
+        </w:tc>
+        <w:tc>
+          <w:p>
+            <w:pPr>
+              <w:pStyle w:val="Compact"/>
+              <w:jc w:val="right"/>
+            </w:pPr>
+            <w:r>
+              <w:t xml:space="preserve">0.994</w:t>
+            </w:r>
+          </w:p>
+        </w:tc>
+        <w:tc>
+          <w:p>
+            <w:pPr>
+              <w:pStyle w:val="Compact"/>
+              <w:jc w:val="right"/>
+            </w:pPr>
+            <w:r>
+              <w:t xml:space="preserve">0.989</w:t>
+            </w:r>
+          </w:p>
+        </w:tc>
+        <w:tc>
+          <w:p>
+            <w:pPr>
+              <w:pStyle w:val="Compact"/>
+              <w:jc w:val="right"/>
+            </w:pPr>
+            <w:r>
+              <w:t xml:space="preserve">0.017</w:t>
+            </w:r>
+          </w:p>
+        </w:tc>
+        <w:tc>
+          <w:p>
+            <w:pPr>
+              <w:pStyle w:val="Compact"/>
+              <w:jc w:val="right"/>
+            </w:pPr>
+            <w:r>
+              <w:t xml:space="preserve">0.053</w:t>
+            </w:r>
+          </w:p>
+        </w:tc>
+      </w:tr>
+      <w:tr>
+        <w:tc>
+          <w:p>
+            <w:pPr>
+              <w:pStyle w:val="Compact"/>
+              <w:jc w:val="left"/>
+            </w:pPr>
+            <w:r>
+              <w:t xml:space="preserve">9 - Predetermined ALT, no-time-correlations</w:t>
+            </w:r>
+          </w:p>
+        </w:tc>
+        <w:tc>
+          <w:p>
+            <w:pPr>
+              <w:pStyle w:val="Compact"/>
+              <w:jc w:val="right"/>
+            </w:pPr>
+            <w:r>
+              <w:t xml:space="preserve">91.658</w:t>
+            </w:r>
+          </w:p>
+        </w:tc>
+        <w:tc>
+          <w:p>
+            <w:pPr>
+              <w:pStyle w:val="Compact"/>
+              <w:jc w:val="right"/>
+            </w:pPr>
+            <w:r>
+              <w:t xml:space="preserve">39</w:t>
+            </w:r>
+          </w:p>
+        </w:tc>
+        <w:tc>
+          <w:p>
+            <w:pPr>
+              <w:pStyle w:val="Compact"/>
+              <w:jc w:val="left"/>
+            </w:pPr>
+            <w:r>
+              <w:t xml:space="preserve">-</w:t>
+            </w:r>
+          </w:p>
+        </w:tc>
+        <w:tc>
+          <w:p>
+            <w:pPr>
+              <w:pStyle w:val="Compact"/>
+              <w:jc w:val="right"/>
+            </w:pPr>
+            <w:r>
+              <w:t xml:space="preserve">NA</w:t>
+            </w:r>
+          </w:p>
+        </w:tc>
+        <w:tc>
+          <w:p>
+            <w:pPr>
+              <w:pStyle w:val="Compact"/>
+              <w:jc w:val="right"/>
+            </w:pPr>
+            <w:r>
+              <w:t xml:space="preserve">NA</w:t>
+            </w:r>
+          </w:p>
+        </w:tc>
+        <w:tc>
+          <w:p>
+            <w:pPr>
+              <w:pStyle w:val="Compact"/>
+              <w:jc w:val="right"/>
+            </w:pPr>
+            <w:r>
+              <w:t xml:space="preserve">0.995</w:t>
+            </w:r>
+          </w:p>
+        </w:tc>
+        <w:tc>
+          <w:p>
+            <w:pPr>
+              <w:pStyle w:val="Compact"/>
+              <w:jc w:val="right"/>
+            </w:pPr>
+            <w:r>
+              <w:t xml:space="preserve">0.992</w:t>
+            </w:r>
+          </w:p>
+        </w:tc>
+        <w:tc>
+          <w:p>
+            <w:pPr>
+              <w:pStyle w:val="Compact"/>
+              <w:jc w:val="right"/>
+            </w:pPr>
+            <w:r>
+              <w:t xml:space="preserve">0.015</w:t>
+            </w:r>
+          </w:p>
+        </w:tc>
+        <w:tc>
+          <w:p>
+            <w:pPr>
+              <w:pStyle w:val="Compact"/>
+              <w:jc w:val="right"/>
+            </w:pPr>
+            <w:r>
+              <w:t xml:space="preserve">0.067</w:t>
+            </w:r>
+          </w:p>
+        </w:tc>
+      </w:tr>
+      <w:tr>
+        <w:tc>
+          <w:p>
+            <w:pPr>
+              <w:pStyle w:val="Compact"/>
+              <w:jc w:val="left"/>
+            </w:pPr>
+            <w:r>
+              <w:t xml:space="preserve">9a - Predetermined ALT, fixed cog slope, no-time-correlations</w:t>
+            </w:r>
+          </w:p>
+        </w:tc>
+        <w:tc>
+          <w:p>
+            <w:pPr>
+              <w:pStyle w:val="Compact"/>
+              <w:jc w:val="right"/>
+            </w:pPr>
+            <w:r>
+              <w:t xml:space="preserve">92.397</w:t>
+            </w:r>
+          </w:p>
+        </w:tc>
+        <w:tc>
+          <w:p>
+            <w:pPr>
+              <w:pStyle w:val="Compact"/>
+              <w:jc w:val="right"/>
+            </w:pPr>
+            <w:r>
+              <w:t xml:space="preserve">40</w:t>
+            </w:r>
+          </w:p>
+        </w:tc>
+        <w:tc>
+          <w:p>
+            <w:pPr>
+              <w:pStyle w:val="Compact"/>
+              <w:jc w:val="left"/>
+            </w:pPr>
+            <w:r>
+              <w:t xml:space="preserve">-</w:t>
+            </w:r>
+          </w:p>
+        </w:tc>
+        <w:tc>
+          <w:p>
+            <w:pPr>
+              <w:pStyle w:val="Compact"/>
+              <w:jc w:val="right"/>
+            </w:pPr>
+            <w:r>
+              <w:t xml:space="preserve">NA</w:t>
+            </w:r>
+          </w:p>
+        </w:tc>
+        <w:tc>
+          <w:p>
+            <w:pPr>
+              <w:pStyle w:val="Compact"/>
+              <w:jc w:val="right"/>
+            </w:pPr>
+            <w:r>
+              <w:t xml:space="preserve">NA</w:t>
+            </w:r>
+          </w:p>
+        </w:tc>
+        <w:tc>
+          <w:p>
+            <w:pPr>
+              <w:pStyle w:val="Compact"/>
+              <w:jc w:val="right"/>
+            </w:pPr>
+            <w:r>
+              <w:t xml:space="preserve">0.995</w:t>
+            </w:r>
+          </w:p>
+        </w:tc>
+        <w:tc>
+          <w:p>
+            <w:pPr>
+              <w:pStyle w:val="Compact"/>
+              <w:jc w:val="right"/>
+            </w:pPr>
+            <w:r>
+              <w:t xml:space="preserve">0.992</w:t>
+            </w:r>
+          </w:p>
+        </w:tc>
+        <w:tc>
+          <w:p>
+            <w:pPr>
+              <w:pStyle w:val="Compact"/>
+              <w:jc w:val="right"/>
+            </w:pPr>
+            <w:r>
+              <w:t xml:space="preserve">0.015</w:t>
+            </w:r>
+          </w:p>
+        </w:tc>
+        <w:tc>
+          <w:p>
+            <w:pPr>
+              <w:pStyle w:val="Compact"/>
+              <w:jc w:val="right"/>
+            </w:pPr>
+            <w:r>
+              <w:t xml:space="preserve">0.067</w:t>
+            </w:r>
+          </w:p>
+        </w:tc>
+      </w:tr>
+      <w:tr>
+        <w:tc>
+          <w:p>
+            <w:pPr>
+              <w:pStyle w:val="Compact"/>
+              <w:jc w:val="left"/>
+            </w:pPr>
+            <w:r>
+              <w:t xml:space="preserve">9b - Predetermined ALT, fixed soc slope, no-time-correlations</w:t>
+            </w:r>
+          </w:p>
+        </w:tc>
+        <w:tc>
+          <w:p>
+            <w:pPr>
+              <w:pStyle w:val="Compact"/>
+              <w:jc w:val="right"/>
+            </w:pPr>
+            <w:r>
+              <w:t xml:space="preserve">156.105</w:t>
+            </w:r>
+          </w:p>
+        </w:tc>
+        <w:tc>
+          <w:p>
+            <w:pPr>
+              <w:pStyle w:val="Compact"/>
+              <w:jc w:val="right"/>
+            </w:pPr>
+            <w:r>
+              <w:t xml:space="preserve">40</w:t>
+            </w:r>
+          </w:p>
+        </w:tc>
+        <w:tc>
+          <w:p>
+            <w:pPr>
+              <w:pStyle w:val="Compact"/>
+              <w:jc w:val="left"/>
+            </w:pPr>
+            <w:r>
+              <w:t xml:space="preserve">-</w:t>
+            </w:r>
+          </w:p>
+        </w:tc>
+        <w:tc>
+          <w:p>
+            <w:pPr>
+              <w:pStyle w:val="Compact"/>
+              <w:jc w:val="right"/>
+            </w:pPr>
+            <w:r>
+              <w:t xml:space="preserve">NA</w:t>
+            </w:r>
+          </w:p>
+        </w:tc>
+        <w:tc>
+          <w:p>
+            <w:pPr>
+              <w:pStyle w:val="Compact"/>
+              <w:jc w:val="right"/>
+            </w:pPr>
+            <w:r>
+              <w:t xml:space="preserve">NA</w:t>
+            </w:r>
+          </w:p>
+        </w:tc>
+        <w:tc>
+          <w:p>
+            <w:pPr>
+              <w:pStyle w:val="Compact"/>
+              <w:jc w:val="right"/>
+            </w:pPr>
+            <w:r>
+              <w:t xml:space="preserve">0.989</w:t>
+            </w:r>
+          </w:p>
+        </w:tc>
+        <w:tc>
+          <w:p>
+            <w:pPr>
+              <w:pStyle w:val="Compact"/>
+              <w:jc w:val="right"/>
+            </w:pPr>
+            <w:r>
+              <w:t xml:space="preserve">0.982</w:t>
+            </w:r>
+          </w:p>
+        </w:tc>
+        <w:tc>
+          <w:p>
+            <w:pPr>
+              <w:pStyle w:val="Compact"/>
+              <w:jc w:val="right"/>
+            </w:pPr>
+            <w:r>
+              <w:t xml:space="preserve">0.022</w:t>
+            </w:r>
+          </w:p>
+        </w:tc>
+        <w:tc>
+          <w:p>
+            <w:pPr>
+              <w:pStyle w:val="Compact"/>
+              <w:jc w:val="right"/>
+            </w:pPr>
+            <w:r>
+              <w:t xml:space="preserve">0.080</w:t>
+            </w:r>
+          </w:p>
+        </w:tc>
+      </w:tr>
+      <w:tr>
+        <w:tc>
+          <w:p>
+            <w:pPr>
+              <w:pStyle w:val="Compact"/>
+              <w:jc w:val="left"/>
+            </w:pPr>
+            <w:r>
+              <w:t xml:space="preserve">10 - Predetermined ALT-9 plus constrained time-specific correlations</w:t>
+            </w:r>
+          </w:p>
+        </w:tc>
+        <w:tc>
+          <w:p>
+            <w:pPr>
+              <w:pStyle w:val="Compact"/>
+              <w:jc w:val="right"/>
+            </w:pPr>
+            <w:r>
+              <w:t xml:space="preserve">95.153</w:t>
+            </w:r>
+          </w:p>
+        </w:tc>
+        <w:tc>
+          <w:p>
+            <w:pPr>
+              <w:pStyle w:val="Compact"/>
+              <w:jc w:val="right"/>
+            </w:pPr>
+            <w:r>
+              <w:t xml:space="preserve">40</w:t>
+            </w:r>
+          </w:p>
+        </w:tc>
+        <w:tc>
+          <w:p>
+            <w:pPr>
+              <w:pStyle w:val="Compact"/>
+              <w:jc w:val="left"/>
+            </w:pPr>
+            <w:r>
+              <w:t xml:space="preserve">9</w:t>
+            </w:r>
+          </w:p>
+        </w:tc>
+        <w:tc>
+          <w:p>
+            <w:pPr>
+              <w:pStyle w:val="Compact"/>
+              <w:jc w:val="right"/>
+            </w:pPr>
+            <w:r>
+              <w:t xml:space="preserve">-53.98</w:t>
+            </w:r>
+          </w:p>
+        </w:tc>
+        <w:tc>
+          <w:p>
+            <w:pPr>
+              <w:pStyle w:val="Compact"/>
+              <w:jc w:val="right"/>
+            </w:pPr>
+            <w:r>
+              <w:t xml:space="preserve">-1</w:t>
+            </w:r>
+          </w:p>
+        </w:tc>
+        <w:tc>
+          <w:p>
+            <w:pPr>
+              <w:pStyle w:val="Compact"/>
+              <w:jc w:val="right"/>
+            </w:pPr>
+            <w:r>
+              <w:t xml:space="preserve">0.995</w:t>
+            </w:r>
+          </w:p>
+        </w:tc>
+        <w:tc>
+          <w:p>
+            <w:pPr>
+              <w:pStyle w:val="Compact"/>
+              <w:jc w:val="right"/>
+            </w:pPr>
+            <w:r>
+              <w:t xml:space="preserve">0.992</w:t>
+            </w:r>
+          </w:p>
+        </w:tc>
+        <w:tc>
+          <w:p>
+            <w:pPr>
+              <w:pStyle w:val="Compact"/>
+              <w:jc w:val="right"/>
+            </w:pPr>
+            <w:r>
+              <w:t xml:space="preserve">0.015</w:t>
+            </w:r>
+          </w:p>
+        </w:tc>
+        <w:tc>
+          <w:p>
+            <w:pPr>
+              <w:pStyle w:val="Compact"/>
+              <w:jc w:val="right"/>
+            </w:pPr>
+            <w:r>
+              <w:t xml:space="preserve">0.068</w:t>
+            </w:r>
+          </w:p>
+        </w:tc>
+      </w:tr>
+      <w:tr>
+        <w:tc>
+          <w:p>
+            <w:pPr>
+              <w:pStyle w:val="Compact"/>
+              <w:jc w:val="left"/>
+            </w:pPr>
+            <w:r>
+              <w:t xml:space="preserve">10b - Predetermined ALT fixed social slope, constrained time-specific correlations</w:t>
+            </w:r>
+          </w:p>
+        </w:tc>
+        <w:tc>
+          <w:p>
+            <w:pPr>
+              <w:pStyle w:val="Compact"/>
+              <w:jc w:val="right"/>
+            </w:pPr>
+            <w:r>
+              <w:t xml:space="preserve">153.695</w:t>
+            </w:r>
+          </w:p>
+        </w:tc>
+        <w:tc>
+          <w:p>
+            <w:pPr>
+              <w:pStyle w:val="Compact"/>
+              <w:jc w:val="right"/>
+            </w:pPr>
+            <w:r>
+              <w:t xml:space="preserve">41</w:t>
+            </w:r>
+          </w:p>
+        </w:tc>
+        <w:tc>
+          <w:p>
+            <w:pPr>
+              <w:pStyle w:val="Compact"/>
+              <w:jc w:val="left"/>
+            </w:pPr>
+            <w:r>
+              <w:t xml:space="preserve">9</w:t>
+            </w:r>
+          </w:p>
+        </w:tc>
+        <w:tc>
+          <w:p>
+            <w:pPr>
+              <w:pStyle w:val="Compact"/>
+              <w:jc w:val="right"/>
+            </w:pPr>
+            <w:r>
+              <w:t xml:space="preserve">NaN</w:t>
+            </w:r>
+          </w:p>
+        </w:tc>
+        <w:tc>
+          <w:p>
+            <w:pPr>
+              <w:pStyle w:val="Compact"/>
+              <w:jc w:val="right"/>
+            </w:pPr>
+            <w:r>
+              <w:t xml:space="preserve">0</w:t>
+            </w:r>
+          </w:p>
+        </w:tc>
+        <w:tc>
+          <w:p>
+            <w:pPr>
+              <w:pStyle w:val="Compact"/>
+              <w:jc w:val="right"/>
+            </w:pPr>
+            <w:r>
+              <w:t xml:space="preserve">0.990</w:t>
+            </w:r>
+          </w:p>
+        </w:tc>
+        <w:tc>
+          <w:p>
+            <w:pPr>
+              <w:pStyle w:val="Compact"/>
+              <w:jc w:val="right"/>
+            </w:pPr>
+            <w:r>
+              <w:t xml:space="preserve">0.983</w:t>
+            </w:r>
+          </w:p>
+        </w:tc>
+        <w:tc>
+          <w:p>
+            <w:pPr>
+              <w:pStyle w:val="Compact"/>
+              <w:jc w:val="right"/>
+            </w:pPr>
+            <w:r>
+              <w:t xml:space="preserve">0.021</w:t>
+            </w:r>
+          </w:p>
+        </w:tc>
+        <w:tc>
+          <w:p>
+            <w:pPr>
+              <w:pStyle w:val="Compact"/>
+              <w:jc w:val="right"/>
+            </w:pPr>
+            <w:r>
+              <w:t xml:space="preserve">0.103</w:t>
+            </w:r>
+          </w:p>
+        </w:tc>
+      </w:tr>
+      <w:tr>
+        <w:tc>
+          <w:p>
+            <w:pPr>
+              <w:pStyle w:val="Compact"/>
+              <w:jc w:val="left"/>
+            </w:pPr>
+            <w:r>
+              <w:t xml:space="preserve">10b - Predetermined ALT, fixed cognitive slope, fixed time correlations</w:t>
+            </w:r>
+          </w:p>
+        </w:tc>
+        <w:tc>
+          <w:p>
+            <w:pPr>
+              <w:pStyle w:val="Compact"/>
+              <w:jc w:val="right"/>
+            </w:pPr>
+            <w:r>
+              <w:t xml:space="preserve">89.482</w:t>
+            </w:r>
+          </w:p>
+        </w:tc>
+        <w:tc>
+          <w:p>
+            <w:pPr>
+              <w:pStyle w:val="Compact"/>
+              <w:jc w:val="right"/>
+            </w:pPr>
+            <w:r>
+              <w:t xml:space="preserve">38</w:t>
+            </w:r>
+          </w:p>
+        </w:tc>
+        <w:tc>
+          <w:p>
+            <w:pPr>
+              <w:pStyle w:val="Compact"/>
+              <w:jc w:val="left"/>
+            </w:pPr>
+            <w:r>
+              <w:t xml:space="preserve">9</w:t>
+            </w:r>
+          </w:p>
+        </w:tc>
+        <w:tc>
+          <w:p>
+            <w:pPr>
+              <w:pStyle w:val="Compact"/>
+              <w:jc w:val="right"/>
+            </w:pPr>
+            <w:r>
+              <w:t xml:space="preserve">-60.21</w:t>
+            </w:r>
+          </w:p>
+        </w:tc>
+        <w:tc>
+          <w:p>
+            <w:pPr>
+              <w:pStyle w:val="Compact"/>
+              <w:jc w:val="right"/>
+            </w:pPr>
+            <w:r>
+              <w:t xml:space="preserve">-3</w:t>
+            </w:r>
+          </w:p>
+        </w:tc>
+        <w:tc>
+          <w:p>
+            <w:pPr>
+              <w:pStyle w:val="Compact"/>
+              <w:jc w:val="right"/>
+            </w:pPr>
+            <w:r>
+              <w:t xml:space="preserve">0.995</w:t>
+            </w:r>
+          </w:p>
+        </w:tc>
+        <w:tc>
+          <w:p>
+            <w:pPr>
+              <w:pStyle w:val="Compact"/>
+              <w:jc w:val="right"/>
+            </w:pPr>
+            <w:r>
+              <w:t xml:space="preserve">0.992</w:t>
+            </w:r>
+          </w:p>
+        </w:tc>
+        <w:tc>
+          <w:p>
+            <w:pPr>
+              <w:pStyle w:val="Compact"/>
+              <w:jc w:val="right"/>
+            </w:pPr>
+            <w:r>
+              <w:t xml:space="preserve">0.015</w:t>
+            </w:r>
+          </w:p>
+        </w:tc>
+        <w:tc>
+          <w:p>
+            <w:pPr>
+              <w:pStyle w:val="Compact"/>
+              <w:jc w:val="right"/>
+            </w:pPr>
+            <w:r>
+              <w:t xml:space="preserve">0.066</w:t>
+            </w:r>
+          </w:p>
+        </w:tc>
+      </w:tr>
+      <w:tr>
+        <w:tc>
+          <w:p>
+            <w:pPr>
+              <w:pStyle w:val="Compact"/>
+              <w:jc w:val="left"/>
+            </w:pPr>
+            <w:r>
+              <w:t xml:space="preserve">11 - Predetermined ALT-9 plus stationary cognitive</w:t>
+            </w:r>
+          </w:p>
+        </w:tc>
+        <w:tc>
+          <w:p>
+            <w:pPr>
+              <w:pStyle w:val="Compact"/>
+              <w:jc w:val="right"/>
+            </w:pPr>
+            <w:r>
+              <w:t xml:space="preserve">129.627</w:t>
+            </w:r>
+          </w:p>
+        </w:tc>
+        <w:tc>
+          <w:p>
+            <w:pPr>
+              <w:pStyle w:val="Compact"/>
+              <w:jc w:val="right"/>
+            </w:pPr>
+            <w:r>
+              <w:t xml:space="preserve">45</w:t>
+            </w:r>
+          </w:p>
+        </w:tc>
+        <w:tc>
+          <w:p>
+            <w:pPr>
+              <w:pStyle w:val="Compact"/>
+              <w:jc w:val="left"/>
+            </w:pPr>
+            <w:r>
+              <w:t xml:space="preserve">9</w:t>
+            </w:r>
+          </w:p>
+        </w:tc>
+        <w:tc>
+          <w:p>
+            <w:pPr>
+              <w:pStyle w:val="Compact"/>
+              <w:jc w:val="right"/>
+            </w:pPr>
+            <w:r>
+              <w:t xml:space="preserve">-21.45</w:t>
+            </w:r>
+          </w:p>
+        </w:tc>
+        <w:tc>
+          <w:p>
+            <w:pPr>
+              <w:pStyle w:val="Compact"/>
+              <w:jc w:val="right"/>
+            </w:pPr>
+            <w:r>
+              <w:t xml:space="preserve">4</w:t>
+            </w:r>
+          </w:p>
+        </w:tc>
+        <w:tc>
+          <w:p>
+            <w:pPr>
+              <w:pStyle w:val="Compact"/>
+              <w:jc w:val="right"/>
+            </w:pPr>
+            <w:r>
+              <w:t xml:space="preserve">0.992</w:t>
+            </w:r>
+          </w:p>
+        </w:tc>
+        <w:tc>
+          <w:p>
+            <w:pPr>
+              <w:pStyle w:val="Compact"/>
+              <w:jc w:val="right"/>
+            </w:pPr>
+            <w:r>
+              <w:t xml:space="preserve">0.988</w:t>
+            </w:r>
+          </w:p>
+        </w:tc>
+        <w:tc>
+          <w:p>
+            <w:pPr>
+              <w:pStyle w:val="Compact"/>
+              <w:jc w:val="right"/>
+            </w:pPr>
+            <w:r>
+              <w:t xml:space="preserve">0.018</w:t>
+            </w:r>
+          </w:p>
+        </w:tc>
+        <w:tc>
+          <w:p>
+            <w:pPr>
+              <w:pStyle w:val="Compact"/>
+              <w:jc w:val="right"/>
+            </w:pPr>
+            <w:r>
+              <w:t xml:space="preserve">0.068</w:t>
+            </w:r>
+          </w:p>
+        </w:tc>
+      </w:tr>
+      <w:tr>
+        <w:tc>
+          <w:p>
+            <w:pPr>
+              <w:pStyle w:val="Compact"/>
+              <w:jc w:val="left"/>
+            </w:pPr>
+            <w:r>
+              <w:t xml:space="preserve">ALT-no social slope, stationary autoregressive, covariates</w:t>
+            </w:r>
+          </w:p>
+        </w:tc>
+        <w:tc>
+          <w:p>
+            <w:pPr>
+              <w:pStyle w:val="Compact"/>
+              <w:jc w:val="right"/>
+            </w:pPr>
+            <w:r>
+              <w:t xml:space="preserve">154.751</w:t>
+            </w:r>
+          </w:p>
+        </w:tc>
+        <w:tc>
+          <w:p>
+            <w:pPr>
+              <w:pStyle w:val="Compact"/>
+              <w:jc w:val="right"/>
+            </w:pPr>
+            <w:r>
+              <w:t xml:space="preserve">78</w:t>
+            </w:r>
+          </w:p>
+        </w:tc>
+        <w:tc>
+          <w:p>
+            <w:pPr>
+              <w:pStyle w:val="Compact"/>
+              <w:jc w:val="left"/>
+            </w:pPr>
+            <w:r>
+              <w:t xml:space="preserve">9</w:t>
+            </w:r>
+          </w:p>
+        </w:tc>
+        <w:tc>
+          <w:p>
+            <w:pPr>
+              <w:pStyle w:val="Compact"/>
+              <w:jc w:val="right"/>
+            </w:pPr>
+            <w:r>
+              <w:t xml:space="preserve">-8.65</w:t>
+            </w:r>
+          </w:p>
+        </w:tc>
+        <w:tc>
+          <w:p>
+            <w:pPr>
+              <w:pStyle w:val="Compact"/>
+              <w:jc w:val="right"/>
+            </w:pPr>
+            <w:r>
+              <w:t xml:space="preserve">37</w:t>
+            </w:r>
+          </w:p>
+        </w:tc>
+        <w:tc>
+          <w:p>
+            <w:pPr>
+              <w:pStyle w:val="Compact"/>
+              <w:jc w:val="right"/>
+            </w:pPr>
+            <w:r>
+              <w:t xml:space="preserve">0.994</w:t>
+            </w:r>
+          </w:p>
+        </w:tc>
+        <w:tc>
+          <w:p>
+            <w:pPr>
+              <w:pStyle w:val="Compact"/>
+              <w:jc w:val="right"/>
+            </w:pPr>
+            <w:r>
+              <w:t xml:space="preserve">0.991</w:t>
+            </w:r>
+          </w:p>
+        </w:tc>
+        <w:tc>
+          <w:p>
+            <w:pPr>
+              <w:pStyle w:val="Compact"/>
+              <w:jc w:val="right"/>
+            </w:pPr>
+            <w:r>
+              <w:t xml:space="preserve">0.013</w:t>
+            </w:r>
+          </w:p>
+        </w:tc>
+        <w:tc>
+          <w:p>
+            <w:pPr>
+              <w:pStyle w:val="Compact"/>
+              <w:jc w:val="right"/>
+            </w:pPr>
+            <w:r>
+              <w:t xml:space="preserve">0.060</w:t>
+            </w:r>
+          </w:p>
+        </w:tc>
+      </w:tr>
+      <w:tr>
+        <w:tc>
+          <w:p>
+            <w:pPr>
+              <w:pStyle w:val="Compact"/>
+              <w:jc w:val="left"/>
+            </w:pPr>
+            <w:r>
+              <w:t xml:space="preserve">ALT-no social slope, stationary social autoregressive, covariates</w:t>
+            </w:r>
+          </w:p>
+        </w:tc>
+        <w:tc>
+          <w:p>
+            <w:pPr>
+              <w:pStyle w:val="Compact"/>
+              <w:jc w:val="right"/>
+            </w:pPr>
+            <w:r>
+              <w:t xml:space="preserve">171.872</w:t>
+            </w:r>
+          </w:p>
+        </w:tc>
+        <w:tc>
+          <w:p>
+            <w:pPr>
+              <w:pStyle w:val="Compact"/>
+              <w:jc w:val="right"/>
+            </w:pPr>
+            <w:r>
+              <w:t xml:space="preserve">82</w:t>
+            </w:r>
+          </w:p>
+        </w:tc>
+        <w:tc>
+          <w:p>
+            <w:pPr>
+              <w:pStyle w:val="Compact"/>
+              <w:jc w:val="left"/>
+            </w:pPr>
+            <w:r>
+              <w:t xml:space="preserve">9</w:t>
+            </w:r>
+          </w:p>
+        </w:tc>
+        <w:tc>
+          <w:p>
+            <w:pPr>
+              <w:pStyle w:val="Compact"/>
+              <w:jc w:val="right"/>
+            </w:pPr>
+            <w:r>
+              <w:t xml:space="preserve">11.87</w:t>
+            </w:r>
+          </w:p>
+        </w:tc>
+        <w:tc>
+          <w:p>
+            <w:pPr>
+              <w:pStyle w:val="Compact"/>
+              <w:jc w:val="right"/>
+            </w:pPr>
+            <w:r>
+              <w:t xml:space="preserve">41</w:t>
+            </w:r>
+          </w:p>
+        </w:tc>
+        <w:tc>
+          <w:p>
+            <w:pPr>
+              <w:pStyle w:val="Compact"/>
+              <w:jc w:val="right"/>
+            </w:pPr>
+            <w:r>
+              <w:t xml:space="preserve">0.993</w:t>
+            </w:r>
+          </w:p>
+        </w:tc>
+        <w:tc>
+          <w:p>
+            <w:pPr>
+              <w:pStyle w:val="Compact"/>
+              <w:jc w:val="right"/>
+            </w:pPr>
+            <w:r>
+              <w:t xml:space="preserve">0.990</w:t>
+            </w:r>
+          </w:p>
+        </w:tc>
+        <w:tc>
+          <w:p>
+            <w:pPr>
+              <w:pStyle w:val="Compact"/>
+              <w:jc w:val="right"/>
+            </w:pPr>
+            <w:r>
+              <w:t xml:space="preserve">0.014</w:t>
+            </w:r>
+          </w:p>
+        </w:tc>
+        <w:tc>
+          <w:p>
+            <w:pPr>
+              <w:pStyle w:val="Compact"/>
+              <w:jc w:val="right"/>
+            </w:pPr>
+            <w:r>
+              <w:t xml:space="preserve">0.061</w:t>
+            </w:r>
+          </w:p>
+        </w:tc>
+      </w:tr>
+      <w:tr>
+        <w:tc>
+          <w:p>
+            <w:pPr>
+              <w:pStyle w:val="Compact"/>
+              <w:jc w:val="left"/>
+            </w:pPr>
+            <w:r>
+              <w:t xml:space="preserve">3 - Predetermined ALT, full model</w:t>
+            </w:r>
+          </w:p>
+        </w:tc>
+        <w:tc>
+          <w:p>
+            <w:pPr>
+              <w:pStyle w:val="Compact"/>
+              <w:jc w:val="right"/>
+            </w:pPr>
+            <w:r>
+              <w:t xml:space="preserve">NA</w:t>
+            </w:r>
+          </w:p>
+        </w:tc>
+        <w:tc>
+          <w:p>
+            <w:pPr>
+              <w:pStyle w:val="Compact"/>
+              <w:jc w:val="right"/>
+            </w:pPr>
+            <w:r>
+              <w:t xml:space="preserve">NA</w:t>
+            </w:r>
+          </w:p>
+        </w:tc>
+        <w:tc>
+          <w:p>
+            <w:pPr>
+              <w:pStyle w:val="Compact"/>
+              <w:jc w:val="left"/>
+            </w:pPr>
+            <w:r>
+              <w:t xml:space="preserve">12</w:t>
+            </w:r>
+          </w:p>
+        </w:tc>
+        <w:tc>
+          <w:p>
+            <w:pPr>
+              <w:pStyle w:val="Compact"/>
+              <w:jc w:val="right"/>
+            </w:pPr>
+            <w:r>
+              <w:t xml:space="preserve">NA</w:t>
+            </w:r>
+          </w:p>
+        </w:tc>
+        <w:tc>
+          <w:p>
+            <w:pPr>
+              <w:pStyle w:val="Compact"/>
+              <w:jc w:val="right"/>
+            </w:pPr>
+            <w:r>
+              <w:t xml:space="preserve">NA</w:t>
+            </w:r>
+          </w:p>
+        </w:tc>
+        <w:tc>
+          <w:p>
+            <w:pPr>
+              <w:pStyle w:val="Compact"/>
+              <w:jc w:val="right"/>
+            </w:pPr>
+            <w:r>
+              <w:t xml:space="preserve">NA</w:t>
+            </w:r>
+          </w:p>
+        </w:tc>
+        <w:tc>
+          <w:p>
+            <w:pPr>
+              <w:pStyle w:val="Compact"/>
+              <w:jc w:val="right"/>
+            </w:pPr>
+            <w:r>
+              <w:t xml:space="preserve">NA</w:t>
+            </w:r>
+          </w:p>
+        </w:tc>
+        <w:tc>
+          <w:p>
+            <w:pPr>
+              <w:pStyle w:val="Compact"/>
+              <w:jc w:val="right"/>
+            </w:pPr>
+            <w:r>
+              <w:t xml:space="preserve">NA</w:t>
+            </w:r>
+          </w:p>
+        </w:tc>
+        <w:tc>
+          <w:p>
+            <w:pPr>
+              <w:pStyle w:val="Compact"/>
+              <w:jc w:val="right"/>
+            </w:pPr>
+            <w:r>
+              <w:t xml:space="preserve">NA</w:t>
+            </w:r>
+          </w:p>
+        </w:tc>
+      </w:tr>
+      <w:tr>
+        <w:tc>
+          <w:p>
+            <w:pPr>
+              <w:pStyle w:val="Compact"/>
+              <w:jc w:val="left"/>
+            </w:pPr>
+            <w:r>
+              <w:t xml:space="preserve">NA</w:t>
+            </w:r>
+          </w:p>
+        </w:tc>
+        <w:tc>
+          <w:p>
+            <w:pPr>
+              <w:pStyle w:val="Compact"/>
+              <w:jc w:val="right"/>
+            </w:pPr>
+            <w:r>
+              <w:t xml:space="preserve">NA</w:t>
+            </w:r>
+          </w:p>
+        </w:tc>
+        <w:tc>
+          <w:p>
+            <w:pPr>
+              <w:pStyle w:val="Compact"/>
+              <w:jc w:val="right"/>
+            </w:pPr>
+            <w:r>
+              <w:t xml:space="preserve">NA</w:t>
+            </w:r>
+          </w:p>
+        </w:tc>
+        <w:tc>
+          <w:p>
+            <w:pPr>
+              <w:pStyle w:val="Compact"/>
+              <w:jc w:val="left"/>
+            </w:pPr>
+            <w:r>
+              <w:t xml:space="preserve">12</w:t>
+            </w:r>
+          </w:p>
+        </w:tc>
+        <w:tc>
+          <w:p>
+            <w:pPr>
+              <w:pStyle w:val="Compact"/>
+              <w:jc w:val="right"/>
+            </w:pPr>
+            <w:r>
+              <w:t xml:space="preserve">NA</w:t>
+            </w:r>
+          </w:p>
+        </w:tc>
+        <w:tc>
+          <w:p>
+            <w:pPr>
+              <w:pStyle w:val="Compact"/>
+              <w:jc w:val="right"/>
+            </w:pPr>
+            <w:r>
+              <w:t xml:space="preserve">NA</w:t>
+            </w:r>
+          </w:p>
+        </w:tc>
+        <w:tc>
+          <w:p>
+            <w:pPr>
+              <w:pStyle w:val="Compact"/>
+              <w:jc w:val="right"/>
+            </w:pPr>
+            <w:r>
+              <w:t xml:space="preserve">NA</w:t>
+            </w:r>
+          </w:p>
+        </w:tc>
+        <w:tc>
+          <w:p>
+            <w:pPr>
+              <w:pStyle w:val="Compact"/>
+              <w:jc w:val="right"/>
+            </w:pPr>
+            <w:r>
+              <w:t xml:space="preserve">NA</w:t>
+            </w:r>
+          </w:p>
+        </w:tc>
+        <w:tc>
+          <w:p>
+            <w:pPr>
+              <w:pStyle w:val="Compact"/>
+              <w:jc w:val="right"/>
+            </w:pPr>
+            <w:r>
+              <w:t xml:space="preserve">NA</w:t>
+            </w:r>
+          </w:p>
+        </w:tc>
+        <w:tc>
+          <w:p>
+            <w:pPr>
+              <w:pStyle w:val="Compact"/>
+              <w:jc w:val="right"/>
+            </w:pPr>
+            <w:r>
+              <w:t xml:space="preserve">NA</w:t>
+            </w:r>
+          </w:p>
+        </w:tc>
+      </w:tr>
+    </w:tbl>
     <w:sectPr>
       <w:pgSz w:w="11906" w:h="16838"/>
       <w:pgMar w:top="1417" w:right="1417" w:bottom="1134" w:left="1417" w:header="708" w:footer="708" w:gutter="0"/>
@@ -18623,7 +20533,7 @@
     </w:lvl>
   </w:abstractNum>
   <w:abstractNum w:abstractNumId="990">
-    <w:nsid w:val="88b6a96d"/>
+    <w:nsid w:val="f4c89959"/>
     <w:multiLevelType w:val="multilevel"/>
     <w:lvl w:ilvl="0">
       <w:numFmt w:val="bullet"/>
